--- a/Scenario B.docx
+++ b/Scenario B.docx
@@ -7,7 +7,6 @@
         <w:rPr>
           <w:rFonts w:ascii="Comic Sans MS" w:hAnsi="Comic Sans MS" w:cs="Times New Roman"/>
           <w:b/>
-          <w:sz w:val="24"/>
           <w:szCs w:val="24"/>
           <w:u w:val="thick"/>
           <w:lang w:val="tr-TR"/>
@@ -18,7 +17,6 @@
         <w:rPr>
           <w:rFonts w:ascii="Comic Sans MS" w:hAnsi="Comic Sans MS" w:cs="Times New Roman"/>
           <w:b/>
-          <w:sz w:val="24"/>
           <w:szCs w:val="24"/>
           <w:u w:val="thick"/>
           <w:lang w:val="tr-TR"/>
@@ -30,7 +28,6 @@
         <w:rPr>
           <w:rFonts w:ascii="Comic Sans MS" w:hAnsi="Comic Sans MS" w:cs="Times New Roman"/>
           <w:b/>
-          <w:sz w:val="24"/>
           <w:szCs w:val="24"/>
           <w:u w:val="thick"/>
           <w:lang w:val="tr-TR"/>
@@ -42,7 +39,6 @@
       <w:pPr>
         <w:rPr>
           <w:rFonts w:ascii="Comic Sans MS" w:hAnsi="Comic Sans MS" w:cs="Times New Roman"/>
-          <w:sz w:val="24"/>
           <w:szCs w:val="24"/>
           <w:lang w:val="tr-TR"/>
         </w:rPr>
@@ -52,18 +48,25 @@
         <w:rPr>
           <w:rFonts w:ascii="Comic Sans MS" w:hAnsi="Comic Sans MS" w:cs="Times New Roman"/>
           <w:b/>
-          <w:sz w:val="24"/>
-          <w:szCs w:val="24"/>
-          <w:lang w:val="tr-TR"/>
-        </w:rPr>
-        <w:t>Scenario</w:t>
+          <w:szCs w:val="24"/>
+          <w:lang w:val="tr-TR"/>
+        </w:rPr>
+        <w:t>Use</w:t>
       </w:r>
       <w:proofErr w:type="spellEnd"/>
       <w:r>
         <w:rPr>
           <w:rFonts w:ascii="Comic Sans MS" w:hAnsi="Comic Sans MS" w:cs="Times New Roman"/>
           <w:b/>
-          <w:sz w:val="24"/>
+          <w:szCs w:val="24"/>
+          <w:lang w:val="tr-TR"/>
+        </w:rPr>
+        <w:t xml:space="preserve"> Case</w:t>
+      </w:r>
+      <w:r>
+        <w:rPr>
+          <w:rFonts w:ascii="Comic Sans MS" w:hAnsi="Comic Sans MS" w:cs="Times New Roman"/>
+          <w:b/>
           <w:szCs w:val="24"/>
           <w:lang w:val="tr-TR"/>
         </w:rPr>
@@ -73,31 +76,10 @@
       <w:r>
         <w:rPr>
           <w:rFonts w:ascii="Comic Sans MS" w:hAnsi="Comic Sans MS" w:cs="Times New Roman"/>
-          <w:sz w:val="24"/>
-          <w:szCs w:val="24"/>
-          <w:lang w:val="tr-TR"/>
-        </w:rPr>
-        <w:t>Verify</w:t>
-      </w:r>
-      <w:proofErr w:type="spellEnd"/>
-      <w:r>
-        <w:rPr>
-          <w:rFonts w:ascii="Comic Sans MS" w:hAnsi="Comic Sans MS" w:cs="Times New Roman"/>
-          <w:sz w:val="24"/>
-          <w:szCs w:val="24"/>
-          <w:lang w:val="tr-TR"/>
-        </w:rPr>
-        <w:t xml:space="preserve"> </w:t>
-      </w:r>
-      <w:proofErr w:type="spellStart"/>
-      <w:r>
-        <w:rPr>
-          <w:rFonts w:ascii="Comic Sans MS" w:hAnsi="Comic Sans MS" w:cs="Times New Roman"/>
-          <w:sz w:val="24"/>
-          <w:szCs w:val="24"/>
-          <w:lang w:val="tr-TR"/>
-        </w:rPr>
-        <w:t>Auction</w:t>
+          <w:szCs w:val="24"/>
+          <w:lang w:val="tr-TR"/>
+        </w:rPr>
+        <w:t>findUser</w:t>
       </w:r>
       <w:proofErr w:type="spellEnd"/>
     </w:p>
@@ -105,73 +87,65 @@
       <w:pPr>
         <w:rPr>
           <w:rFonts w:ascii="Comic Sans MS" w:hAnsi="Comic Sans MS" w:cs="Times New Roman"/>
+          <w:szCs w:val="24"/>
+          <w:lang w:val="tr-TR"/>
+        </w:rPr>
+      </w:pPr>
+      <w:proofErr w:type="spellStart"/>
+      <w:r>
+        <w:rPr>
+          <w:rFonts w:ascii="Comic Sans MS" w:hAnsi="Comic Sans MS" w:cs="Times New Roman"/>
           <w:b/>
-          <w:sz w:val="24"/>
-          <w:szCs w:val="24"/>
-          <w:lang w:val="tr-TR"/>
-        </w:rPr>
-      </w:pPr>
-      <w:proofErr w:type="spellStart"/>
+          <w:szCs w:val="24"/>
+          <w:lang w:val="tr-TR"/>
+        </w:rPr>
+        <w:t>Participant</w:t>
+      </w:r>
+      <w:proofErr w:type="spellEnd"/>
       <w:r>
         <w:rPr>
           <w:rFonts w:ascii="Comic Sans MS" w:hAnsi="Comic Sans MS" w:cs="Times New Roman"/>
           <w:b/>
-          <w:sz w:val="24"/>
-          <w:szCs w:val="24"/>
-          <w:lang w:val="tr-TR"/>
-        </w:rPr>
-        <w:t>Participant</w:t>
-      </w:r>
-      <w:proofErr w:type="spellEnd"/>
+          <w:szCs w:val="24"/>
+          <w:lang w:val="tr-TR"/>
+        </w:rPr>
+        <w:t xml:space="preserve"> </w:t>
+      </w:r>
+      <w:proofErr w:type="spellStart"/>
       <w:r>
         <w:rPr>
           <w:rFonts w:ascii="Comic Sans MS" w:hAnsi="Comic Sans MS" w:cs="Times New Roman"/>
           <w:b/>
-          <w:sz w:val="24"/>
-          <w:szCs w:val="24"/>
-          <w:lang w:val="tr-TR"/>
-        </w:rPr>
-        <w:t xml:space="preserve"> </w:t>
-      </w:r>
-      <w:proofErr w:type="spellStart"/>
+          <w:szCs w:val="24"/>
+          <w:lang w:val="tr-TR"/>
+        </w:rPr>
+        <w:t>actor</w:t>
+      </w:r>
+      <w:proofErr w:type="spellEnd"/>
       <w:r>
         <w:rPr>
           <w:rFonts w:ascii="Comic Sans MS" w:hAnsi="Comic Sans MS" w:cs="Times New Roman"/>
           <w:b/>
-          <w:sz w:val="24"/>
-          <w:szCs w:val="24"/>
-          <w:lang w:val="tr-TR"/>
-        </w:rPr>
-        <w:t>actor</w:t>
-      </w:r>
-      <w:proofErr w:type="spellEnd"/>
+          <w:szCs w:val="24"/>
+          <w:lang w:val="tr-TR"/>
+        </w:rPr>
+        <w:t xml:space="preserve"> </w:t>
+      </w:r>
+      <w:proofErr w:type="spellStart"/>
       <w:r>
         <w:rPr>
           <w:rFonts w:ascii="Comic Sans MS" w:hAnsi="Comic Sans MS" w:cs="Times New Roman"/>
           <w:b/>
-          <w:sz w:val="24"/>
-          <w:szCs w:val="24"/>
-          <w:lang w:val="tr-TR"/>
-        </w:rPr>
-        <w:t xml:space="preserve"> </w:t>
-      </w:r>
-      <w:proofErr w:type="spellStart"/>
+          <w:szCs w:val="24"/>
+          <w:lang w:val="tr-TR"/>
+        </w:rPr>
+        <w:t>instance</w:t>
+      </w:r>
+      <w:proofErr w:type="spellEnd"/>
       <w:r>
         <w:rPr>
           <w:rFonts w:ascii="Comic Sans MS" w:hAnsi="Comic Sans MS" w:cs="Times New Roman"/>
           <w:b/>
-          <w:sz w:val="24"/>
-          <w:szCs w:val="24"/>
-          <w:lang w:val="tr-TR"/>
-        </w:rPr>
-        <w:t>instance</w:t>
-      </w:r>
-      <w:proofErr w:type="spellEnd"/>
-      <w:r>
-        <w:rPr>
-          <w:rFonts w:ascii="Comic Sans MS" w:hAnsi="Comic Sans MS" w:cs="Times New Roman"/>
-          <w:b/>
-          <w:sz w:val="24"/>
           <w:szCs w:val="24"/>
           <w:lang w:val="tr-TR"/>
         </w:rPr>
@@ -181,27 +155,6 @@
       <w:r>
         <w:rPr>
           <w:rFonts w:ascii="Comic Sans MS" w:hAnsi="Comic Sans MS" w:cs="Times New Roman"/>
-          <w:sz w:val="24"/>
-          <w:szCs w:val="24"/>
-          <w:lang w:val="tr-TR"/>
-        </w:rPr>
-        <w:t>Max</w:t>
-      </w:r>
-      <w:proofErr w:type="spellEnd"/>
-      <w:r>
-        <w:rPr>
-          <w:rFonts w:ascii="Comic Sans MS" w:hAnsi="Comic Sans MS" w:cs="Times New Roman"/>
-          <w:sz w:val="24"/>
-          <w:szCs w:val="24"/>
-          <w:lang w:val="tr-TR"/>
-        </w:rPr>
-        <w:t xml:space="preserve"> = </w:t>
-      </w:r>
-      <w:proofErr w:type="spellStart"/>
-      <w:r>
-        <w:rPr>
-          <w:rFonts w:ascii="Comic Sans MS" w:hAnsi="Comic Sans MS" w:cs="Times New Roman"/>
-          <w:sz w:val="24"/>
           <w:szCs w:val="24"/>
           <w:lang w:val="tr-TR"/>
         </w:rPr>
@@ -214,7 +167,6 @@
         <w:rPr>
           <w:rFonts w:ascii="Comic Sans MS" w:hAnsi="Comic Sans MS" w:cs="Times New Roman"/>
           <w:b/>
-          <w:sz w:val="24"/>
           <w:szCs w:val="24"/>
           <w:lang w:val="tr-TR"/>
         </w:rPr>
@@ -224,16 +176,14 @@
       <w:pPr>
         <w:rPr>
           <w:rFonts w:ascii="Comic Sans MS" w:hAnsi="Comic Sans MS" w:cs="Times New Roman"/>
-          <w:sz w:val="24"/>
-          <w:szCs w:val="24"/>
-          <w:lang w:val="tr-TR"/>
-        </w:rPr>
-      </w:pPr>
-      <w:proofErr w:type="spellStart"/>
-      <w:r>
-        <w:rPr>
-          <w:rFonts w:ascii="Comic Sans MS" w:hAnsi="Comic Sans MS" w:cs="Times New Roman"/>
-          <w:sz w:val="24"/>
+          <w:szCs w:val="24"/>
+          <w:lang w:val="tr-TR"/>
+        </w:rPr>
+      </w:pPr>
+      <w:proofErr w:type="spellStart"/>
+      <w:r>
+        <w:rPr>
+          <w:rFonts w:ascii="Comic Sans MS" w:hAnsi="Comic Sans MS" w:cs="Times New Roman"/>
           <w:szCs w:val="24"/>
           <w:lang w:val="tr-TR"/>
         </w:rPr>
@@ -243,7 +193,6 @@
       <w:r>
         <w:rPr>
           <w:rFonts w:ascii="Comic Sans MS" w:hAnsi="Comic Sans MS" w:cs="Times New Roman"/>
-          <w:sz w:val="24"/>
           <w:szCs w:val="24"/>
           <w:lang w:val="tr-TR"/>
         </w:rPr>
@@ -253,7 +202,6 @@
       <w:r>
         <w:rPr>
           <w:rFonts w:ascii="Comic Sans MS" w:hAnsi="Comic Sans MS" w:cs="Times New Roman"/>
-          <w:sz w:val="24"/>
           <w:szCs w:val="24"/>
           <w:lang w:val="tr-TR"/>
         </w:rPr>
@@ -263,7 +211,6 @@
       <w:r>
         <w:rPr>
           <w:rFonts w:ascii="Comic Sans MS" w:hAnsi="Comic Sans MS" w:cs="Times New Roman"/>
-          <w:sz w:val="24"/>
           <w:szCs w:val="24"/>
           <w:lang w:val="tr-TR"/>
         </w:rPr>
@@ -279,36 +226,32 @@
         </w:numPr>
         <w:rPr>
           <w:rFonts w:ascii="Comic Sans MS" w:hAnsi="Comic Sans MS" w:cs="Times New Roman"/>
-          <w:sz w:val="24"/>
-          <w:szCs w:val="24"/>
-          <w:lang w:val="tr-TR"/>
-        </w:rPr>
-      </w:pPr>
-      <w:proofErr w:type="spellStart"/>
-      <w:r>
-        <w:rPr>
-          <w:rFonts w:ascii="Comic Sans MS" w:hAnsi="Comic Sans MS" w:cs="Times New Roman"/>
-          <w:sz w:val="24"/>
-          <w:szCs w:val="24"/>
-          <w:lang w:val="tr-TR"/>
-        </w:rPr>
-        <w:t>Max</w:t>
-      </w:r>
-      <w:proofErr w:type="spellEnd"/>
-      <w:r>
-        <w:rPr>
-          <w:rFonts w:ascii="Comic Sans MS" w:hAnsi="Comic Sans MS" w:cs="Times New Roman"/>
-          <w:sz w:val="24"/>
-          <w:szCs w:val="24"/>
-          <w:lang w:val="tr-TR"/>
-        </w:rPr>
-        <w:t xml:space="preserve"> </w:t>
-      </w:r>
-      <w:proofErr w:type="spellStart"/>
-      <w:r>
-        <w:rPr>
-          <w:rFonts w:ascii="Comic Sans MS" w:hAnsi="Comic Sans MS" w:cs="Times New Roman"/>
-          <w:sz w:val="24"/>
+          <w:szCs w:val="24"/>
+          <w:lang w:val="tr-TR"/>
+        </w:rPr>
+      </w:pPr>
+      <w:proofErr w:type="spellStart"/>
+      <w:r>
+        <w:rPr>
+          <w:rFonts w:ascii="Comic Sans MS" w:hAnsi="Comic Sans MS" w:cs="Times New Roman"/>
+          <w:szCs w:val="24"/>
+          <w:lang w:val="tr-TR"/>
+        </w:rPr>
+        <w:t>Admin</w:t>
+      </w:r>
+      <w:proofErr w:type="spellEnd"/>
+      <w:r>
+        <w:rPr>
+          <w:rFonts w:ascii="Comic Sans MS" w:hAnsi="Comic Sans MS" w:cs="Times New Roman"/>
+          <w:szCs w:val="24"/>
+          <w:lang w:val="tr-TR"/>
+        </w:rPr>
+        <w:t xml:space="preserve"> </w:t>
+      </w:r>
+      <w:proofErr w:type="spellStart"/>
+      <w:r>
+        <w:rPr>
+          <w:rFonts w:ascii="Comic Sans MS" w:hAnsi="Comic Sans MS" w:cs="Times New Roman"/>
           <w:szCs w:val="24"/>
           <w:lang w:val="tr-TR"/>
         </w:rPr>
@@ -318,17 +261,33 @@
       <w:r>
         <w:rPr>
           <w:rFonts w:ascii="Comic Sans MS" w:hAnsi="Comic Sans MS" w:cs="Times New Roman"/>
-          <w:sz w:val="24"/>
-          <w:szCs w:val="24"/>
-          <w:lang w:val="tr-TR"/>
-        </w:rPr>
-        <w:t xml:space="preserve"> his </w:t>
-      </w:r>
-      <w:proofErr w:type="spellStart"/>
-      <w:r>
-        <w:rPr>
-          <w:rFonts w:ascii="Comic Sans MS" w:hAnsi="Comic Sans MS" w:cs="Times New Roman"/>
-          <w:sz w:val="24"/>
+          <w:szCs w:val="24"/>
+          <w:lang w:val="tr-TR"/>
+        </w:rPr>
+        <w:t xml:space="preserve"> </w:t>
+      </w:r>
+      <w:proofErr w:type="spellStart"/>
+      <w:r>
+        <w:rPr>
+          <w:rFonts w:ascii="Comic Sans MS" w:hAnsi="Comic Sans MS" w:cs="Times New Roman"/>
+          <w:szCs w:val="24"/>
+          <w:lang w:val="tr-TR"/>
+        </w:rPr>
+        <w:t>the</w:t>
+      </w:r>
+      <w:proofErr w:type="spellEnd"/>
+      <w:r>
+        <w:rPr>
+          <w:rFonts w:ascii="Comic Sans MS" w:hAnsi="Comic Sans MS" w:cs="Times New Roman"/>
+          <w:szCs w:val="24"/>
+          <w:lang w:val="tr-TR"/>
+        </w:rPr>
+        <w:t xml:space="preserve"> </w:t>
+      </w:r>
+      <w:proofErr w:type="spellStart"/>
+      <w:r>
+        <w:rPr>
+          <w:rFonts w:ascii="Comic Sans MS" w:hAnsi="Comic Sans MS" w:cs="Times New Roman"/>
           <w:szCs w:val="24"/>
           <w:lang w:val="tr-TR"/>
         </w:rPr>
@@ -338,91 +297,10 @@
       <w:r>
         <w:rPr>
           <w:rFonts w:ascii="Comic Sans MS" w:hAnsi="Comic Sans MS" w:cs="Times New Roman"/>
-          <w:sz w:val="24"/>
-          <w:szCs w:val="24"/>
-          <w:lang w:val="tr-TR"/>
-        </w:rPr>
-        <w:t xml:space="preserve"> </w:t>
-      </w:r>
-      <w:proofErr w:type="spellStart"/>
-      <w:r>
-        <w:rPr>
-          <w:rFonts w:ascii="Comic Sans MS" w:hAnsi="Comic Sans MS" w:cs="Times New Roman"/>
-          <w:sz w:val="24"/>
-          <w:szCs w:val="24"/>
-          <w:lang w:val="tr-TR"/>
-        </w:rPr>
-        <w:t>panel’s</w:t>
-      </w:r>
-      <w:proofErr w:type="spellEnd"/>
-      <w:r>
-        <w:rPr>
-          <w:rFonts w:ascii="Comic Sans MS" w:hAnsi="Comic Sans MS" w:cs="Times New Roman"/>
-          <w:sz w:val="24"/>
-          <w:szCs w:val="24"/>
-          <w:lang w:val="tr-TR"/>
-        </w:rPr>
-        <w:t xml:space="preserve"> “</w:t>
-      </w:r>
-      <w:proofErr w:type="spellStart"/>
-      <w:r>
-        <w:rPr>
-          <w:rFonts w:ascii="Comic Sans MS" w:hAnsi="Comic Sans MS" w:cs="Times New Roman"/>
-          <w:sz w:val="24"/>
-          <w:szCs w:val="24"/>
-          <w:lang w:val="tr-TR"/>
-        </w:rPr>
-        <w:t>Waiting</w:t>
-      </w:r>
-      <w:proofErr w:type="spellEnd"/>
-      <w:r>
-        <w:rPr>
-          <w:rFonts w:ascii="Comic Sans MS" w:hAnsi="Comic Sans MS" w:cs="Times New Roman"/>
-          <w:sz w:val="24"/>
-          <w:szCs w:val="24"/>
-          <w:lang w:val="tr-TR"/>
-        </w:rPr>
-        <w:t xml:space="preserve"> </w:t>
-      </w:r>
-      <w:proofErr w:type="spellStart"/>
-      <w:r>
-        <w:rPr>
-          <w:rFonts w:ascii="Comic Sans MS" w:hAnsi="Comic Sans MS" w:cs="Times New Roman"/>
-          <w:sz w:val="24"/>
-          <w:szCs w:val="24"/>
-          <w:lang w:val="tr-TR"/>
-        </w:rPr>
-        <w:t>auctions</w:t>
-      </w:r>
-      <w:proofErr w:type="spellEnd"/>
-      <w:r>
-        <w:rPr>
-          <w:rFonts w:ascii="Comic Sans MS" w:hAnsi="Comic Sans MS" w:cs="Times New Roman"/>
-          <w:sz w:val="24"/>
-          <w:szCs w:val="24"/>
-          <w:lang w:val="tr-TR"/>
-        </w:rPr>
-        <w:t xml:space="preserve">” </w:t>
-      </w:r>
-      <w:proofErr w:type="spellStart"/>
-      <w:r>
-        <w:rPr>
-          <w:rFonts w:ascii="Comic Sans MS" w:hAnsi="Comic Sans MS" w:cs="Times New Roman"/>
-          <w:sz w:val="24"/>
-          <w:szCs w:val="24"/>
-          <w:lang w:val="tr-TR"/>
-        </w:rPr>
-        <w:t>section</w:t>
-      </w:r>
-      <w:proofErr w:type="spellEnd"/>
-      <w:r>
-        <w:rPr>
-          <w:rFonts w:ascii="Comic Sans MS" w:hAnsi="Comic Sans MS" w:cs="Times New Roman"/>
-          <w:sz w:val="24"/>
-          <w:szCs w:val="24"/>
-          <w:lang w:val="tr-TR"/>
-        </w:rPr>
-        <w:t>.</w:t>
+          <w:szCs w:val="24"/>
+          <w:lang w:val="tr-TR"/>
+        </w:rPr>
+        <w:t xml:space="preserve"> panel</w:t>
       </w:r>
     </w:p>
     <w:p>
@@ -434,13 +312,4944 @@
         </w:numPr>
         <w:rPr>
           <w:rFonts w:ascii="Comic Sans MS" w:hAnsi="Comic Sans MS" w:cs="Times New Roman"/>
-          <w:sz w:val="24"/>
-          <w:szCs w:val="24"/>
-          <w:lang w:val="tr-TR"/>
-        </w:rPr>
-      </w:pPr>
+          <w:szCs w:val="24"/>
+          <w:lang w:val="tr-TR"/>
+        </w:rPr>
+      </w:pPr>
+      <w:proofErr w:type="spellStart"/>
+      <w:r>
+        <w:rPr>
+          <w:rFonts w:ascii="Comic Sans MS" w:hAnsi="Comic Sans MS" w:cs="Times New Roman"/>
+          <w:szCs w:val="24"/>
+          <w:lang w:val="tr-TR"/>
+        </w:rPr>
+        <w:t>Admin</w:t>
+      </w:r>
+      <w:proofErr w:type="spellEnd"/>
+      <w:r>
+        <w:rPr>
+          <w:rFonts w:ascii="Comic Sans MS" w:hAnsi="Comic Sans MS" w:cs="Times New Roman"/>
+          <w:szCs w:val="24"/>
+          <w:lang w:val="tr-TR"/>
+        </w:rPr>
+        <w:t xml:space="preserve"> </w:t>
+      </w:r>
+      <w:proofErr w:type="spellStart"/>
+      <w:r>
+        <w:rPr>
+          <w:rFonts w:ascii="Comic Sans MS" w:hAnsi="Comic Sans MS" w:cs="Times New Roman"/>
+          <w:szCs w:val="24"/>
+          <w:lang w:val="tr-TR"/>
+        </w:rPr>
+        <w:t>enters</w:t>
+      </w:r>
+      <w:proofErr w:type="spellEnd"/>
+      <w:r>
+        <w:rPr>
+          <w:rFonts w:ascii="Comic Sans MS" w:hAnsi="Comic Sans MS" w:cs="Times New Roman"/>
+          <w:szCs w:val="24"/>
+          <w:lang w:val="tr-TR"/>
+        </w:rPr>
+        <w:t xml:space="preserve"> his/</w:t>
+      </w:r>
+      <w:proofErr w:type="spellStart"/>
+      <w:r>
+        <w:rPr>
+          <w:rFonts w:ascii="Comic Sans MS" w:hAnsi="Comic Sans MS" w:cs="Times New Roman"/>
+          <w:szCs w:val="24"/>
+          <w:lang w:val="tr-TR"/>
+        </w:rPr>
+        <w:t>hers</w:t>
+      </w:r>
+      <w:proofErr w:type="spellEnd"/>
+      <w:r>
+        <w:rPr>
+          <w:rFonts w:ascii="Comic Sans MS" w:hAnsi="Comic Sans MS" w:cs="Times New Roman"/>
+          <w:szCs w:val="24"/>
+          <w:lang w:val="tr-TR"/>
+        </w:rPr>
+        <w:t xml:space="preserve"> </w:t>
+      </w:r>
+      <w:proofErr w:type="spellStart"/>
+      <w:r>
+        <w:rPr>
+          <w:rFonts w:ascii="Comic Sans MS" w:hAnsi="Comic Sans MS" w:cs="Times New Roman"/>
+          <w:szCs w:val="24"/>
+          <w:lang w:val="tr-TR"/>
+        </w:rPr>
+        <w:t>user</w:t>
+      </w:r>
+      <w:proofErr w:type="spellEnd"/>
+      <w:r>
+        <w:rPr>
+          <w:rFonts w:ascii="Comic Sans MS" w:hAnsi="Comic Sans MS" w:cs="Times New Roman"/>
+          <w:szCs w:val="24"/>
+          <w:lang w:val="tr-TR"/>
+        </w:rPr>
+        <w:t xml:space="preserve"> name </w:t>
+      </w:r>
+      <w:proofErr w:type="spellStart"/>
+      <w:r>
+        <w:rPr>
+          <w:rFonts w:ascii="Comic Sans MS" w:hAnsi="Comic Sans MS" w:cs="Times New Roman"/>
+          <w:szCs w:val="24"/>
+          <w:lang w:val="tr-TR"/>
+        </w:rPr>
+        <w:t>and</w:t>
+      </w:r>
+      <w:proofErr w:type="spellEnd"/>
+      <w:r>
+        <w:rPr>
+          <w:rFonts w:ascii="Comic Sans MS" w:hAnsi="Comic Sans MS" w:cs="Times New Roman"/>
+          <w:szCs w:val="24"/>
+          <w:lang w:val="tr-TR"/>
+        </w:rPr>
+        <w:t xml:space="preserve"> </w:t>
+      </w:r>
+      <w:proofErr w:type="spellStart"/>
+      <w:r>
+        <w:rPr>
+          <w:rFonts w:ascii="Comic Sans MS" w:hAnsi="Comic Sans MS" w:cs="Times New Roman"/>
+          <w:szCs w:val="24"/>
+          <w:lang w:val="tr-TR"/>
+        </w:rPr>
+        <w:t>password</w:t>
+      </w:r>
+      <w:proofErr w:type="spellEnd"/>
+      <w:r>
+        <w:rPr>
+          <w:rFonts w:ascii="Comic Sans MS" w:hAnsi="Comic Sans MS" w:cs="Times New Roman"/>
+          <w:szCs w:val="24"/>
+          <w:lang w:val="tr-TR"/>
+        </w:rPr>
+        <w:t xml:space="preserve"> </w:t>
+      </w:r>
+      <w:proofErr w:type="spellStart"/>
+      <w:r>
+        <w:rPr>
+          <w:rFonts w:ascii="Comic Sans MS" w:hAnsi="Comic Sans MS" w:cs="Times New Roman"/>
+          <w:szCs w:val="24"/>
+          <w:lang w:val="tr-TR"/>
+        </w:rPr>
+        <w:t>and</w:t>
+      </w:r>
+      <w:proofErr w:type="spellEnd"/>
+      <w:r>
+        <w:rPr>
+          <w:rFonts w:ascii="Comic Sans MS" w:hAnsi="Comic Sans MS" w:cs="Times New Roman"/>
+          <w:szCs w:val="24"/>
+          <w:lang w:val="tr-TR"/>
+        </w:rPr>
+        <w:t xml:space="preserve"> </w:t>
+      </w:r>
+      <w:proofErr w:type="spellStart"/>
+      <w:r>
+        <w:rPr>
+          <w:rFonts w:ascii="Comic Sans MS" w:hAnsi="Comic Sans MS" w:cs="Times New Roman"/>
+          <w:szCs w:val="24"/>
+          <w:lang w:val="tr-TR"/>
+        </w:rPr>
+        <w:t>then</w:t>
+      </w:r>
+      <w:proofErr w:type="spellEnd"/>
+      <w:r>
+        <w:rPr>
+          <w:rFonts w:ascii="Comic Sans MS" w:hAnsi="Comic Sans MS" w:cs="Times New Roman"/>
+          <w:szCs w:val="24"/>
+          <w:lang w:val="tr-TR"/>
+        </w:rPr>
+        <w:t xml:space="preserve"> </w:t>
+      </w:r>
+      <w:proofErr w:type="spellStart"/>
+      <w:r>
+        <w:rPr>
+          <w:rFonts w:ascii="Comic Sans MS" w:hAnsi="Comic Sans MS" w:cs="Times New Roman"/>
+          <w:szCs w:val="24"/>
+          <w:lang w:val="tr-TR"/>
+        </w:rPr>
+        <w:t>clicks</w:t>
+      </w:r>
+      <w:proofErr w:type="spellEnd"/>
+      <w:r>
+        <w:rPr>
+          <w:rFonts w:ascii="Comic Sans MS" w:hAnsi="Comic Sans MS" w:cs="Times New Roman"/>
+          <w:szCs w:val="24"/>
+          <w:lang w:val="tr-TR"/>
+        </w:rPr>
+        <w:t xml:space="preserve"> </w:t>
+      </w:r>
+      <w:proofErr w:type="spellStart"/>
+      <w:r>
+        <w:rPr>
+          <w:rFonts w:ascii="Comic Sans MS" w:hAnsi="Comic Sans MS" w:cs="Times New Roman"/>
+          <w:szCs w:val="24"/>
+          <w:lang w:val="tr-TR"/>
+        </w:rPr>
+        <w:t>Login</w:t>
+      </w:r>
+      <w:proofErr w:type="spellEnd"/>
+      <w:r>
+        <w:rPr>
+          <w:rFonts w:ascii="Comic Sans MS" w:hAnsi="Comic Sans MS" w:cs="Times New Roman"/>
+          <w:szCs w:val="24"/>
+          <w:lang w:val="tr-TR"/>
+        </w:rPr>
+        <w:t xml:space="preserve"> </w:t>
+      </w:r>
+      <w:proofErr w:type="spellStart"/>
+      <w:r>
+        <w:rPr>
+          <w:rFonts w:ascii="Comic Sans MS" w:hAnsi="Comic Sans MS" w:cs="Times New Roman"/>
+          <w:szCs w:val="24"/>
+          <w:lang w:val="tr-TR"/>
+        </w:rPr>
+        <w:t>button</w:t>
+      </w:r>
+      <w:proofErr w:type="spellEnd"/>
+      <w:r>
+        <w:rPr>
+          <w:rFonts w:ascii="Comic Sans MS" w:hAnsi="Comic Sans MS" w:cs="Times New Roman"/>
+          <w:szCs w:val="24"/>
+          <w:lang w:val="tr-TR"/>
+        </w:rPr>
+        <w:t>.</w:t>
+      </w:r>
+    </w:p>
+    <w:p>
+      <w:pPr>
+        <w:pStyle w:val="ListeParagraf"/>
+        <w:numPr>
+          <w:ilvl w:val="0"/>
+          <w:numId w:val="1"/>
+        </w:numPr>
+        <w:rPr>
+          <w:rFonts w:ascii="Comic Sans MS" w:hAnsi="Comic Sans MS" w:cs="Times New Roman"/>
+          <w:szCs w:val="24"/>
+          <w:lang w:val="tr-TR"/>
+        </w:rPr>
+      </w:pPr>
+      <w:r>
+        <w:rPr>
+          <w:rFonts w:ascii="Comic Sans MS" w:hAnsi="Comic Sans MS" w:cs="Times New Roman"/>
+          <w:szCs w:val="24"/>
+          <w:lang w:val="tr-TR"/>
+        </w:rPr>
+        <w:t xml:space="preserve">Database </w:t>
+      </w:r>
+      <w:proofErr w:type="spellStart"/>
+      <w:r>
+        <w:rPr>
+          <w:rFonts w:ascii="Comic Sans MS" w:hAnsi="Comic Sans MS" w:cs="Times New Roman"/>
+          <w:szCs w:val="24"/>
+          <w:lang w:val="tr-TR"/>
+        </w:rPr>
+        <w:t>checks</w:t>
+      </w:r>
+      <w:proofErr w:type="spellEnd"/>
+      <w:r>
+        <w:rPr>
+          <w:rFonts w:ascii="Comic Sans MS" w:hAnsi="Comic Sans MS" w:cs="Times New Roman"/>
+          <w:szCs w:val="24"/>
+          <w:lang w:val="tr-TR"/>
+        </w:rPr>
+        <w:t xml:space="preserve"> </w:t>
+      </w:r>
+      <w:proofErr w:type="spellStart"/>
+      <w:r>
+        <w:rPr>
+          <w:rFonts w:ascii="Comic Sans MS" w:hAnsi="Comic Sans MS" w:cs="Times New Roman"/>
+          <w:szCs w:val="24"/>
+          <w:lang w:val="tr-TR"/>
+        </w:rPr>
+        <w:t>the</w:t>
+      </w:r>
+      <w:proofErr w:type="spellEnd"/>
+      <w:r>
+        <w:rPr>
+          <w:rFonts w:ascii="Comic Sans MS" w:hAnsi="Comic Sans MS" w:cs="Times New Roman"/>
+          <w:szCs w:val="24"/>
+          <w:lang w:val="tr-TR"/>
+        </w:rPr>
+        <w:t xml:space="preserve"> </w:t>
+      </w:r>
+      <w:proofErr w:type="spellStart"/>
+      <w:r>
+        <w:rPr>
+          <w:rFonts w:ascii="Comic Sans MS" w:hAnsi="Comic Sans MS" w:cs="Times New Roman"/>
+          <w:szCs w:val="24"/>
+          <w:lang w:val="tr-TR"/>
+        </w:rPr>
+        <w:t>information</w:t>
+      </w:r>
+      <w:proofErr w:type="spellEnd"/>
+      <w:r>
+        <w:rPr>
+          <w:rFonts w:ascii="Comic Sans MS" w:hAnsi="Comic Sans MS" w:cs="Times New Roman"/>
+          <w:szCs w:val="24"/>
+          <w:lang w:val="tr-TR"/>
+        </w:rPr>
+        <w:t xml:space="preserve"> </w:t>
+      </w:r>
+      <w:proofErr w:type="spellStart"/>
+      <w:r>
+        <w:rPr>
+          <w:rFonts w:ascii="Comic Sans MS" w:hAnsi="Comic Sans MS" w:cs="Times New Roman"/>
+          <w:szCs w:val="24"/>
+          <w:lang w:val="tr-TR"/>
+        </w:rPr>
+        <w:t>entered</w:t>
+      </w:r>
+      <w:proofErr w:type="spellEnd"/>
+      <w:r>
+        <w:rPr>
+          <w:rFonts w:ascii="Comic Sans MS" w:hAnsi="Comic Sans MS" w:cs="Times New Roman"/>
+          <w:szCs w:val="24"/>
+          <w:lang w:val="tr-TR"/>
+        </w:rPr>
+        <w:t xml:space="preserve"> </w:t>
+      </w:r>
+      <w:proofErr w:type="spellStart"/>
+      <w:r>
+        <w:rPr>
+          <w:rFonts w:ascii="Comic Sans MS" w:hAnsi="Comic Sans MS" w:cs="Times New Roman"/>
+          <w:szCs w:val="24"/>
+          <w:lang w:val="tr-TR"/>
+        </w:rPr>
+        <w:t>by</w:t>
+      </w:r>
+      <w:proofErr w:type="spellEnd"/>
+      <w:r>
+        <w:rPr>
+          <w:rFonts w:ascii="Comic Sans MS" w:hAnsi="Comic Sans MS" w:cs="Times New Roman"/>
+          <w:szCs w:val="24"/>
+          <w:lang w:val="tr-TR"/>
+        </w:rPr>
+        <w:t xml:space="preserve"> </w:t>
+      </w:r>
+      <w:proofErr w:type="spellStart"/>
+      <w:r>
+        <w:rPr>
+          <w:rFonts w:ascii="Comic Sans MS" w:hAnsi="Comic Sans MS" w:cs="Times New Roman"/>
+          <w:szCs w:val="24"/>
+          <w:lang w:val="tr-TR"/>
+        </w:rPr>
+        <w:t>admin</w:t>
+      </w:r>
+      <w:proofErr w:type="spellEnd"/>
+      <w:r>
+        <w:rPr>
+          <w:rFonts w:ascii="Comic Sans MS" w:hAnsi="Comic Sans MS" w:cs="Times New Roman"/>
+          <w:szCs w:val="24"/>
+          <w:lang w:val="tr-TR"/>
+        </w:rPr>
+        <w:t>.</w:t>
+      </w:r>
+    </w:p>
+    <w:p>
+      <w:pPr>
+        <w:pStyle w:val="ListeParagraf"/>
+        <w:numPr>
+          <w:ilvl w:val="0"/>
+          <w:numId w:val="1"/>
+        </w:numPr>
+        <w:rPr>
+          <w:rFonts w:ascii="Comic Sans MS" w:hAnsi="Comic Sans MS" w:cs="Times New Roman"/>
+          <w:szCs w:val="24"/>
+          <w:lang w:val="tr-TR"/>
+        </w:rPr>
+      </w:pPr>
+      <w:r>
+        <w:rPr>
+          <w:rFonts w:ascii="Comic Sans MS" w:hAnsi="Comic Sans MS" w:cs="Times New Roman"/>
+          <w:szCs w:val="24"/>
+          <w:lang w:val="tr-TR"/>
+        </w:rPr>
+        <w:t xml:space="preserve">Manager panel is </w:t>
+      </w:r>
+      <w:proofErr w:type="spellStart"/>
+      <w:r>
+        <w:rPr>
+          <w:rFonts w:ascii="Comic Sans MS" w:hAnsi="Comic Sans MS" w:cs="Times New Roman"/>
+          <w:szCs w:val="24"/>
+          <w:lang w:val="tr-TR"/>
+        </w:rPr>
+        <w:t>opened</w:t>
+      </w:r>
+      <w:proofErr w:type="spellEnd"/>
+      <w:r>
+        <w:rPr>
+          <w:rFonts w:ascii="Comic Sans MS" w:hAnsi="Comic Sans MS" w:cs="Times New Roman"/>
+          <w:szCs w:val="24"/>
+          <w:lang w:val="tr-TR"/>
+        </w:rPr>
+        <w:t xml:space="preserve"> </w:t>
+      </w:r>
+      <w:proofErr w:type="spellStart"/>
+      <w:r>
+        <w:rPr>
+          <w:rFonts w:ascii="Comic Sans MS" w:hAnsi="Comic Sans MS" w:cs="Times New Roman"/>
+          <w:szCs w:val="24"/>
+          <w:lang w:val="tr-TR"/>
+        </w:rPr>
+        <w:t>up</w:t>
+      </w:r>
+      <w:proofErr w:type="spellEnd"/>
+      <w:r>
+        <w:rPr>
+          <w:rFonts w:ascii="Comic Sans MS" w:hAnsi="Comic Sans MS" w:cs="Times New Roman"/>
+          <w:szCs w:val="24"/>
+          <w:lang w:val="tr-TR"/>
+        </w:rPr>
+        <w:t>.</w:t>
+      </w:r>
+    </w:p>
+    <w:p>
+      <w:pPr>
+        <w:pStyle w:val="ListeParagraf"/>
+        <w:numPr>
+          <w:ilvl w:val="0"/>
+          <w:numId w:val="1"/>
+        </w:numPr>
+        <w:rPr>
+          <w:rFonts w:ascii="Comic Sans MS" w:hAnsi="Comic Sans MS" w:cs="Times New Roman"/>
+          <w:szCs w:val="24"/>
+          <w:lang w:val="tr-TR"/>
+        </w:rPr>
+      </w:pPr>
+      <w:proofErr w:type="spellStart"/>
+      <w:r>
+        <w:rPr>
+          <w:rFonts w:ascii="Comic Sans MS" w:hAnsi="Comic Sans MS" w:cs="Times New Roman"/>
+          <w:szCs w:val="24"/>
+          <w:lang w:val="tr-TR"/>
+        </w:rPr>
+        <w:t>Admin</w:t>
+      </w:r>
+      <w:proofErr w:type="spellEnd"/>
+      <w:r>
+        <w:rPr>
+          <w:rFonts w:ascii="Comic Sans MS" w:hAnsi="Comic Sans MS" w:cs="Times New Roman"/>
+          <w:szCs w:val="24"/>
+          <w:lang w:val="tr-TR"/>
+        </w:rPr>
+        <w:t xml:space="preserve"> </w:t>
+      </w:r>
+      <w:proofErr w:type="spellStart"/>
+      <w:r>
+        <w:rPr>
+          <w:rFonts w:ascii="Comic Sans MS" w:hAnsi="Comic Sans MS" w:cs="Times New Roman"/>
+          <w:szCs w:val="24"/>
+          <w:lang w:val="tr-TR"/>
+        </w:rPr>
+        <w:t>clicks</w:t>
+      </w:r>
+      <w:proofErr w:type="spellEnd"/>
+      <w:r>
+        <w:rPr>
+          <w:rFonts w:ascii="Comic Sans MS" w:hAnsi="Comic Sans MS" w:cs="Times New Roman"/>
+          <w:szCs w:val="24"/>
+          <w:lang w:val="tr-TR"/>
+        </w:rPr>
+        <w:t xml:space="preserve"> </w:t>
+      </w:r>
+      <w:proofErr w:type="spellStart"/>
+      <w:r>
+        <w:rPr>
+          <w:rFonts w:ascii="Comic Sans MS" w:hAnsi="Comic Sans MS" w:cs="Times New Roman"/>
+          <w:szCs w:val="24"/>
+          <w:lang w:val="tr-TR"/>
+        </w:rPr>
+        <w:t>the</w:t>
+      </w:r>
+      <w:proofErr w:type="spellEnd"/>
+      <w:r>
+        <w:rPr>
+          <w:rFonts w:ascii="Comic Sans MS" w:hAnsi="Comic Sans MS" w:cs="Times New Roman"/>
+          <w:szCs w:val="24"/>
+          <w:lang w:val="tr-TR"/>
+        </w:rPr>
+        <w:t xml:space="preserve"> </w:t>
+      </w:r>
+      <w:proofErr w:type="spellStart"/>
+      <w:r>
+        <w:rPr>
+          <w:rFonts w:ascii="Comic Sans MS" w:hAnsi="Comic Sans MS" w:cs="Times New Roman"/>
+          <w:szCs w:val="24"/>
+          <w:lang w:val="tr-TR"/>
+        </w:rPr>
+        <w:t>search</w:t>
+      </w:r>
+      <w:proofErr w:type="spellEnd"/>
+      <w:r>
+        <w:rPr>
+          <w:rFonts w:ascii="Comic Sans MS" w:hAnsi="Comic Sans MS" w:cs="Times New Roman"/>
+          <w:szCs w:val="24"/>
+          <w:lang w:val="tr-TR"/>
+        </w:rPr>
+        <w:t xml:space="preserve"> </w:t>
+      </w:r>
+      <w:proofErr w:type="spellStart"/>
+      <w:r>
+        <w:rPr>
+          <w:rFonts w:ascii="Comic Sans MS" w:hAnsi="Comic Sans MS" w:cs="Times New Roman"/>
+          <w:szCs w:val="24"/>
+          <w:lang w:val="tr-TR"/>
+        </w:rPr>
+        <w:t>area</w:t>
+      </w:r>
+      <w:proofErr w:type="spellEnd"/>
+      <w:r>
+        <w:rPr>
+          <w:rFonts w:ascii="Comic Sans MS" w:hAnsi="Comic Sans MS" w:cs="Times New Roman"/>
+          <w:szCs w:val="24"/>
+          <w:lang w:val="tr-TR"/>
+        </w:rPr>
+        <w:t xml:space="preserve"> </w:t>
+      </w:r>
+      <w:proofErr w:type="spellStart"/>
+      <w:r>
+        <w:rPr>
+          <w:rFonts w:ascii="Comic Sans MS" w:hAnsi="Comic Sans MS" w:cs="Times New Roman"/>
+          <w:szCs w:val="24"/>
+          <w:lang w:val="tr-TR"/>
+        </w:rPr>
+        <w:t>and</w:t>
+      </w:r>
+      <w:proofErr w:type="spellEnd"/>
+      <w:r>
+        <w:rPr>
+          <w:rFonts w:ascii="Comic Sans MS" w:hAnsi="Comic Sans MS" w:cs="Times New Roman"/>
+          <w:szCs w:val="24"/>
+          <w:lang w:val="tr-TR"/>
+        </w:rPr>
+        <w:t xml:space="preserve"> </w:t>
+      </w:r>
+      <w:proofErr w:type="spellStart"/>
+      <w:r>
+        <w:rPr>
+          <w:rFonts w:ascii="Comic Sans MS" w:hAnsi="Comic Sans MS" w:cs="Times New Roman"/>
+          <w:szCs w:val="24"/>
+          <w:lang w:val="tr-TR"/>
+        </w:rPr>
+        <w:t>writes</w:t>
+      </w:r>
+      <w:proofErr w:type="spellEnd"/>
+      <w:r>
+        <w:rPr>
+          <w:rFonts w:ascii="Comic Sans MS" w:hAnsi="Comic Sans MS" w:cs="Times New Roman"/>
+          <w:szCs w:val="24"/>
+          <w:lang w:val="tr-TR"/>
+        </w:rPr>
+        <w:t xml:space="preserve"> </w:t>
+      </w:r>
+      <w:proofErr w:type="spellStart"/>
+      <w:r>
+        <w:rPr>
+          <w:rFonts w:ascii="Comic Sans MS" w:hAnsi="Comic Sans MS" w:cs="Times New Roman"/>
+          <w:szCs w:val="24"/>
+          <w:lang w:val="tr-TR"/>
+        </w:rPr>
+        <w:t>the</w:t>
+      </w:r>
+      <w:proofErr w:type="spellEnd"/>
+      <w:r>
+        <w:rPr>
+          <w:rFonts w:ascii="Comic Sans MS" w:hAnsi="Comic Sans MS" w:cs="Times New Roman"/>
+          <w:szCs w:val="24"/>
+          <w:lang w:val="tr-TR"/>
+        </w:rPr>
+        <w:t xml:space="preserve"> </w:t>
+      </w:r>
+      <w:proofErr w:type="spellStart"/>
+      <w:r>
+        <w:rPr>
+          <w:rFonts w:ascii="Comic Sans MS" w:hAnsi="Comic Sans MS" w:cs="Times New Roman"/>
+          <w:szCs w:val="24"/>
+          <w:lang w:val="tr-TR"/>
+        </w:rPr>
+        <w:t>username</w:t>
+      </w:r>
+      <w:proofErr w:type="spellEnd"/>
+      <w:r>
+        <w:rPr>
+          <w:rFonts w:ascii="Comic Sans MS" w:hAnsi="Comic Sans MS" w:cs="Times New Roman"/>
+          <w:szCs w:val="24"/>
+          <w:lang w:val="tr-TR"/>
+        </w:rPr>
+        <w:t xml:space="preserve"> </w:t>
+      </w:r>
+      <w:proofErr w:type="spellStart"/>
+      <w:r>
+        <w:rPr>
+          <w:rFonts w:ascii="Comic Sans MS" w:hAnsi="Comic Sans MS" w:cs="Times New Roman"/>
+          <w:szCs w:val="24"/>
+          <w:lang w:val="tr-TR"/>
+        </w:rPr>
+        <w:t>to</w:t>
+      </w:r>
+      <w:proofErr w:type="spellEnd"/>
+      <w:r>
+        <w:rPr>
+          <w:rFonts w:ascii="Comic Sans MS" w:hAnsi="Comic Sans MS" w:cs="Times New Roman"/>
+          <w:szCs w:val="24"/>
+          <w:lang w:val="tr-TR"/>
+        </w:rPr>
+        <w:t xml:space="preserve"> </w:t>
+      </w:r>
+      <w:proofErr w:type="spellStart"/>
+      <w:r>
+        <w:rPr>
+          <w:rFonts w:ascii="Comic Sans MS" w:hAnsi="Comic Sans MS" w:cs="Times New Roman"/>
+          <w:szCs w:val="24"/>
+          <w:lang w:val="tr-TR"/>
+        </w:rPr>
+        <w:t>search</w:t>
+      </w:r>
+      <w:proofErr w:type="spellEnd"/>
+      <w:r>
+        <w:rPr>
+          <w:rFonts w:ascii="Comic Sans MS" w:hAnsi="Comic Sans MS" w:cs="Times New Roman"/>
+          <w:szCs w:val="24"/>
+          <w:lang w:val="tr-TR"/>
+        </w:rPr>
+        <w:t xml:space="preserve"> </w:t>
+      </w:r>
+      <w:proofErr w:type="spellStart"/>
+      <w:r>
+        <w:rPr>
+          <w:rFonts w:ascii="Comic Sans MS" w:hAnsi="Comic Sans MS" w:cs="Times New Roman"/>
+          <w:szCs w:val="24"/>
+          <w:lang w:val="tr-TR"/>
+        </w:rPr>
+        <w:t>and</w:t>
+      </w:r>
+      <w:proofErr w:type="spellEnd"/>
+      <w:r>
+        <w:rPr>
+          <w:rFonts w:ascii="Comic Sans MS" w:hAnsi="Comic Sans MS" w:cs="Times New Roman"/>
+          <w:szCs w:val="24"/>
+          <w:lang w:val="tr-TR"/>
+        </w:rPr>
+        <w:t xml:space="preserve"> </w:t>
+      </w:r>
+      <w:proofErr w:type="spellStart"/>
+      <w:r>
+        <w:rPr>
+          <w:rFonts w:ascii="Comic Sans MS" w:hAnsi="Comic Sans MS" w:cs="Times New Roman"/>
+          <w:szCs w:val="24"/>
+          <w:lang w:val="tr-TR"/>
+        </w:rPr>
+        <w:t>then</w:t>
+      </w:r>
+      <w:proofErr w:type="spellEnd"/>
+      <w:r>
+        <w:rPr>
+          <w:rFonts w:ascii="Comic Sans MS" w:hAnsi="Comic Sans MS" w:cs="Times New Roman"/>
+          <w:szCs w:val="24"/>
+          <w:lang w:val="tr-TR"/>
+        </w:rPr>
+        <w:t xml:space="preserve"> </w:t>
+      </w:r>
+      <w:proofErr w:type="spellStart"/>
+      <w:r>
+        <w:rPr>
+          <w:rFonts w:ascii="Comic Sans MS" w:hAnsi="Comic Sans MS" w:cs="Times New Roman"/>
+          <w:szCs w:val="24"/>
+          <w:lang w:val="tr-TR"/>
+        </w:rPr>
+        <w:t>proceed</w:t>
+      </w:r>
+      <w:proofErr w:type="spellEnd"/>
+      <w:r>
+        <w:rPr>
+          <w:rFonts w:ascii="Comic Sans MS" w:hAnsi="Comic Sans MS" w:cs="Times New Roman"/>
+          <w:szCs w:val="24"/>
+          <w:lang w:val="tr-TR"/>
+        </w:rPr>
+        <w:t>.</w:t>
+      </w:r>
+    </w:p>
+    <w:p>
+      <w:pPr>
+        <w:pStyle w:val="ListeParagraf"/>
+        <w:numPr>
+          <w:ilvl w:val="0"/>
+          <w:numId w:val="1"/>
+        </w:numPr>
+        <w:rPr>
+          <w:rFonts w:ascii="Comic Sans MS" w:hAnsi="Comic Sans MS" w:cs="Times New Roman"/>
+          <w:szCs w:val="24"/>
+          <w:lang w:val="tr-TR"/>
+        </w:rPr>
+      </w:pPr>
+      <w:r>
+        <w:rPr>
+          <w:rFonts w:ascii="Comic Sans MS" w:hAnsi="Comic Sans MS" w:cs="Times New Roman"/>
+          <w:szCs w:val="24"/>
+          <w:lang w:val="tr-TR"/>
+        </w:rPr>
+        <w:t xml:space="preserve">Database </w:t>
+      </w:r>
+      <w:proofErr w:type="spellStart"/>
+      <w:r>
+        <w:rPr>
+          <w:rFonts w:ascii="Comic Sans MS" w:hAnsi="Comic Sans MS" w:cs="Times New Roman"/>
+          <w:szCs w:val="24"/>
+          <w:lang w:val="tr-TR"/>
+        </w:rPr>
+        <w:t>checks</w:t>
+      </w:r>
+      <w:proofErr w:type="spellEnd"/>
+      <w:r>
+        <w:rPr>
+          <w:rFonts w:ascii="Comic Sans MS" w:hAnsi="Comic Sans MS" w:cs="Times New Roman"/>
+          <w:szCs w:val="24"/>
+          <w:lang w:val="tr-TR"/>
+        </w:rPr>
+        <w:t xml:space="preserve"> </w:t>
+      </w:r>
+      <w:proofErr w:type="spellStart"/>
+      <w:r>
+        <w:rPr>
+          <w:rFonts w:ascii="Comic Sans MS" w:hAnsi="Comic Sans MS" w:cs="Times New Roman"/>
+          <w:szCs w:val="24"/>
+          <w:lang w:val="tr-TR"/>
+        </w:rPr>
+        <w:t>the</w:t>
+      </w:r>
+      <w:proofErr w:type="spellEnd"/>
+      <w:r>
+        <w:rPr>
+          <w:rFonts w:ascii="Comic Sans MS" w:hAnsi="Comic Sans MS" w:cs="Times New Roman"/>
+          <w:szCs w:val="24"/>
+          <w:lang w:val="tr-TR"/>
+        </w:rPr>
+        <w:t xml:space="preserve"> </w:t>
+      </w:r>
+      <w:proofErr w:type="spellStart"/>
+      <w:r>
+        <w:rPr>
+          <w:rFonts w:ascii="Comic Sans MS" w:hAnsi="Comic Sans MS" w:cs="Times New Roman"/>
+          <w:szCs w:val="24"/>
+          <w:lang w:val="tr-TR"/>
+        </w:rPr>
+        <w:t>username</w:t>
+      </w:r>
+      <w:proofErr w:type="spellEnd"/>
+      <w:r>
+        <w:rPr>
+          <w:rFonts w:ascii="Comic Sans MS" w:hAnsi="Comic Sans MS" w:cs="Times New Roman"/>
+          <w:szCs w:val="24"/>
+          <w:lang w:val="tr-TR"/>
+        </w:rPr>
+        <w:t xml:space="preserve"> </w:t>
+      </w:r>
+      <w:proofErr w:type="spellStart"/>
+      <w:r>
+        <w:rPr>
+          <w:rFonts w:ascii="Comic Sans MS" w:hAnsi="Comic Sans MS" w:cs="Times New Roman"/>
+          <w:szCs w:val="24"/>
+          <w:lang w:val="tr-TR"/>
+        </w:rPr>
+        <w:t>and</w:t>
+      </w:r>
+      <w:proofErr w:type="spellEnd"/>
+      <w:r>
+        <w:rPr>
+          <w:rFonts w:ascii="Comic Sans MS" w:hAnsi="Comic Sans MS" w:cs="Times New Roman"/>
+          <w:szCs w:val="24"/>
+          <w:lang w:val="tr-TR"/>
+        </w:rPr>
+        <w:t xml:space="preserve"> </w:t>
+      </w:r>
+      <w:proofErr w:type="spellStart"/>
+      <w:r>
+        <w:rPr>
+          <w:rFonts w:ascii="Comic Sans MS" w:hAnsi="Comic Sans MS" w:cs="Times New Roman"/>
+          <w:szCs w:val="24"/>
+          <w:lang w:val="tr-TR"/>
+        </w:rPr>
+        <w:t>gather</w:t>
+      </w:r>
+      <w:proofErr w:type="spellEnd"/>
+      <w:r>
+        <w:rPr>
+          <w:rFonts w:ascii="Comic Sans MS" w:hAnsi="Comic Sans MS" w:cs="Times New Roman"/>
+          <w:szCs w:val="24"/>
+          <w:lang w:val="tr-TR"/>
+        </w:rPr>
+        <w:t xml:space="preserve"> </w:t>
+      </w:r>
+      <w:proofErr w:type="spellStart"/>
+      <w:r>
+        <w:rPr>
+          <w:rFonts w:ascii="Comic Sans MS" w:hAnsi="Comic Sans MS" w:cs="Times New Roman"/>
+          <w:szCs w:val="24"/>
+          <w:lang w:val="tr-TR"/>
+        </w:rPr>
+        <w:t>the</w:t>
+      </w:r>
+      <w:proofErr w:type="spellEnd"/>
+      <w:r>
+        <w:rPr>
+          <w:rFonts w:ascii="Comic Sans MS" w:hAnsi="Comic Sans MS" w:cs="Times New Roman"/>
+          <w:szCs w:val="24"/>
+          <w:lang w:val="tr-TR"/>
+        </w:rPr>
+        <w:t xml:space="preserve"> </w:t>
+      </w:r>
+      <w:proofErr w:type="spellStart"/>
+      <w:r>
+        <w:rPr>
+          <w:rFonts w:ascii="Comic Sans MS" w:hAnsi="Comic Sans MS" w:cs="Times New Roman"/>
+          <w:szCs w:val="24"/>
+          <w:lang w:val="tr-TR"/>
+        </w:rPr>
+        <w:t>information</w:t>
+      </w:r>
+      <w:proofErr w:type="spellEnd"/>
+      <w:r>
+        <w:rPr>
+          <w:rFonts w:ascii="Comic Sans MS" w:hAnsi="Comic Sans MS" w:cs="Times New Roman"/>
+          <w:szCs w:val="24"/>
+          <w:lang w:val="tr-TR"/>
+        </w:rPr>
+        <w:t xml:space="preserve"> </w:t>
+      </w:r>
+      <w:proofErr w:type="spellStart"/>
+      <w:r>
+        <w:rPr>
+          <w:rFonts w:ascii="Comic Sans MS" w:hAnsi="Comic Sans MS" w:cs="Times New Roman"/>
+          <w:szCs w:val="24"/>
+          <w:lang w:val="tr-TR"/>
+        </w:rPr>
+        <w:t>if</w:t>
+      </w:r>
+      <w:proofErr w:type="spellEnd"/>
+      <w:r>
+        <w:rPr>
+          <w:rFonts w:ascii="Comic Sans MS" w:hAnsi="Comic Sans MS" w:cs="Times New Roman"/>
+          <w:szCs w:val="24"/>
+          <w:lang w:val="tr-TR"/>
+        </w:rPr>
+        <w:t xml:space="preserve"> </w:t>
+      </w:r>
+      <w:proofErr w:type="spellStart"/>
+      <w:r>
+        <w:rPr>
+          <w:rFonts w:ascii="Comic Sans MS" w:hAnsi="Comic Sans MS" w:cs="Times New Roman"/>
+          <w:szCs w:val="24"/>
+          <w:lang w:val="tr-TR"/>
+        </w:rPr>
+        <w:t>its</w:t>
+      </w:r>
+      <w:proofErr w:type="spellEnd"/>
+      <w:r>
+        <w:rPr>
+          <w:rFonts w:ascii="Comic Sans MS" w:hAnsi="Comic Sans MS" w:cs="Times New Roman"/>
+          <w:szCs w:val="24"/>
+          <w:lang w:val="tr-TR"/>
+        </w:rPr>
+        <w:t xml:space="preserve"> </w:t>
+      </w:r>
+      <w:proofErr w:type="spellStart"/>
+      <w:r>
+        <w:rPr>
+          <w:rFonts w:ascii="Comic Sans MS" w:hAnsi="Comic Sans MS" w:cs="Times New Roman"/>
+          <w:szCs w:val="24"/>
+          <w:lang w:val="tr-TR"/>
+        </w:rPr>
+        <w:t>avaliable</w:t>
+      </w:r>
+      <w:proofErr w:type="spellEnd"/>
+      <w:r>
+        <w:rPr>
+          <w:rFonts w:ascii="Comic Sans MS" w:hAnsi="Comic Sans MS" w:cs="Times New Roman"/>
+          <w:szCs w:val="24"/>
+          <w:lang w:val="tr-TR"/>
+        </w:rPr>
+        <w:t>.</w:t>
+      </w:r>
+    </w:p>
+    <w:p>
+      <w:pPr>
+        <w:pStyle w:val="ListeParagraf"/>
+        <w:numPr>
+          <w:ilvl w:val="0"/>
+          <w:numId w:val="1"/>
+        </w:numPr>
+        <w:rPr>
+          <w:rFonts w:ascii="Comic Sans MS" w:hAnsi="Comic Sans MS" w:cs="Times New Roman"/>
+          <w:szCs w:val="24"/>
+          <w:lang w:val="tr-TR"/>
+        </w:rPr>
+      </w:pPr>
+      <w:proofErr w:type="spellStart"/>
+      <w:r>
+        <w:rPr>
+          <w:rFonts w:ascii="Comic Sans MS" w:hAnsi="Comic Sans MS" w:cs="Times New Roman"/>
+          <w:szCs w:val="24"/>
+          <w:lang w:val="tr-TR"/>
+        </w:rPr>
+        <w:t>According</w:t>
+      </w:r>
+      <w:proofErr w:type="spellEnd"/>
+      <w:r>
+        <w:rPr>
+          <w:rFonts w:ascii="Comic Sans MS" w:hAnsi="Comic Sans MS" w:cs="Times New Roman"/>
+          <w:szCs w:val="24"/>
+          <w:lang w:val="tr-TR"/>
+        </w:rPr>
+        <w:t xml:space="preserve"> </w:t>
+      </w:r>
+      <w:proofErr w:type="spellStart"/>
+      <w:r>
+        <w:rPr>
+          <w:rFonts w:ascii="Comic Sans MS" w:hAnsi="Comic Sans MS" w:cs="Times New Roman"/>
+          <w:szCs w:val="24"/>
+          <w:lang w:val="tr-TR"/>
+        </w:rPr>
+        <w:t>to</w:t>
+      </w:r>
+      <w:proofErr w:type="spellEnd"/>
+      <w:r>
+        <w:rPr>
+          <w:rFonts w:ascii="Comic Sans MS" w:hAnsi="Comic Sans MS" w:cs="Times New Roman"/>
+          <w:szCs w:val="24"/>
+          <w:lang w:val="tr-TR"/>
+        </w:rPr>
+        <w:t xml:space="preserve"> </w:t>
+      </w:r>
+      <w:proofErr w:type="spellStart"/>
+      <w:r>
+        <w:rPr>
+          <w:rFonts w:ascii="Comic Sans MS" w:hAnsi="Comic Sans MS" w:cs="Times New Roman"/>
+          <w:szCs w:val="24"/>
+          <w:lang w:val="tr-TR"/>
+        </w:rPr>
+        <w:t>given</w:t>
+      </w:r>
+      <w:proofErr w:type="spellEnd"/>
+      <w:r>
+        <w:rPr>
+          <w:rFonts w:ascii="Comic Sans MS" w:hAnsi="Comic Sans MS" w:cs="Times New Roman"/>
+          <w:szCs w:val="24"/>
+          <w:lang w:val="tr-TR"/>
+        </w:rPr>
+        <w:t xml:space="preserve"> </w:t>
+      </w:r>
+      <w:proofErr w:type="spellStart"/>
+      <w:r>
+        <w:rPr>
+          <w:rFonts w:ascii="Comic Sans MS" w:hAnsi="Comic Sans MS" w:cs="Times New Roman"/>
+          <w:szCs w:val="24"/>
+          <w:lang w:val="tr-TR"/>
+        </w:rPr>
+        <w:t>username</w:t>
+      </w:r>
+      <w:proofErr w:type="spellEnd"/>
+      <w:r>
+        <w:rPr>
+          <w:rFonts w:ascii="Comic Sans MS" w:hAnsi="Comic Sans MS" w:cs="Times New Roman"/>
+          <w:szCs w:val="24"/>
+          <w:lang w:val="tr-TR"/>
+        </w:rPr>
+        <w:t xml:space="preserve"> </w:t>
+      </w:r>
+      <w:proofErr w:type="spellStart"/>
+      <w:r>
+        <w:rPr>
+          <w:rFonts w:ascii="Comic Sans MS" w:hAnsi="Comic Sans MS" w:cs="Times New Roman"/>
+          <w:szCs w:val="24"/>
+          <w:lang w:val="tr-TR"/>
+        </w:rPr>
+        <w:t>all</w:t>
+      </w:r>
+      <w:proofErr w:type="spellEnd"/>
+      <w:r>
+        <w:rPr>
+          <w:rFonts w:ascii="Comic Sans MS" w:hAnsi="Comic Sans MS" w:cs="Times New Roman"/>
+          <w:szCs w:val="24"/>
+          <w:lang w:val="tr-TR"/>
+        </w:rPr>
+        <w:t xml:space="preserve"> of </w:t>
+      </w:r>
+      <w:proofErr w:type="spellStart"/>
+      <w:r>
+        <w:rPr>
+          <w:rFonts w:ascii="Comic Sans MS" w:hAnsi="Comic Sans MS" w:cs="Times New Roman"/>
+          <w:szCs w:val="24"/>
+          <w:lang w:val="tr-TR"/>
+        </w:rPr>
+        <w:t>the</w:t>
+      </w:r>
+      <w:proofErr w:type="spellEnd"/>
+      <w:r>
+        <w:rPr>
+          <w:rFonts w:ascii="Comic Sans MS" w:hAnsi="Comic Sans MS" w:cs="Times New Roman"/>
+          <w:szCs w:val="24"/>
+          <w:lang w:val="tr-TR"/>
+        </w:rPr>
+        <w:t xml:space="preserve"> </w:t>
+      </w:r>
+      <w:proofErr w:type="spellStart"/>
+      <w:r>
+        <w:rPr>
+          <w:rFonts w:ascii="Comic Sans MS" w:hAnsi="Comic Sans MS" w:cs="Times New Roman"/>
+          <w:szCs w:val="24"/>
+          <w:lang w:val="tr-TR"/>
+        </w:rPr>
+        <w:t>gathered</w:t>
+      </w:r>
+      <w:proofErr w:type="spellEnd"/>
+      <w:r>
+        <w:rPr>
+          <w:rFonts w:ascii="Comic Sans MS" w:hAnsi="Comic Sans MS" w:cs="Times New Roman"/>
+          <w:szCs w:val="24"/>
+          <w:lang w:val="tr-TR"/>
+        </w:rPr>
+        <w:t xml:space="preserve"> </w:t>
+      </w:r>
+      <w:proofErr w:type="spellStart"/>
+      <w:r>
+        <w:rPr>
+          <w:rFonts w:ascii="Comic Sans MS" w:hAnsi="Comic Sans MS" w:cs="Times New Roman"/>
+          <w:szCs w:val="24"/>
+          <w:lang w:val="tr-TR"/>
+        </w:rPr>
+        <w:t>user</w:t>
+      </w:r>
+      <w:proofErr w:type="spellEnd"/>
+      <w:r>
+        <w:rPr>
+          <w:rFonts w:ascii="Comic Sans MS" w:hAnsi="Comic Sans MS" w:cs="Times New Roman"/>
+          <w:szCs w:val="24"/>
+          <w:lang w:val="tr-TR"/>
+        </w:rPr>
+        <w:t xml:space="preserve">(s) </w:t>
+      </w:r>
+      <w:proofErr w:type="spellStart"/>
+      <w:r>
+        <w:rPr>
+          <w:rFonts w:ascii="Comic Sans MS" w:hAnsi="Comic Sans MS" w:cs="Times New Roman"/>
+          <w:szCs w:val="24"/>
+          <w:lang w:val="tr-TR"/>
+        </w:rPr>
+        <w:t>information</w:t>
+      </w:r>
+      <w:proofErr w:type="spellEnd"/>
+      <w:r>
+        <w:rPr>
+          <w:rFonts w:ascii="Comic Sans MS" w:hAnsi="Comic Sans MS" w:cs="Times New Roman"/>
+          <w:szCs w:val="24"/>
+          <w:lang w:val="tr-TR"/>
+        </w:rPr>
+        <w:t xml:space="preserve"> </w:t>
+      </w:r>
+      <w:proofErr w:type="spellStart"/>
+      <w:r>
+        <w:rPr>
+          <w:rFonts w:ascii="Comic Sans MS" w:hAnsi="Comic Sans MS" w:cs="Times New Roman"/>
+          <w:szCs w:val="24"/>
+          <w:lang w:val="tr-TR"/>
+        </w:rPr>
+        <w:t>displayed</w:t>
+      </w:r>
+      <w:proofErr w:type="spellEnd"/>
+      <w:r>
+        <w:rPr>
+          <w:rFonts w:ascii="Comic Sans MS" w:hAnsi="Comic Sans MS" w:cs="Times New Roman"/>
+          <w:szCs w:val="24"/>
+          <w:lang w:val="tr-TR"/>
+        </w:rPr>
+        <w:t xml:space="preserve"> on </w:t>
+      </w:r>
+      <w:proofErr w:type="spellStart"/>
+      <w:r>
+        <w:rPr>
+          <w:rFonts w:ascii="Comic Sans MS" w:hAnsi="Comic Sans MS" w:cs="Times New Roman"/>
+          <w:szCs w:val="24"/>
+          <w:lang w:val="tr-TR"/>
+        </w:rPr>
+        <w:t>the</w:t>
+      </w:r>
+      <w:proofErr w:type="spellEnd"/>
+      <w:r>
+        <w:rPr>
+          <w:rFonts w:ascii="Comic Sans MS" w:hAnsi="Comic Sans MS" w:cs="Times New Roman"/>
+          <w:szCs w:val="24"/>
+          <w:lang w:val="tr-TR"/>
+        </w:rPr>
+        <w:t xml:space="preserve"> </w:t>
+      </w:r>
+      <w:proofErr w:type="spellStart"/>
+      <w:r>
+        <w:rPr>
+          <w:rFonts w:ascii="Comic Sans MS" w:hAnsi="Comic Sans MS" w:cs="Times New Roman"/>
+          <w:szCs w:val="24"/>
+          <w:lang w:val="tr-TR"/>
+        </w:rPr>
+        <w:t>admin</w:t>
+      </w:r>
+      <w:proofErr w:type="spellEnd"/>
+      <w:r>
+        <w:rPr>
+          <w:rFonts w:ascii="Comic Sans MS" w:hAnsi="Comic Sans MS" w:cs="Times New Roman"/>
+          <w:szCs w:val="24"/>
+          <w:lang w:val="tr-TR"/>
+        </w:rPr>
+        <w:t xml:space="preserve"> panel.</w:t>
+      </w:r>
+    </w:p>
+    <w:p>
+      <w:pPr>
+        <w:rPr>
+          <w:rFonts w:ascii="Comic Sans MS" w:hAnsi="Comic Sans MS" w:cs="Times New Roman"/>
+          <w:szCs w:val="24"/>
+          <w:lang w:val="tr-TR"/>
+        </w:rPr>
+      </w:pPr>
+      <w:proofErr w:type="spellStart"/>
+      <w:r>
+        <w:rPr>
+          <w:rFonts w:ascii="Comic Sans MS" w:hAnsi="Comic Sans MS" w:cs="Times New Roman"/>
+          <w:szCs w:val="24"/>
+          <w:lang w:val="tr-TR"/>
+        </w:rPr>
+        <w:t>Entry</w:t>
+      </w:r>
+      <w:proofErr w:type="spellEnd"/>
+      <w:r>
+        <w:rPr>
+          <w:rFonts w:ascii="Comic Sans MS" w:hAnsi="Comic Sans MS" w:cs="Times New Roman"/>
+          <w:szCs w:val="24"/>
+          <w:lang w:val="tr-TR"/>
+        </w:rPr>
+        <w:t xml:space="preserve"> </w:t>
+      </w:r>
+      <w:proofErr w:type="spellStart"/>
+      <w:proofErr w:type="gramStart"/>
+      <w:r>
+        <w:rPr>
+          <w:rFonts w:ascii="Comic Sans MS" w:hAnsi="Comic Sans MS" w:cs="Times New Roman"/>
+          <w:szCs w:val="24"/>
+          <w:lang w:val="tr-TR"/>
+        </w:rPr>
+        <w:t>condition</w:t>
+      </w:r>
+      <w:proofErr w:type="spellEnd"/>
+      <w:r>
+        <w:rPr>
+          <w:rFonts w:ascii="Comic Sans MS" w:hAnsi="Comic Sans MS" w:cs="Times New Roman"/>
+          <w:szCs w:val="24"/>
+          <w:lang w:val="tr-TR"/>
+        </w:rPr>
+        <w:t xml:space="preserve"> :</w:t>
+      </w:r>
+      <w:proofErr w:type="gramEnd"/>
+      <w:r>
+        <w:rPr>
+          <w:rFonts w:ascii="Comic Sans MS" w:hAnsi="Comic Sans MS" w:cs="Times New Roman"/>
+          <w:szCs w:val="24"/>
+          <w:lang w:val="tr-TR"/>
+        </w:rPr>
+        <w:t xml:space="preserve"> </w:t>
+      </w:r>
+      <w:proofErr w:type="spellStart"/>
+      <w:r>
+        <w:rPr>
+          <w:rFonts w:ascii="Comic Sans MS" w:hAnsi="Comic Sans MS" w:cs="Times New Roman"/>
+          <w:szCs w:val="24"/>
+          <w:lang w:val="tr-TR"/>
+        </w:rPr>
+        <w:t>Admin</w:t>
+      </w:r>
+      <w:proofErr w:type="spellEnd"/>
+      <w:r>
+        <w:rPr>
+          <w:rFonts w:ascii="Comic Sans MS" w:hAnsi="Comic Sans MS" w:cs="Times New Roman"/>
+          <w:szCs w:val="24"/>
+          <w:lang w:val="tr-TR"/>
+        </w:rPr>
+        <w:t xml:space="preserve"> </w:t>
+      </w:r>
+      <w:proofErr w:type="spellStart"/>
+      <w:r>
+        <w:rPr>
+          <w:rFonts w:ascii="Comic Sans MS" w:hAnsi="Comic Sans MS" w:cs="Times New Roman"/>
+          <w:szCs w:val="24"/>
+          <w:lang w:val="tr-TR"/>
+        </w:rPr>
+        <w:t>logs</w:t>
+      </w:r>
+      <w:proofErr w:type="spellEnd"/>
+      <w:r>
+        <w:rPr>
+          <w:rFonts w:ascii="Comic Sans MS" w:hAnsi="Comic Sans MS" w:cs="Times New Roman"/>
+          <w:szCs w:val="24"/>
+          <w:lang w:val="tr-TR"/>
+        </w:rPr>
+        <w:t xml:space="preserve"> in </w:t>
+      </w:r>
+      <w:proofErr w:type="spellStart"/>
+      <w:r>
+        <w:rPr>
+          <w:rFonts w:ascii="Comic Sans MS" w:hAnsi="Comic Sans MS" w:cs="Times New Roman"/>
+          <w:szCs w:val="24"/>
+          <w:lang w:val="tr-TR"/>
+        </w:rPr>
+        <w:t>to</w:t>
+      </w:r>
+      <w:proofErr w:type="spellEnd"/>
+      <w:r>
+        <w:rPr>
+          <w:rFonts w:ascii="Comic Sans MS" w:hAnsi="Comic Sans MS" w:cs="Times New Roman"/>
+          <w:szCs w:val="24"/>
+          <w:lang w:val="tr-TR"/>
+        </w:rPr>
+        <w:t xml:space="preserve"> </w:t>
+      </w:r>
+      <w:proofErr w:type="spellStart"/>
+      <w:r>
+        <w:rPr>
+          <w:rFonts w:ascii="Comic Sans MS" w:hAnsi="Comic Sans MS" w:cs="Times New Roman"/>
+          <w:szCs w:val="24"/>
+          <w:lang w:val="tr-TR"/>
+        </w:rPr>
+        <w:t>the</w:t>
+      </w:r>
+      <w:proofErr w:type="spellEnd"/>
+      <w:r>
+        <w:rPr>
+          <w:rFonts w:ascii="Comic Sans MS" w:hAnsi="Comic Sans MS" w:cs="Times New Roman"/>
+          <w:szCs w:val="24"/>
+          <w:lang w:val="tr-TR"/>
+        </w:rPr>
+        <w:t xml:space="preserve"> panel</w:t>
+      </w:r>
+    </w:p>
+    <w:p>
+      <w:pPr>
+        <w:rPr>
+          <w:rFonts w:ascii="Comic Sans MS" w:hAnsi="Comic Sans MS" w:cs="Times New Roman"/>
+          <w:szCs w:val="24"/>
+          <w:lang w:val="tr-TR"/>
+        </w:rPr>
+      </w:pPr>
+      <w:proofErr w:type="spellStart"/>
+      <w:r>
+        <w:rPr>
+          <w:rFonts w:ascii="Comic Sans MS" w:hAnsi="Comic Sans MS" w:cs="Times New Roman"/>
+          <w:szCs w:val="24"/>
+          <w:lang w:val="tr-TR"/>
+        </w:rPr>
+        <w:t>Exit</w:t>
+      </w:r>
+      <w:proofErr w:type="spellEnd"/>
+      <w:r>
+        <w:rPr>
+          <w:rFonts w:ascii="Comic Sans MS" w:hAnsi="Comic Sans MS" w:cs="Times New Roman"/>
+          <w:szCs w:val="24"/>
+          <w:lang w:val="tr-TR"/>
+        </w:rPr>
+        <w:t xml:space="preserve"> </w:t>
+      </w:r>
+      <w:proofErr w:type="spellStart"/>
+      <w:proofErr w:type="gramStart"/>
+      <w:r>
+        <w:rPr>
+          <w:rFonts w:ascii="Comic Sans MS" w:hAnsi="Comic Sans MS" w:cs="Times New Roman"/>
+          <w:szCs w:val="24"/>
+          <w:lang w:val="tr-TR"/>
+        </w:rPr>
+        <w:t>condition</w:t>
+      </w:r>
+      <w:proofErr w:type="spellEnd"/>
+      <w:r>
+        <w:rPr>
+          <w:rFonts w:ascii="Comic Sans MS" w:hAnsi="Comic Sans MS" w:cs="Times New Roman"/>
+          <w:szCs w:val="24"/>
+          <w:lang w:val="tr-TR"/>
+        </w:rPr>
+        <w:t xml:space="preserve"> :</w:t>
+      </w:r>
+      <w:proofErr w:type="gramEnd"/>
+      <w:r>
+        <w:rPr>
+          <w:rFonts w:ascii="Comic Sans MS" w:hAnsi="Comic Sans MS" w:cs="Times New Roman"/>
+          <w:szCs w:val="24"/>
+          <w:lang w:val="tr-TR"/>
+        </w:rPr>
+        <w:t xml:space="preserve"> </w:t>
+      </w:r>
+      <w:proofErr w:type="spellStart"/>
+      <w:r>
+        <w:rPr>
+          <w:rFonts w:ascii="Comic Sans MS" w:hAnsi="Comic Sans MS" w:cs="Times New Roman"/>
+          <w:szCs w:val="24"/>
+          <w:lang w:val="tr-TR"/>
+        </w:rPr>
+        <w:t>Admin</w:t>
+      </w:r>
+      <w:proofErr w:type="spellEnd"/>
+      <w:r>
+        <w:rPr>
+          <w:rFonts w:ascii="Comic Sans MS" w:hAnsi="Comic Sans MS" w:cs="Times New Roman"/>
+          <w:szCs w:val="24"/>
+          <w:lang w:val="tr-TR"/>
+        </w:rPr>
+        <w:t xml:space="preserve"> </w:t>
+      </w:r>
+      <w:proofErr w:type="spellStart"/>
+      <w:r>
+        <w:rPr>
+          <w:rFonts w:ascii="Comic Sans MS" w:hAnsi="Comic Sans MS" w:cs="Times New Roman"/>
+          <w:szCs w:val="24"/>
+          <w:lang w:val="tr-TR"/>
+        </w:rPr>
+        <w:t>gets</w:t>
+      </w:r>
+      <w:proofErr w:type="spellEnd"/>
+      <w:r>
+        <w:rPr>
+          <w:rFonts w:ascii="Comic Sans MS" w:hAnsi="Comic Sans MS" w:cs="Times New Roman"/>
+          <w:szCs w:val="24"/>
+          <w:lang w:val="tr-TR"/>
+        </w:rPr>
+        <w:t xml:space="preserve"> a </w:t>
+      </w:r>
+      <w:proofErr w:type="spellStart"/>
+      <w:r>
+        <w:rPr>
+          <w:rFonts w:ascii="Comic Sans MS" w:hAnsi="Comic Sans MS" w:cs="Times New Roman"/>
+          <w:szCs w:val="24"/>
+          <w:lang w:val="tr-TR"/>
+        </w:rPr>
+        <w:t>result</w:t>
+      </w:r>
+      <w:proofErr w:type="spellEnd"/>
+    </w:p>
+    <w:p>
+      <w:pPr>
+        <w:rPr>
+          <w:rFonts w:ascii="Comic Sans MS" w:hAnsi="Comic Sans MS" w:cs="Times New Roman"/>
+          <w:szCs w:val="24"/>
+          <w:lang w:val="tr-TR"/>
+        </w:rPr>
+      </w:pPr>
+    </w:p>
+    <w:p>
+      <w:pPr>
+        <w:rPr>
+          <w:rFonts w:ascii="Comic Sans MS" w:hAnsi="Comic Sans MS" w:cs="Times New Roman"/>
+          <w:b/>
+          <w:szCs w:val="24"/>
+          <w:u w:val="thick"/>
+          <w:lang w:val="tr-TR"/>
+        </w:rPr>
+      </w:pPr>
+      <w:proofErr w:type="spellStart"/>
+      <w:r>
+        <w:rPr>
+          <w:rFonts w:ascii="Comic Sans MS" w:hAnsi="Comic Sans MS" w:cs="Times New Roman"/>
+          <w:b/>
+          <w:szCs w:val="24"/>
+          <w:u w:val="thick"/>
+          <w:lang w:val="tr-TR"/>
+        </w:rPr>
+        <w:t>Scenario</w:t>
+      </w:r>
+      <w:proofErr w:type="spellEnd"/>
+      <w:r>
+        <w:rPr>
+          <w:rFonts w:ascii="Comic Sans MS" w:hAnsi="Comic Sans MS" w:cs="Times New Roman"/>
+          <w:b/>
+          <w:szCs w:val="24"/>
+          <w:u w:val="thick"/>
+          <w:lang w:val="tr-TR"/>
+        </w:rPr>
+        <w:t xml:space="preserve"> </w:t>
+      </w:r>
+      <w:r>
+        <w:rPr>
+          <w:rFonts w:ascii="Comic Sans MS" w:hAnsi="Comic Sans MS" w:cs="Times New Roman"/>
+          <w:b/>
+          <w:szCs w:val="24"/>
+          <w:u w:val="thick"/>
+          <w:lang w:val="tr-TR"/>
+        </w:rPr>
+        <w:t>2</w:t>
+      </w:r>
+      <w:r>
+        <w:rPr>
+          <w:rFonts w:ascii="Comic Sans MS" w:hAnsi="Comic Sans MS" w:cs="Times New Roman"/>
+          <w:b/>
+          <w:szCs w:val="24"/>
+          <w:u w:val="thick"/>
+          <w:lang w:val="tr-TR"/>
+        </w:rPr>
+        <w:t xml:space="preserve">: </w:t>
+      </w:r>
       <w:bookmarkStart w:id="0" w:name="_GoBack"/>
       <w:bookmarkEnd w:id="0"/>
+    </w:p>
+    <w:p>
+      <w:pPr>
+        <w:rPr>
+          <w:rFonts w:ascii="Comic Sans MS" w:hAnsi="Comic Sans MS" w:cs="Times New Roman"/>
+          <w:szCs w:val="24"/>
+          <w:lang w:val="tr-TR"/>
+        </w:rPr>
+      </w:pPr>
+      <w:proofErr w:type="spellStart"/>
+      <w:r>
+        <w:rPr>
+          <w:rFonts w:ascii="Comic Sans MS" w:hAnsi="Comic Sans MS" w:cs="Times New Roman"/>
+          <w:b/>
+          <w:szCs w:val="24"/>
+          <w:lang w:val="tr-TR"/>
+        </w:rPr>
+        <w:t>Use</w:t>
+      </w:r>
+      <w:proofErr w:type="spellEnd"/>
+      <w:r>
+        <w:rPr>
+          <w:rFonts w:ascii="Comic Sans MS" w:hAnsi="Comic Sans MS" w:cs="Times New Roman"/>
+          <w:b/>
+          <w:szCs w:val="24"/>
+          <w:lang w:val="tr-TR"/>
+        </w:rPr>
+        <w:t xml:space="preserve"> Case Name: </w:t>
+      </w:r>
+      <w:proofErr w:type="spellStart"/>
+      <w:r>
+        <w:rPr>
+          <w:rFonts w:ascii="Comic Sans MS" w:hAnsi="Comic Sans MS" w:cs="Times New Roman"/>
+          <w:szCs w:val="24"/>
+          <w:lang w:val="tr-TR"/>
+        </w:rPr>
+        <w:t>deleteUser</w:t>
+      </w:r>
+      <w:proofErr w:type="spellEnd"/>
+    </w:p>
+    <w:p>
+      <w:pPr>
+        <w:rPr>
+          <w:rFonts w:ascii="Comic Sans MS" w:hAnsi="Comic Sans MS" w:cs="Times New Roman"/>
+          <w:szCs w:val="24"/>
+          <w:lang w:val="tr-TR"/>
+        </w:rPr>
+      </w:pPr>
+      <w:proofErr w:type="spellStart"/>
+      <w:r>
+        <w:rPr>
+          <w:rFonts w:ascii="Comic Sans MS" w:hAnsi="Comic Sans MS" w:cs="Times New Roman"/>
+          <w:b/>
+          <w:szCs w:val="24"/>
+          <w:lang w:val="tr-TR"/>
+        </w:rPr>
+        <w:t>Participant</w:t>
+      </w:r>
+      <w:proofErr w:type="spellEnd"/>
+      <w:r>
+        <w:rPr>
+          <w:rFonts w:ascii="Comic Sans MS" w:hAnsi="Comic Sans MS" w:cs="Times New Roman"/>
+          <w:b/>
+          <w:szCs w:val="24"/>
+          <w:lang w:val="tr-TR"/>
+        </w:rPr>
+        <w:t xml:space="preserve"> </w:t>
+      </w:r>
+      <w:proofErr w:type="spellStart"/>
+      <w:r>
+        <w:rPr>
+          <w:rFonts w:ascii="Comic Sans MS" w:hAnsi="Comic Sans MS" w:cs="Times New Roman"/>
+          <w:b/>
+          <w:szCs w:val="24"/>
+          <w:lang w:val="tr-TR"/>
+        </w:rPr>
+        <w:t>actor</w:t>
+      </w:r>
+      <w:proofErr w:type="spellEnd"/>
+      <w:r>
+        <w:rPr>
+          <w:rFonts w:ascii="Comic Sans MS" w:hAnsi="Comic Sans MS" w:cs="Times New Roman"/>
+          <w:b/>
+          <w:szCs w:val="24"/>
+          <w:lang w:val="tr-TR"/>
+        </w:rPr>
+        <w:t xml:space="preserve"> </w:t>
+      </w:r>
+      <w:proofErr w:type="spellStart"/>
+      <w:r>
+        <w:rPr>
+          <w:rFonts w:ascii="Comic Sans MS" w:hAnsi="Comic Sans MS" w:cs="Times New Roman"/>
+          <w:b/>
+          <w:szCs w:val="24"/>
+          <w:lang w:val="tr-TR"/>
+        </w:rPr>
+        <w:t>instance</w:t>
+      </w:r>
+      <w:proofErr w:type="spellEnd"/>
+      <w:r>
+        <w:rPr>
+          <w:rFonts w:ascii="Comic Sans MS" w:hAnsi="Comic Sans MS" w:cs="Times New Roman"/>
+          <w:b/>
+          <w:szCs w:val="24"/>
+          <w:lang w:val="tr-TR"/>
+        </w:rPr>
+        <w:t xml:space="preserve">: </w:t>
+      </w:r>
+      <w:proofErr w:type="spellStart"/>
+      <w:r>
+        <w:rPr>
+          <w:rFonts w:ascii="Comic Sans MS" w:hAnsi="Comic Sans MS" w:cs="Times New Roman"/>
+          <w:szCs w:val="24"/>
+          <w:lang w:val="tr-TR"/>
+        </w:rPr>
+        <w:t>Admin</w:t>
+      </w:r>
+      <w:proofErr w:type="spellEnd"/>
+    </w:p>
+    <w:p>
+      <w:pPr>
+        <w:rPr>
+          <w:rFonts w:ascii="Comic Sans MS" w:hAnsi="Comic Sans MS" w:cs="Times New Roman"/>
+          <w:b/>
+          <w:szCs w:val="24"/>
+          <w:lang w:val="tr-TR"/>
+        </w:rPr>
+      </w:pPr>
+    </w:p>
+    <w:p>
+      <w:pPr>
+        <w:rPr>
+          <w:rFonts w:ascii="Comic Sans MS" w:hAnsi="Comic Sans MS" w:cs="Times New Roman"/>
+          <w:szCs w:val="24"/>
+          <w:lang w:val="tr-TR"/>
+        </w:rPr>
+      </w:pPr>
+      <w:proofErr w:type="spellStart"/>
+      <w:r>
+        <w:rPr>
+          <w:rFonts w:ascii="Comic Sans MS" w:hAnsi="Comic Sans MS" w:cs="Times New Roman"/>
+          <w:szCs w:val="24"/>
+          <w:lang w:val="tr-TR"/>
+        </w:rPr>
+        <w:t>Flow</w:t>
+      </w:r>
+      <w:proofErr w:type="spellEnd"/>
+      <w:r>
+        <w:rPr>
+          <w:rFonts w:ascii="Comic Sans MS" w:hAnsi="Comic Sans MS" w:cs="Times New Roman"/>
+          <w:szCs w:val="24"/>
+          <w:lang w:val="tr-TR"/>
+        </w:rPr>
+        <w:t xml:space="preserve"> of </w:t>
+      </w:r>
+      <w:proofErr w:type="spellStart"/>
+      <w:r>
+        <w:rPr>
+          <w:rFonts w:ascii="Comic Sans MS" w:hAnsi="Comic Sans MS" w:cs="Times New Roman"/>
+          <w:szCs w:val="24"/>
+          <w:lang w:val="tr-TR"/>
+        </w:rPr>
+        <w:t>events</w:t>
+      </w:r>
+      <w:proofErr w:type="spellEnd"/>
+      <w:r>
+        <w:rPr>
+          <w:rFonts w:ascii="Comic Sans MS" w:hAnsi="Comic Sans MS" w:cs="Times New Roman"/>
+          <w:szCs w:val="24"/>
+          <w:lang w:val="tr-TR"/>
+        </w:rPr>
+        <w:t>:</w:t>
+      </w:r>
+    </w:p>
+    <w:p>
+      <w:pPr>
+        <w:pStyle w:val="ListeParagraf"/>
+        <w:numPr>
+          <w:ilvl w:val="0"/>
+          <w:numId w:val="2"/>
+        </w:numPr>
+        <w:rPr>
+          <w:rFonts w:ascii="Comic Sans MS" w:hAnsi="Comic Sans MS" w:cs="Times New Roman"/>
+          <w:szCs w:val="24"/>
+          <w:lang w:val="tr-TR"/>
+        </w:rPr>
+      </w:pPr>
+      <w:proofErr w:type="spellStart"/>
+      <w:r>
+        <w:rPr>
+          <w:rFonts w:ascii="Comic Sans MS" w:hAnsi="Comic Sans MS" w:cs="Times New Roman"/>
+          <w:szCs w:val="24"/>
+          <w:lang w:val="tr-TR"/>
+        </w:rPr>
+        <w:t>Admin</w:t>
+      </w:r>
+      <w:proofErr w:type="spellEnd"/>
+      <w:r>
+        <w:rPr>
+          <w:rFonts w:ascii="Comic Sans MS" w:hAnsi="Comic Sans MS" w:cs="Times New Roman"/>
+          <w:szCs w:val="24"/>
+          <w:lang w:val="tr-TR"/>
+        </w:rPr>
+        <w:t xml:space="preserve"> </w:t>
+      </w:r>
+      <w:proofErr w:type="spellStart"/>
+      <w:r>
+        <w:rPr>
+          <w:rFonts w:ascii="Comic Sans MS" w:hAnsi="Comic Sans MS" w:cs="Times New Roman"/>
+          <w:szCs w:val="24"/>
+          <w:lang w:val="tr-TR"/>
+        </w:rPr>
+        <w:t>logs</w:t>
+      </w:r>
+      <w:proofErr w:type="spellEnd"/>
+      <w:r>
+        <w:rPr>
+          <w:rFonts w:ascii="Comic Sans MS" w:hAnsi="Comic Sans MS" w:cs="Times New Roman"/>
+          <w:szCs w:val="24"/>
+          <w:lang w:val="tr-TR"/>
+        </w:rPr>
+        <w:t xml:space="preserve"> in.</w:t>
+      </w:r>
+    </w:p>
+    <w:p>
+      <w:pPr>
+        <w:pStyle w:val="ListeParagraf"/>
+        <w:numPr>
+          <w:ilvl w:val="0"/>
+          <w:numId w:val="2"/>
+        </w:numPr>
+        <w:rPr>
+          <w:rFonts w:ascii="Comic Sans MS" w:hAnsi="Comic Sans MS" w:cs="Times New Roman"/>
+          <w:szCs w:val="24"/>
+          <w:lang w:val="tr-TR"/>
+        </w:rPr>
+      </w:pPr>
+      <w:proofErr w:type="spellStart"/>
+      <w:r>
+        <w:rPr>
+          <w:rFonts w:ascii="Comic Sans MS" w:hAnsi="Comic Sans MS" w:cs="Times New Roman"/>
+          <w:szCs w:val="24"/>
+          <w:lang w:val="tr-TR"/>
+        </w:rPr>
+        <w:t>Admin</w:t>
+      </w:r>
+      <w:proofErr w:type="spellEnd"/>
+      <w:r>
+        <w:rPr>
+          <w:rFonts w:ascii="Comic Sans MS" w:hAnsi="Comic Sans MS" w:cs="Times New Roman"/>
+          <w:szCs w:val="24"/>
+          <w:lang w:val="tr-TR"/>
+        </w:rPr>
+        <w:t xml:space="preserve"> </w:t>
+      </w:r>
+      <w:proofErr w:type="spellStart"/>
+      <w:r>
+        <w:rPr>
+          <w:rFonts w:ascii="Comic Sans MS" w:hAnsi="Comic Sans MS" w:cs="Times New Roman"/>
+          <w:szCs w:val="24"/>
+          <w:lang w:val="tr-TR"/>
+        </w:rPr>
+        <w:t>clicks</w:t>
+      </w:r>
+      <w:proofErr w:type="spellEnd"/>
+      <w:r>
+        <w:rPr>
+          <w:rFonts w:ascii="Comic Sans MS" w:hAnsi="Comic Sans MS" w:cs="Times New Roman"/>
+          <w:szCs w:val="24"/>
+          <w:lang w:val="tr-TR"/>
+        </w:rPr>
+        <w:t xml:space="preserve"> </w:t>
+      </w:r>
+      <w:proofErr w:type="spellStart"/>
+      <w:r>
+        <w:rPr>
+          <w:rFonts w:ascii="Comic Sans MS" w:hAnsi="Comic Sans MS" w:cs="Times New Roman"/>
+          <w:szCs w:val="24"/>
+          <w:lang w:val="tr-TR"/>
+        </w:rPr>
+        <w:t>the</w:t>
+      </w:r>
+      <w:proofErr w:type="spellEnd"/>
+      <w:r>
+        <w:rPr>
+          <w:rFonts w:ascii="Comic Sans MS" w:hAnsi="Comic Sans MS" w:cs="Times New Roman"/>
+          <w:szCs w:val="24"/>
+          <w:lang w:val="tr-TR"/>
+        </w:rPr>
+        <w:t xml:space="preserve"> </w:t>
+      </w:r>
+      <w:proofErr w:type="spellStart"/>
+      <w:r>
+        <w:rPr>
+          <w:rFonts w:ascii="Comic Sans MS" w:hAnsi="Comic Sans MS" w:cs="Times New Roman"/>
+          <w:szCs w:val="24"/>
+          <w:lang w:val="tr-TR"/>
+        </w:rPr>
+        <w:t>search</w:t>
+      </w:r>
+      <w:proofErr w:type="spellEnd"/>
+      <w:r>
+        <w:rPr>
+          <w:rFonts w:ascii="Comic Sans MS" w:hAnsi="Comic Sans MS" w:cs="Times New Roman"/>
+          <w:szCs w:val="24"/>
+          <w:lang w:val="tr-TR"/>
+        </w:rPr>
+        <w:t xml:space="preserve"> </w:t>
+      </w:r>
+      <w:proofErr w:type="spellStart"/>
+      <w:r>
+        <w:rPr>
+          <w:rFonts w:ascii="Comic Sans MS" w:hAnsi="Comic Sans MS" w:cs="Times New Roman"/>
+          <w:szCs w:val="24"/>
+          <w:lang w:val="tr-TR"/>
+        </w:rPr>
+        <w:t>area</w:t>
+      </w:r>
+      <w:proofErr w:type="spellEnd"/>
+      <w:r>
+        <w:rPr>
+          <w:rFonts w:ascii="Comic Sans MS" w:hAnsi="Comic Sans MS" w:cs="Times New Roman"/>
+          <w:szCs w:val="24"/>
+          <w:lang w:val="tr-TR"/>
+        </w:rPr>
+        <w:t xml:space="preserve"> </w:t>
+      </w:r>
+      <w:proofErr w:type="spellStart"/>
+      <w:r>
+        <w:rPr>
+          <w:rFonts w:ascii="Comic Sans MS" w:hAnsi="Comic Sans MS" w:cs="Times New Roman"/>
+          <w:szCs w:val="24"/>
+          <w:lang w:val="tr-TR"/>
+        </w:rPr>
+        <w:t>and</w:t>
+      </w:r>
+      <w:proofErr w:type="spellEnd"/>
+      <w:r>
+        <w:rPr>
+          <w:rFonts w:ascii="Comic Sans MS" w:hAnsi="Comic Sans MS" w:cs="Times New Roman"/>
+          <w:szCs w:val="24"/>
+          <w:lang w:val="tr-TR"/>
+        </w:rPr>
+        <w:t xml:space="preserve"> </w:t>
+      </w:r>
+      <w:proofErr w:type="spellStart"/>
+      <w:r>
+        <w:rPr>
+          <w:rFonts w:ascii="Comic Sans MS" w:hAnsi="Comic Sans MS" w:cs="Times New Roman"/>
+          <w:szCs w:val="24"/>
+          <w:lang w:val="tr-TR"/>
+        </w:rPr>
+        <w:t>writes</w:t>
+      </w:r>
+      <w:proofErr w:type="spellEnd"/>
+      <w:r>
+        <w:rPr>
+          <w:rFonts w:ascii="Comic Sans MS" w:hAnsi="Comic Sans MS" w:cs="Times New Roman"/>
+          <w:szCs w:val="24"/>
+          <w:lang w:val="tr-TR"/>
+        </w:rPr>
+        <w:t xml:space="preserve"> </w:t>
+      </w:r>
+      <w:proofErr w:type="spellStart"/>
+      <w:r>
+        <w:rPr>
+          <w:rFonts w:ascii="Comic Sans MS" w:hAnsi="Comic Sans MS" w:cs="Times New Roman"/>
+          <w:szCs w:val="24"/>
+          <w:lang w:val="tr-TR"/>
+        </w:rPr>
+        <w:t>the</w:t>
+      </w:r>
+      <w:proofErr w:type="spellEnd"/>
+      <w:r>
+        <w:rPr>
+          <w:rFonts w:ascii="Comic Sans MS" w:hAnsi="Comic Sans MS" w:cs="Times New Roman"/>
+          <w:szCs w:val="24"/>
+          <w:lang w:val="tr-TR"/>
+        </w:rPr>
+        <w:t xml:space="preserve"> </w:t>
+      </w:r>
+      <w:proofErr w:type="spellStart"/>
+      <w:r>
+        <w:rPr>
+          <w:rFonts w:ascii="Comic Sans MS" w:hAnsi="Comic Sans MS" w:cs="Times New Roman"/>
+          <w:szCs w:val="24"/>
+          <w:lang w:val="tr-TR"/>
+        </w:rPr>
+        <w:t>username</w:t>
+      </w:r>
+      <w:proofErr w:type="spellEnd"/>
+      <w:r>
+        <w:rPr>
+          <w:rFonts w:ascii="Comic Sans MS" w:hAnsi="Comic Sans MS" w:cs="Times New Roman"/>
+          <w:szCs w:val="24"/>
+          <w:lang w:val="tr-TR"/>
+        </w:rPr>
+        <w:t xml:space="preserve"> </w:t>
+      </w:r>
+      <w:proofErr w:type="spellStart"/>
+      <w:r>
+        <w:rPr>
+          <w:rFonts w:ascii="Comic Sans MS" w:hAnsi="Comic Sans MS" w:cs="Times New Roman"/>
+          <w:szCs w:val="24"/>
+          <w:lang w:val="tr-TR"/>
+        </w:rPr>
+        <w:t>to</w:t>
+      </w:r>
+      <w:proofErr w:type="spellEnd"/>
+      <w:r>
+        <w:rPr>
+          <w:rFonts w:ascii="Comic Sans MS" w:hAnsi="Comic Sans MS" w:cs="Times New Roman"/>
+          <w:szCs w:val="24"/>
+          <w:lang w:val="tr-TR"/>
+        </w:rPr>
+        <w:t xml:space="preserve"> </w:t>
+      </w:r>
+      <w:proofErr w:type="spellStart"/>
+      <w:r>
+        <w:rPr>
+          <w:rFonts w:ascii="Comic Sans MS" w:hAnsi="Comic Sans MS" w:cs="Times New Roman"/>
+          <w:szCs w:val="24"/>
+          <w:lang w:val="tr-TR"/>
+        </w:rPr>
+        <w:t>search</w:t>
+      </w:r>
+      <w:proofErr w:type="spellEnd"/>
+      <w:r>
+        <w:rPr>
+          <w:rFonts w:ascii="Comic Sans MS" w:hAnsi="Comic Sans MS" w:cs="Times New Roman"/>
+          <w:szCs w:val="24"/>
+          <w:lang w:val="tr-TR"/>
+        </w:rPr>
+        <w:t xml:space="preserve"> </w:t>
+      </w:r>
+      <w:proofErr w:type="spellStart"/>
+      <w:r>
+        <w:rPr>
+          <w:rFonts w:ascii="Comic Sans MS" w:hAnsi="Comic Sans MS" w:cs="Times New Roman"/>
+          <w:szCs w:val="24"/>
+          <w:lang w:val="tr-TR"/>
+        </w:rPr>
+        <w:t>and</w:t>
+      </w:r>
+      <w:proofErr w:type="spellEnd"/>
+      <w:r>
+        <w:rPr>
+          <w:rFonts w:ascii="Comic Sans MS" w:hAnsi="Comic Sans MS" w:cs="Times New Roman"/>
+          <w:szCs w:val="24"/>
+          <w:lang w:val="tr-TR"/>
+        </w:rPr>
+        <w:t xml:space="preserve"> </w:t>
+      </w:r>
+      <w:proofErr w:type="spellStart"/>
+      <w:r>
+        <w:rPr>
+          <w:rFonts w:ascii="Comic Sans MS" w:hAnsi="Comic Sans MS" w:cs="Times New Roman"/>
+          <w:szCs w:val="24"/>
+          <w:lang w:val="tr-TR"/>
+        </w:rPr>
+        <w:t>then</w:t>
+      </w:r>
+      <w:proofErr w:type="spellEnd"/>
+      <w:r>
+        <w:rPr>
+          <w:rFonts w:ascii="Comic Sans MS" w:hAnsi="Comic Sans MS" w:cs="Times New Roman"/>
+          <w:szCs w:val="24"/>
+          <w:lang w:val="tr-TR"/>
+        </w:rPr>
+        <w:t xml:space="preserve"> </w:t>
+      </w:r>
+      <w:proofErr w:type="spellStart"/>
+      <w:r>
+        <w:rPr>
+          <w:rFonts w:ascii="Comic Sans MS" w:hAnsi="Comic Sans MS" w:cs="Times New Roman"/>
+          <w:szCs w:val="24"/>
+          <w:lang w:val="tr-TR"/>
+        </w:rPr>
+        <w:t>proceed</w:t>
+      </w:r>
+      <w:proofErr w:type="spellEnd"/>
+      <w:r>
+        <w:rPr>
+          <w:rFonts w:ascii="Comic Sans MS" w:hAnsi="Comic Sans MS" w:cs="Times New Roman"/>
+          <w:szCs w:val="24"/>
+          <w:lang w:val="tr-TR"/>
+        </w:rPr>
+        <w:t>.</w:t>
+      </w:r>
+    </w:p>
+    <w:p>
+      <w:pPr>
+        <w:pStyle w:val="ListeParagraf"/>
+        <w:numPr>
+          <w:ilvl w:val="0"/>
+          <w:numId w:val="2"/>
+        </w:numPr>
+        <w:rPr>
+          <w:rFonts w:ascii="Comic Sans MS" w:hAnsi="Comic Sans MS" w:cs="Times New Roman"/>
+          <w:szCs w:val="24"/>
+          <w:lang w:val="tr-TR"/>
+        </w:rPr>
+      </w:pPr>
+      <w:r>
+        <w:rPr>
+          <w:rFonts w:ascii="Comic Sans MS" w:hAnsi="Comic Sans MS" w:cs="Times New Roman"/>
+          <w:szCs w:val="24"/>
+          <w:lang w:val="tr-TR"/>
+        </w:rPr>
+        <w:t xml:space="preserve">Database </w:t>
+      </w:r>
+      <w:proofErr w:type="spellStart"/>
+      <w:r>
+        <w:rPr>
+          <w:rFonts w:ascii="Comic Sans MS" w:hAnsi="Comic Sans MS" w:cs="Times New Roman"/>
+          <w:szCs w:val="24"/>
+          <w:lang w:val="tr-TR"/>
+        </w:rPr>
+        <w:t>checks</w:t>
+      </w:r>
+      <w:proofErr w:type="spellEnd"/>
+      <w:r>
+        <w:rPr>
+          <w:rFonts w:ascii="Comic Sans MS" w:hAnsi="Comic Sans MS" w:cs="Times New Roman"/>
+          <w:szCs w:val="24"/>
+          <w:lang w:val="tr-TR"/>
+        </w:rPr>
+        <w:t xml:space="preserve"> </w:t>
+      </w:r>
+      <w:proofErr w:type="spellStart"/>
+      <w:r>
+        <w:rPr>
+          <w:rFonts w:ascii="Comic Sans MS" w:hAnsi="Comic Sans MS" w:cs="Times New Roman"/>
+          <w:szCs w:val="24"/>
+          <w:lang w:val="tr-TR"/>
+        </w:rPr>
+        <w:t>the</w:t>
+      </w:r>
+      <w:proofErr w:type="spellEnd"/>
+      <w:r>
+        <w:rPr>
+          <w:rFonts w:ascii="Comic Sans MS" w:hAnsi="Comic Sans MS" w:cs="Times New Roman"/>
+          <w:szCs w:val="24"/>
+          <w:lang w:val="tr-TR"/>
+        </w:rPr>
+        <w:t xml:space="preserve"> </w:t>
+      </w:r>
+      <w:proofErr w:type="spellStart"/>
+      <w:r>
+        <w:rPr>
+          <w:rFonts w:ascii="Comic Sans MS" w:hAnsi="Comic Sans MS" w:cs="Times New Roman"/>
+          <w:szCs w:val="24"/>
+          <w:lang w:val="tr-TR"/>
+        </w:rPr>
+        <w:t>username</w:t>
+      </w:r>
+      <w:proofErr w:type="spellEnd"/>
+      <w:r>
+        <w:rPr>
+          <w:rFonts w:ascii="Comic Sans MS" w:hAnsi="Comic Sans MS" w:cs="Times New Roman"/>
+          <w:szCs w:val="24"/>
+          <w:lang w:val="tr-TR"/>
+        </w:rPr>
+        <w:t xml:space="preserve"> </w:t>
+      </w:r>
+      <w:proofErr w:type="spellStart"/>
+      <w:r>
+        <w:rPr>
+          <w:rFonts w:ascii="Comic Sans MS" w:hAnsi="Comic Sans MS" w:cs="Times New Roman"/>
+          <w:szCs w:val="24"/>
+          <w:lang w:val="tr-TR"/>
+        </w:rPr>
+        <w:t>and</w:t>
+      </w:r>
+      <w:proofErr w:type="spellEnd"/>
+      <w:r>
+        <w:rPr>
+          <w:rFonts w:ascii="Comic Sans MS" w:hAnsi="Comic Sans MS" w:cs="Times New Roman"/>
+          <w:szCs w:val="24"/>
+          <w:lang w:val="tr-TR"/>
+        </w:rPr>
+        <w:t xml:space="preserve"> </w:t>
+      </w:r>
+      <w:proofErr w:type="spellStart"/>
+      <w:r>
+        <w:rPr>
+          <w:rFonts w:ascii="Comic Sans MS" w:hAnsi="Comic Sans MS" w:cs="Times New Roman"/>
+          <w:szCs w:val="24"/>
+          <w:lang w:val="tr-TR"/>
+        </w:rPr>
+        <w:t>gather</w:t>
+      </w:r>
+      <w:proofErr w:type="spellEnd"/>
+      <w:r>
+        <w:rPr>
+          <w:rFonts w:ascii="Comic Sans MS" w:hAnsi="Comic Sans MS" w:cs="Times New Roman"/>
+          <w:szCs w:val="24"/>
+          <w:lang w:val="tr-TR"/>
+        </w:rPr>
+        <w:t xml:space="preserve"> </w:t>
+      </w:r>
+      <w:proofErr w:type="spellStart"/>
+      <w:r>
+        <w:rPr>
+          <w:rFonts w:ascii="Comic Sans MS" w:hAnsi="Comic Sans MS" w:cs="Times New Roman"/>
+          <w:szCs w:val="24"/>
+          <w:lang w:val="tr-TR"/>
+        </w:rPr>
+        <w:t>the</w:t>
+      </w:r>
+      <w:proofErr w:type="spellEnd"/>
+      <w:r>
+        <w:rPr>
+          <w:rFonts w:ascii="Comic Sans MS" w:hAnsi="Comic Sans MS" w:cs="Times New Roman"/>
+          <w:szCs w:val="24"/>
+          <w:lang w:val="tr-TR"/>
+        </w:rPr>
+        <w:t xml:space="preserve"> </w:t>
+      </w:r>
+      <w:proofErr w:type="spellStart"/>
+      <w:r>
+        <w:rPr>
+          <w:rFonts w:ascii="Comic Sans MS" w:hAnsi="Comic Sans MS" w:cs="Times New Roman"/>
+          <w:szCs w:val="24"/>
+          <w:lang w:val="tr-TR"/>
+        </w:rPr>
+        <w:t>information</w:t>
+      </w:r>
+      <w:proofErr w:type="spellEnd"/>
+      <w:r>
+        <w:rPr>
+          <w:rFonts w:ascii="Comic Sans MS" w:hAnsi="Comic Sans MS" w:cs="Times New Roman"/>
+          <w:szCs w:val="24"/>
+          <w:lang w:val="tr-TR"/>
+        </w:rPr>
+        <w:t xml:space="preserve"> </w:t>
+      </w:r>
+      <w:proofErr w:type="spellStart"/>
+      <w:r>
+        <w:rPr>
+          <w:rFonts w:ascii="Comic Sans MS" w:hAnsi="Comic Sans MS" w:cs="Times New Roman"/>
+          <w:szCs w:val="24"/>
+          <w:lang w:val="tr-TR"/>
+        </w:rPr>
+        <w:t>if</w:t>
+      </w:r>
+      <w:proofErr w:type="spellEnd"/>
+      <w:r>
+        <w:rPr>
+          <w:rFonts w:ascii="Comic Sans MS" w:hAnsi="Comic Sans MS" w:cs="Times New Roman"/>
+          <w:szCs w:val="24"/>
+          <w:lang w:val="tr-TR"/>
+        </w:rPr>
+        <w:t xml:space="preserve"> </w:t>
+      </w:r>
+      <w:proofErr w:type="spellStart"/>
+      <w:r>
+        <w:rPr>
+          <w:rFonts w:ascii="Comic Sans MS" w:hAnsi="Comic Sans MS" w:cs="Times New Roman"/>
+          <w:szCs w:val="24"/>
+          <w:lang w:val="tr-TR"/>
+        </w:rPr>
+        <w:t>its</w:t>
+      </w:r>
+      <w:proofErr w:type="spellEnd"/>
+      <w:r>
+        <w:rPr>
+          <w:rFonts w:ascii="Comic Sans MS" w:hAnsi="Comic Sans MS" w:cs="Times New Roman"/>
+          <w:szCs w:val="24"/>
+          <w:lang w:val="tr-TR"/>
+        </w:rPr>
+        <w:t xml:space="preserve"> </w:t>
+      </w:r>
+      <w:proofErr w:type="spellStart"/>
+      <w:r>
+        <w:rPr>
+          <w:rFonts w:ascii="Comic Sans MS" w:hAnsi="Comic Sans MS" w:cs="Times New Roman"/>
+          <w:szCs w:val="24"/>
+          <w:lang w:val="tr-TR"/>
+        </w:rPr>
+        <w:t>avaliable</w:t>
+      </w:r>
+      <w:proofErr w:type="spellEnd"/>
+      <w:r>
+        <w:rPr>
+          <w:rFonts w:ascii="Comic Sans MS" w:hAnsi="Comic Sans MS" w:cs="Times New Roman"/>
+          <w:szCs w:val="24"/>
+          <w:lang w:val="tr-TR"/>
+        </w:rPr>
+        <w:t>.</w:t>
+      </w:r>
+    </w:p>
+    <w:p>
+      <w:pPr>
+        <w:pStyle w:val="ListeParagraf"/>
+        <w:numPr>
+          <w:ilvl w:val="0"/>
+          <w:numId w:val="2"/>
+        </w:numPr>
+        <w:rPr>
+          <w:rFonts w:ascii="Comic Sans MS" w:hAnsi="Comic Sans MS" w:cs="Times New Roman"/>
+          <w:szCs w:val="24"/>
+          <w:lang w:val="tr-TR"/>
+        </w:rPr>
+      </w:pPr>
+      <w:proofErr w:type="spellStart"/>
+      <w:r>
+        <w:rPr>
+          <w:rFonts w:ascii="Comic Sans MS" w:hAnsi="Comic Sans MS" w:cs="Times New Roman"/>
+          <w:szCs w:val="24"/>
+          <w:lang w:val="tr-TR"/>
+        </w:rPr>
+        <w:t>According</w:t>
+      </w:r>
+      <w:proofErr w:type="spellEnd"/>
+      <w:r>
+        <w:rPr>
+          <w:rFonts w:ascii="Comic Sans MS" w:hAnsi="Comic Sans MS" w:cs="Times New Roman"/>
+          <w:szCs w:val="24"/>
+          <w:lang w:val="tr-TR"/>
+        </w:rPr>
+        <w:t xml:space="preserve"> </w:t>
+      </w:r>
+      <w:proofErr w:type="spellStart"/>
+      <w:r>
+        <w:rPr>
+          <w:rFonts w:ascii="Comic Sans MS" w:hAnsi="Comic Sans MS" w:cs="Times New Roman"/>
+          <w:szCs w:val="24"/>
+          <w:lang w:val="tr-TR"/>
+        </w:rPr>
+        <w:t>to</w:t>
+      </w:r>
+      <w:proofErr w:type="spellEnd"/>
+      <w:r>
+        <w:rPr>
+          <w:rFonts w:ascii="Comic Sans MS" w:hAnsi="Comic Sans MS" w:cs="Times New Roman"/>
+          <w:szCs w:val="24"/>
+          <w:lang w:val="tr-TR"/>
+        </w:rPr>
+        <w:t xml:space="preserve"> </w:t>
+      </w:r>
+      <w:proofErr w:type="spellStart"/>
+      <w:r>
+        <w:rPr>
+          <w:rFonts w:ascii="Comic Sans MS" w:hAnsi="Comic Sans MS" w:cs="Times New Roman"/>
+          <w:szCs w:val="24"/>
+          <w:lang w:val="tr-TR"/>
+        </w:rPr>
+        <w:t>given</w:t>
+      </w:r>
+      <w:proofErr w:type="spellEnd"/>
+      <w:r>
+        <w:rPr>
+          <w:rFonts w:ascii="Comic Sans MS" w:hAnsi="Comic Sans MS" w:cs="Times New Roman"/>
+          <w:szCs w:val="24"/>
+          <w:lang w:val="tr-TR"/>
+        </w:rPr>
+        <w:t xml:space="preserve"> </w:t>
+      </w:r>
+      <w:proofErr w:type="spellStart"/>
+      <w:r>
+        <w:rPr>
+          <w:rFonts w:ascii="Comic Sans MS" w:hAnsi="Comic Sans MS" w:cs="Times New Roman"/>
+          <w:szCs w:val="24"/>
+          <w:lang w:val="tr-TR"/>
+        </w:rPr>
+        <w:t>username</w:t>
+      </w:r>
+      <w:proofErr w:type="spellEnd"/>
+      <w:r>
+        <w:rPr>
+          <w:rFonts w:ascii="Comic Sans MS" w:hAnsi="Comic Sans MS" w:cs="Times New Roman"/>
+          <w:szCs w:val="24"/>
+          <w:lang w:val="tr-TR"/>
+        </w:rPr>
+        <w:t xml:space="preserve"> </w:t>
+      </w:r>
+      <w:proofErr w:type="spellStart"/>
+      <w:r>
+        <w:rPr>
+          <w:rFonts w:ascii="Comic Sans MS" w:hAnsi="Comic Sans MS" w:cs="Times New Roman"/>
+          <w:szCs w:val="24"/>
+          <w:lang w:val="tr-TR"/>
+        </w:rPr>
+        <w:t>all</w:t>
+      </w:r>
+      <w:proofErr w:type="spellEnd"/>
+      <w:r>
+        <w:rPr>
+          <w:rFonts w:ascii="Comic Sans MS" w:hAnsi="Comic Sans MS" w:cs="Times New Roman"/>
+          <w:szCs w:val="24"/>
+          <w:lang w:val="tr-TR"/>
+        </w:rPr>
+        <w:t xml:space="preserve"> of </w:t>
+      </w:r>
+      <w:proofErr w:type="spellStart"/>
+      <w:r>
+        <w:rPr>
+          <w:rFonts w:ascii="Comic Sans MS" w:hAnsi="Comic Sans MS" w:cs="Times New Roman"/>
+          <w:szCs w:val="24"/>
+          <w:lang w:val="tr-TR"/>
+        </w:rPr>
+        <w:t>the</w:t>
+      </w:r>
+      <w:proofErr w:type="spellEnd"/>
+      <w:r>
+        <w:rPr>
+          <w:rFonts w:ascii="Comic Sans MS" w:hAnsi="Comic Sans MS" w:cs="Times New Roman"/>
+          <w:szCs w:val="24"/>
+          <w:lang w:val="tr-TR"/>
+        </w:rPr>
+        <w:t xml:space="preserve"> </w:t>
+      </w:r>
+      <w:proofErr w:type="spellStart"/>
+      <w:r>
+        <w:rPr>
+          <w:rFonts w:ascii="Comic Sans MS" w:hAnsi="Comic Sans MS" w:cs="Times New Roman"/>
+          <w:szCs w:val="24"/>
+          <w:lang w:val="tr-TR"/>
+        </w:rPr>
+        <w:t>gathered</w:t>
+      </w:r>
+      <w:proofErr w:type="spellEnd"/>
+      <w:r>
+        <w:rPr>
+          <w:rFonts w:ascii="Comic Sans MS" w:hAnsi="Comic Sans MS" w:cs="Times New Roman"/>
+          <w:szCs w:val="24"/>
+          <w:lang w:val="tr-TR"/>
+        </w:rPr>
+        <w:t xml:space="preserve"> </w:t>
+      </w:r>
+      <w:proofErr w:type="spellStart"/>
+      <w:r>
+        <w:rPr>
+          <w:rFonts w:ascii="Comic Sans MS" w:hAnsi="Comic Sans MS" w:cs="Times New Roman"/>
+          <w:szCs w:val="24"/>
+          <w:lang w:val="tr-TR"/>
+        </w:rPr>
+        <w:t>user</w:t>
+      </w:r>
+      <w:proofErr w:type="spellEnd"/>
+      <w:r>
+        <w:rPr>
+          <w:rFonts w:ascii="Comic Sans MS" w:hAnsi="Comic Sans MS" w:cs="Times New Roman"/>
+          <w:szCs w:val="24"/>
+          <w:lang w:val="tr-TR"/>
+        </w:rPr>
+        <w:t xml:space="preserve">(s) </w:t>
+      </w:r>
+      <w:proofErr w:type="spellStart"/>
+      <w:r>
+        <w:rPr>
+          <w:rFonts w:ascii="Comic Sans MS" w:hAnsi="Comic Sans MS" w:cs="Times New Roman"/>
+          <w:szCs w:val="24"/>
+          <w:lang w:val="tr-TR"/>
+        </w:rPr>
+        <w:t>information</w:t>
+      </w:r>
+      <w:proofErr w:type="spellEnd"/>
+      <w:r>
+        <w:rPr>
+          <w:rFonts w:ascii="Comic Sans MS" w:hAnsi="Comic Sans MS" w:cs="Times New Roman"/>
+          <w:szCs w:val="24"/>
+          <w:lang w:val="tr-TR"/>
+        </w:rPr>
+        <w:t xml:space="preserve"> </w:t>
+      </w:r>
+      <w:proofErr w:type="spellStart"/>
+      <w:r>
+        <w:rPr>
+          <w:rFonts w:ascii="Comic Sans MS" w:hAnsi="Comic Sans MS" w:cs="Times New Roman"/>
+          <w:szCs w:val="24"/>
+          <w:lang w:val="tr-TR"/>
+        </w:rPr>
+        <w:t>displayed</w:t>
+      </w:r>
+      <w:proofErr w:type="spellEnd"/>
+      <w:r>
+        <w:rPr>
+          <w:rFonts w:ascii="Comic Sans MS" w:hAnsi="Comic Sans MS" w:cs="Times New Roman"/>
+          <w:szCs w:val="24"/>
+          <w:lang w:val="tr-TR"/>
+        </w:rPr>
+        <w:t xml:space="preserve"> on </w:t>
+      </w:r>
+      <w:proofErr w:type="spellStart"/>
+      <w:r>
+        <w:rPr>
+          <w:rFonts w:ascii="Comic Sans MS" w:hAnsi="Comic Sans MS" w:cs="Times New Roman"/>
+          <w:szCs w:val="24"/>
+          <w:lang w:val="tr-TR"/>
+        </w:rPr>
+        <w:t>the</w:t>
+      </w:r>
+      <w:proofErr w:type="spellEnd"/>
+      <w:r>
+        <w:rPr>
+          <w:rFonts w:ascii="Comic Sans MS" w:hAnsi="Comic Sans MS" w:cs="Times New Roman"/>
+          <w:szCs w:val="24"/>
+          <w:lang w:val="tr-TR"/>
+        </w:rPr>
+        <w:t xml:space="preserve"> </w:t>
+      </w:r>
+      <w:proofErr w:type="spellStart"/>
+      <w:r>
+        <w:rPr>
+          <w:rFonts w:ascii="Comic Sans MS" w:hAnsi="Comic Sans MS" w:cs="Times New Roman"/>
+          <w:szCs w:val="24"/>
+          <w:lang w:val="tr-TR"/>
+        </w:rPr>
+        <w:t>admin</w:t>
+      </w:r>
+      <w:proofErr w:type="spellEnd"/>
+      <w:r>
+        <w:rPr>
+          <w:rFonts w:ascii="Comic Sans MS" w:hAnsi="Comic Sans MS" w:cs="Times New Roman"/>
+          <w:szCs w:val="24"/>
+          <w:lang w:val="tr-TR"/>
+        </w:rPr>
+        <w:t xml:space="preserve"> panel.</w:t>
+      </w:r>
+    </w:p>
+    <w:p>
+      <w:pPr>
+        <w:pStyle w:val="ListeParagraf"/>
+        <w:numPr>
+          <w:ilvl w:val="0"/>
+          <w:numId w:val="2"/>
+        </w:numPr>
+        <w:rPr>
+          <w:rFonts w:ascii="Comic Sans MS" w:hAnsi="Comic Sans MS" w:cs="Times New Roman"/>
+          <w:szCs w:val="24"/>
+          <w:lang w:val="tr-TR"/>
+        </w:rPr>
+      </w:pPr>
+      <w:proofErr w:type="spellStart"/>
+      <w:r>
+        <w:rPr>
+          <w:rFonts w:ascii="Comic Sans MS" w:hAnsi="Comic Sans MS" w:cs="Times New Roman"/>
+          <w:szCs w:val="24"/>
+          <w:lang w:val="tr-TR"/>
+        </w:rPr>
+        <w:t>Admin</w:t>
+      </w:r>
+      <w:proofErr w:type="spellEnd"/>
+      <w:r>
+        <w:rPr>
+          <w:rFonts w:ascii="Comic Sans MS" w:hAnsi="Comic Sans MS" w:cs="Times New Roman"/>
+          <w:szCs w:val="24"/>
+          <w:lang w:val="tr-TR"/>
+        </w:rPr>
+        <w:t xml:space="preserve"> </w:t>
+      </w:r>
+      <w:proofErr w:type="spellStart"/>
+      <w:r>
+        <w:rPr>
+          <w:rFonts w:ascii="Comic Sans MS" w:hAnsi="Comic Sans MS" w:cs="Times New Roman"/>
+          <w:szCs w:val="24"/>
+          <w:lang w:val="tr-TR"/>
+        </w:rPr>
+        <w:t>clicks</w:t>
+      </w:r>
+      <w:proofErr w:type="spellEnd"/>
+      <w:r>
+        <w:rPr>
+          <w:rFonts w:ascii="Comic Sans MS" w:hAnsi="Comic Sans MS" w:cs="Times New Roman"/>
+          <w:szCs w:val="24"/>
+          <w:lang w:val="tr-TR"/>
+        </w:rPr>
+        <w:t xml:space="preserve"> </w:t>
+      </w:r>
+      <w:proofErr w:type="spellStart"/>
+      <w:r>
+        <w:rPr>
+          <w:rFonts w:ascii="Comic Sans MS" w:hAnsi="Comic Sans MS" w:cs="Times New Roman"/>
+          <w:szCs w:val="24"/>
+          <w:lang w:val="tr-TR"/>
+        </w:rPr>
+        <w:t>the</w:t>
+      </w:r>
+      <w:proofErr w:type="spellEnd"/>
+      <w:r>
+        <w:rPr>
+          <w:rFonts w:ascii="Comic Sans MS" w:hAnsi="Comic Sans MS" w:cs="Times New Roman"/>
+          <w:szCs w:val="24"/>
+          <w:lang w:val="tr-TR"/>
+        </w:rPr>
+        <w:t xml:space="preserve"> </w:t>
+      </w:r>
+      <w:proofErr w:type="spellStart"/>
+      <w:r>
+        <w:rPr>
+          <w:rFonts w:ascii="Comic Sans MS" w:hAnsi="Comic Sans MS" w:cs="Times New Roman"/>
+          <w:szCs w:val="24"/>
+          <w:lang w:val="tr-TR"/>
+        </w:rPr>
+        <w:t>checkbox</w:t>
+      </w:r>
+      <w:proofErr w:type="spellEnd"/>
+      <w:r>
+        <w:rPr>
+          <w:rFonts w:ascii="Comic Sans MS" w:hAnsi="Comic Sans MS" w:cs="Times New Roman"/>
+          <w:szCs w:val="24"/>
+          <w:lang w:val="tr-TR"/>
+        </w:rPr>
+        <w:t xml:space="preserve"> </w:t>
+      </w:r>
+      <w:proofErr w:type="spellStart"/>
+      <w:r>
+        <w:rPr>
+          <w:rFonts w:ascii="Comic Sans MS" w:hAnsi="Comic Sans MS" w:cs="Times New Roman"/>
+          <w:szCs w:val="24"/>
+          <w:lang w:val="tr-TR"/>
+        </w:rPr>
+        <w:t>nex</w:t>
+      </w:r>
+      <w:proofErr w:type="spellEnd"/>
+      <w:r>
+        <w:rPr>
+          <w:rFonts w:ascii="Comic Sans MS" w:hAnsi="Comic Sans MS" w:cs="Times New Roman"/>
+          <w:szCs w:val="24"/>
+          <w:lang w:val="tr-TR"/>
+        </w:rPr>
+        <w:t xml:space="preserve"> </w:t>
+      </w:r>
+      <w:proofErr w:type="spellStart"/>
+      <w:r>
+        <w:rPr>
+          <w:rFonts w:ascii="Comic Sans MS" w:hAnsi="Comic Sans MS" w:cs="Times New Roman"/>
+          <w:szCs w:val="24"/>
+          <w:lang w:val="tr-TR"/>
+        </w:rPr>
+        <w:t>the</w:t>
+      </w:r>
+      <w:proofErr w:type="spellEnd"/>
+      <w:r>
+        <w:rPr>
+          <w:rFonts w:ascii="Comic Sans MS" w:hAnsi="Comic Sans MS" w:cs="Times New Roman"/>
+          <w:szCs w:val="24"/>
+          <w:lang w:val="tr-TR"/>
+        </w:rPr>
+        <w:t xml:space="preserve"> </w:t>
+      </w:r>
+      <w:proofErr w:type="spellStart"/>
+      <w:r>
+        <w:rPr>
+          <w:rFonts w:ascii="Comic Sans MS" w:hAnsi="Comic Sans MS" w:cs="Times New Roman"/>
+          <w:szCs w:val="24"/>
+          <w:lang w:val="tr-TR"/>
+        </w:rPr>
+        <w:t>username</w:t>
+      </w:r>
+      <w:proofErr w:type="spellEnd"/>
+      <w:r>
+        <w:rPr>
+          <w:rFonts w:ascii="Comic Sans MS" w:hAnsi="Comic Sans MS" w:cs="Times New Roman"/>
+          <w:szCs w:val="24"/>
+          <w:lang w:val="tr-TR"/>
+        </w:rPr>
+        <w:t xml:space="preserve"> </w:t>
+      </w:r>
+      <w:proofErr w:type="spellStart"/>
+      <w:r>
+        <w:rPr>
+          <w:rFonts w:ascii="Comic Sans MS" w:hAnsi="Comic Sans MS" w:cs="Times New Roman"/>
+          <w:szCs w:val="24"/>
+          <w:lang w:val="tr-TR"/>
+        </w:rPr>
+        <w:t>that</w:t>
+      </w:r>
+      <w:proofErr w:type="spellEnd"/>
+      <w:r>
+        <w:rPr>
+          <w:rFonts w:ascii="Comic Sans MS" w:hAnsi="Comic Sans MS" w:cs="Times New Roman"/>
+          <w:szCs w:val="24"/>
+          <w:lang w:val="tr-TR"/>
+        </w:rPr>
+        <w:t xml:space="preserve"> he/</w:t>
+      </w:r>
+      <w:proofErr w:type="spellStart"/>
+      <w:r>
+        <w:rPr>
+          <w:rFonts w:ascii="Comic Sans MS" w:hAnsi="Comic Sans MS" w:cs="Times New Roman"/>
+          <w:szCs w:val="24"/>
+          <w:lang w:val="tr-TR"/>
+        </w:rPr>
+        <w:t>she</w:t>
+      </w:r>
+      <w:proofErr w:type="spellEnd"/>
+      <w:r>
+        <w:rPr>
+          <w:rFonts w:ascii="Comic Sans MS" w:hAnsi="Comic Sans MS" w:cs="Times New Roman"/>
+          <w:szCs w:val="24"/>
+          <w:lang w:val="tr-TR"/>
+        </w:rPr>
+        <w:t xml:space="preserve"> </w:t>
+      </w:r>
+      <w:proofErr w:type="spellStart"/>
+      <w:r>
+        <w:rPr>
+          <w:rFonts w:ascii="Comic Sans MS" w:hAnsi="Comic Sans MS" w:cs="Times New Roman"/>
+          <w:szCs w:val="24"/>
+          <w:lang w:val="tr-TR"/>
+        </w:rPr>
+        <w:t>wanted</w:t>
+      </w:r>
+      <w:proofErr w:type="spellEnd"/>
+      <w:r>
+        <w:rPr>
+          <w:rFonts w:ascii="Comic Sans MS" w:hAnsi="Comic Sans MS" w:cs="Times New Roman"/>
+          <w:szCs w:val="24"/>
+          <w:lang w:val="tr-TR"/>
+        </w:rPr>
+        <w:t xml:space="preserve"> </w:t>
+      </w:r>
+      <w:proofErr w:type="spellStart"/>
+      <w:r>
+        <w:rPr>
+          <w:rFonts w:ascii="Comic Sans MS" w:hAnsi="Comic Sans MS" w:cs="Times New Roman"/>
+          <w:szCs w:val="24"/>
+          <w:lang w:val="tr-TR"/>
+        </w:rPr>
+        <w:t>to</w:t>
+      </w:r>
+      <w:proofErr w:type="spellEnd"/>
+      <w:r>
+        <w:rPr>
+          <w:rFonts w:ascii="Comic Sans MS" w:hAnsi="Comic Sans MS" w:cs="Times New Roman"/>
+          <w:szCs w:val="24"/>
+          <w:lang w:val="tr-TR"/>
+        </w:rPr>
+        <w:t xml:space="preserve"> </w:t>
+      </w:r>
+      <w:proofErr w:type="spellStart"/>
+      <w:r>
+        <w:rPr>
+          <w:rFonts w:ascii="Comic Sans MS" w:hAnsi="Comic Sans MS" w:cs="Times New Roman"/>
+          <w:szCs w:val="24"/>
+          <w:lang w:val="tr-TR"/>
+        </w:rPr>
+        <w:t>delete</w:t>
+      </w:r>
+      <w:proofErr w:type="spellEnd"/>
+      <w:r>
+        <w:rPr>
+          <w:rFonts w:ascii="Comic Sans MS" w:hAnsi="Comic Sans MS" w:cs="Times New Roman"/>
+          <w:szCs w:val="24"/>
+          <w:lang w:val="tr-TR"/>
+        </w:rPr>
+        <w:t>.</w:t>
+      </w:r>
+    </w:p>
+    <w:p>
+      <w:pPr>
+        <w:pStyle w:val="ListeParagraf"/>
+        <w:numPr>
+          <w:ilvl w:val="0"/>
+          <w:numId w:val="2"/>
+        </w:numPr>
+        <w:rPr>
+          <w:rFonts w:ascii="Comic Sans MS" w:hAnsi="Comic Sans MS" w:cs="Times New Roman"/>
+          <w:szCs w:val="24"/>
+          <w:lang w:val="tr-TR"/>
+        </w:rPr>
+      </w:pPr>
+      <w:proofErr w:type="spellStart"/>
+      <w:r>
+        <w:rPr>
+          <w:rFonts w:ascii="Comic Sans MS" w:hAnsi="Comic Sans MS" w:cs="Times New Roman"/>
+          <w:szCs w:val="24"/>
+          <w:lang w:val="tr-TR"/>
+        </w:rPr>
+        <w:t>Admin</w:t>
+      </w:r>
+      <w:proofErr w:type="spellEnd"/>
+      <w:r>
+        <w:rPr>
+          <w:rFonts w:ascii="Comic Sans MS" w:hAnsi="Comic Sans MS" w:cs="Times New Roman"/>
+          <w:szCs w:val="24"/>
+          <w:lang w:val="tr-TR"/>
+        </w:rPr>
+        <w:t xml:space="preserve"> </w:t>
+      </w:r>
+      <w:proofErr w:type="spellStart"/>
+      <w:r>
+        <w:rPr>
+          <w:rFonts w:ascii="Comic Sans MS" w:hAnsi="Comic Sans MS" w:cs="Times New Roman"/>
+          <w:szCs w:val="24"/>
+          <w:lang w:val="tr-TR"/>
+        </w:rPr>
+        <w:t>clicks</w:t>
+      </w:r>
+      <w:proofErr w:type="spellEnd"/>
+      <w:r>
+        <w:rPr>
+          <w:rFonts w:ascii="Comic Sans MS" w:hAnsi="Comic Sans MS" w:cs="Times New Roman"/>
+          <w:szCs w:val="24"/>
+          <w:lang w:val="tr-TR"/>
+        </w:rPr>
+        <w:t xml:space="preserve"> </w:t>
+      </w:r>
+      <w:proofErr w:type="spellStart"/>
+      <w:r>
+        <w:rPr>
+          <w:rFonts w:ascii="Comic Sans MS" w:hAnsi="Comic Sans MS" w:cs="Times New Roman"/>
+          <w:szCs w:val="24"/>
+          <w:lang w:val="tr-TR"/>
+        </w:rPr>
+        <w:t>the</w:t>
+      </w:r>
+      <w:proofErr w:type="spellEnd"/>
+      <w:r>
+        <w:rPr>
+          <w:rFonts w:ascii="Comic Sans MS" w:hAnsi="Comic Sans MS" w:cs="Times New Roman"/>
+          <w:szCs w:val="24"/>
+          <w:lang w:val="tr-TR"/>
+        </w:rPr>
+        <w:t xml:space="preserve"> </w:t>
+      </w:r>
+      <w:proofErr w:type="spellStart"/>
+      <w:r>
+        <w:rPr>
+          <w:rFonts w:ascii="Comic Sans MS" w:hAnsi="Comic Sans MS" w:cs="Times New Roman"/>
+          <w:szCs w:val="24"/>
+          <w:lang w:val="tr-TR"/>
+        </w:rPr>
+        <w:t>delete</w:t>
+      </w:r>
+      <w:proofErr w:type="spellEnd"/>
+      <w:r>
+        <w:rPr>
+          <w:rFonts w:ascii="Comic Sans MS" w:hAnsi="Comic Sans MS" w:cs="Times New Roman"/>
+          <w:szCs w:val="24"/>
+          <w:lang w:val="tr-TR"/>
+        </w:rPr>
+        <w:t xml:space="preserve"> </w:t>
+      </w:r>
+      <w:proofErr w:type="spellStart"/>
+      <w:r>
+        <w:rPr>
+          <w:rFonts w:ascii="Comic Sans MS" w:hAnsi="Comic Sans MS" w:cs="Times New Roman"/>
+          <w:szCs w:val="24"/>
+          <w:lang w:val="tr-TR"/>
+        </w:rPr>
+        <w:t>button</w:t>
+      </w:r>
+      <w:proofErr w:type="spellEnd"/>
+      <w:r>
+        <w:rPr>
+          <w:rFonts w:ascii="Comic Sans MS" w:hAnsi="Comic Sans MS" w:cs="Times New Roman"/>
+          <w:szCs w:val="24"/>
+          <w:lang w:val="tr-TR"/>
+        </w:rPr>
+        <w:t>.</w:t>
+      </w:r>
+    </w:p>
+    <w:p>
+      <w:pPr>
+        <w:pStyle w:val="ListeParagraf"/>
+        <w:numPr>
+          <w:ilvl w:val="0"/>
+          <w:numId w:val="2"/>
+        </w:numPr>
+        <w:rPr>
+          <w:rFonts w:ascii="Comic Sans MS" w:hAnsi="Comic Sans MS" w:cs="Times New Roman"/>
+          <w:szCs w:val="24"/>
+          <w:lang w:val="tr-TR"/>
+        </w:rPr>
+      </w:pPr>
+      <w:r>
+        <w:rPr>
+          <w:rFonts w:ascii="Comic Sans MS" w:hAnsi="Comic Sans MS" w:cs="Times New Roman"/>
+          <w:szCs w:val="24"/>
+          <w:lang w:val="tr-TR"/>
+        </w:rPr>
+        <w:t xml:space="preserve">User is </w:t>
+      </w:r>
+      <w:proofErr w:type="spellStart"/>
+      <w:r>
+        <w:rPr>
+          <w:rFonts w:ascii="Comic Sans MS" w:hAnsi="Comic Sans MS" w:cs="Times New Roman"/>
+          <w:szCs w:val="24"/>
+          <w:lang w:val="tr-TR"/>
+        </w:rPr>
+        <w:t>deleted</w:t>
+      </w:r>
+      <w:proofErr w:type="spellEnd"/>
+      <w:r>
+        <w:rPr>
+          <w:rFonts w:ascii="Comic Sans MS" w:hAnsi="Comic Sans MS" w:cs="Times New Roman"/>
+          <w:szCs w:val="24"/>
+          <w:lang w:val="tr-TR"/>
+        </w:rPr>
+        <w:t xml:space="preserve"> </w:t>
+      </w:r>
+      <w:proofErr w:type="spellStart"/>
+      <w:r>
+        <w:rPr>
+          <w:rFonts w:ascii="Comic Sans MS" w:hAnsi="Comic Sans MS" w:cs="Times New Roman"/>
+          <w:szCs w:val="24"/>
+          <w:lang w:val="tr-TR"/>
+        </w:rPr>
+        <w:t>from</w:t>
+      </w:r>
+      <w:proofErr w:type="spellEnd"/>
+      <w:r>
+        <w:rPr>
+          <w:rFonts w:ascii="Comic Sans MS" w:hAnsi="Comic Sans MS" w:cs="Times New Roman"/>
+          <w:szCs w:val="24"/>
+          <w:lang w:val="tr-TR"/>
+        </w:rPr>
+        <w:t xml:space="preserve"> </w:t>
+      </w:r>
+      <w:proofErr w:type="spellStart"/>
+      <w:r>
+        <w:rPr>
+          <w:rFonts w:ascii="Comic Sans MS" w:hAnsi="Comic Sans MS" w:cs="Times New Roman"/>
+          <w:szCs w:val="24"/>
+          <w:lang w:val="tr-TR"/>
+        </w:rPr>
+        <w:t>database</w:t>
+      </w:r>
+      <w:proofErr w:type="spellEnd"/>
+      <w:r>
+        <w:rPr>
+          <w:rFonts w:ascii="Comic Sans MS" w:hAnsi="Comic Sans MS" w:cs="Times New Roman"/>
+          <w:szCs w:val="24"/>
+          <w:lang w:val="tr-TR"/>
+        </w:rPr>
+        <w:t>.</w:t>
+      </w:r>
+    </w:p>
+    <w:p>
+      <w:pPr>
+        <w:rPr>
+          <w:rFonts w:ascii="Comic Sans MS" w:hAnsi="Comic Sans MS" w:cs="Times New Roman"/>
+          <w:szCs w:val="24"/>
+          <w:lang w:val="tr-TR"/>
+        </w:rPr>
+      </w:pPr>
+      <w:proofErr w:type="spellStart"/>
+      <w:r>
+        <w:rPr>
+          <w:rFonts w:ascii="Comic Sans MS" w:hAnsi="Comic Sans MS" w:cs="Times New Roman"/>
+          <w:szCs w:val="24"/>
+          <w:lang w:val="tr-TR"/>
+        </w:rPr>
+        <w:t>Entry</w:t>
+      </w:r>
+      <w:proofErr w:type="spellEnd"/>
+      <w:r>
+        <w:rPr>
+          <w:rFonts w:ascii="Comic Sans MS" w:hAnsi="Comic Sans MS" w:cs="Times New Roman"/>
+          <w:szCs w:val="24"/>
+          <w:lang w:val="tr-TR"/>
+        </w:rPr>
+        <w:t xml:space="preserve"> </w:t>
+      </w:r>
+      <w:proofErr w:type="spellStart"/>
+      <w:proofErr w:type="gramStart"/>
+      <w:r>
+        <w:rPr>
+          <w:rFonts w:ascii="Comic Sans MS" w:hAnsi="Comic Sans MS" w:cs="Times New Roman"/>
+          <w:szCs w:val="24"/>
+          <w:lang w:val="tr-TR"/>
+        </w:rPr>
+        <w:t>condition</w:t>
+      </w:r>
+      <w:proofErr w:type="spellEnd"/>
+      <w:r>
+        <w:rPr>
+          <w:rFonts w:ascii="Comic Sans MS" w:hAnsi="Comic Sans MS" w:cs="Times New Roman"/>
+          <w:szCs w:val="24"/>
+          <w:lang w:val="tr-TR"/>
+        </w:rPr>
+        <w:t xml:space="preserve"> :</w:t>
+      </w:r>
+      <w:proofErr w:type="gramEnd"/>
+      <w:r>
+        <w:rPr>
+          <w:rFonts w:ascii="Comic Sans MS" w:hAnsi="Comic Sans MS" w:cs="Times New Roman"/>
+          <w:szCs w:val="24"/>
+          <w:lang w:val="tr-TR"/>
+        </w:rPr>
+        <w:t xml:space="preserve"> </w:t>
+      </w:r>
+      <w:proofErr w:type="spellStart"/>
+      <w:r>
+        <w:rPr>
+          <w:rFonts w:ascii="Comic Sans MS" w:hAnsi="Comic Sans MS" w:cs="Times New Roman"/>
+          <w:szCs w:val="24"/>
+          <w:lang w:val="tr-TR"/>
+        </w:rPr>
+        <w:t>Admin</w:t>
+      </w:r>
+      <w:proofErr w:type="spellEnd"/>
+      <w:r>
+        <w:rPr>
+          <w:rFonts w:ascii="Comic Sans MS" w:hAnsi="Comic Sans MS" w:cs="Times New Roman"/>
+          <w:szCs w:val="24"/>
+          <w:lang w:val="tr-TR"/>
+        </w:rPr>
+        <w:t xml:space="preserve"> </w:t>
+      </w:r>
+      <w:proofErr w:type="spellStart"/>
+      <w:r>
+        <w:rPr>
+          <w:rFonts w:ascii="Comic Sans MS" w:hAnsi="Comic Sans MS" w:cs="Times New Roman"/>
+          <w:szCs w:val="24"/>
+          <w:lang w:val="tr-TR"/>
+        </w:rPr>
+        <w:t>logs</w:t>
+      </w:r>
+      <w:proofErr w:type="spellEnd"/>
+      <w:r>
+        <w:rPr>
+          <w:rFonts w:ascii="Comic Sans MS" w:hAnsi="Comic Sans MS" w:cs="Times New Roman"/>
+          <w:szCs w:val="24"/>
+          <w:lang w:val="tr-TR"/>
+        </w:rPr>
+        <w:t xml:space="preserve"> in </w:t>
+      </w:r>
+      <w:proofErr w:type="spellStart"/>
+      <w:r>
+        <w:rPr>
+          <w:rFonts w:ascii="Comic Sans MS" w:hAnsi="Comic Sans MS" w:cs="Times New Roman"/>
+          <w:szCs w:val="24"/>
+          <w:lang w:val="tr-TR"/>
+        </w:rPr>
+        <w:t>to</w:t>
+      </w:r>
+      <w:proofErr w:type="spellEnd"/>
+      <w:r>
+        <w:rPr>
+          <w:rFonts w:ascii="Comic Sans MS" w:hAnsi="Comic Sans MS" w:cs="Times New Roman"/>
+          <w:szCs w:val="24"/>
+          <w:lang w:val="tr-TR"/>
+        </w:rPr>
+        <w:t xml:space="preserve"> </w:t>
+      </w:r>
+      <w:proofErr w:type="spellStart"/>
+      <w:r>
+        <w:rPr>
+          <w:rFonts w:ascii="Comic Sans MS" w:hAnsi="Comic Sans MS" w:cs="Times New Roman"/>
+          <w:szCs w:val="24"/>
+          <w:lang w:val="tr-TR"/>
+        </w:rPr>
+        <w:t>the</w:t>
+      </w:r>
+      <w:proofErr w:type="spellEnd"/>
+      <w:r>
+        <w:rPr>
+          <w:rFonts w:ascii="Comic Sans MS" w:hAnsi="Comic Sans MS" w:cs="Times New Roman"/>
+          <w:szCs w:val="24"/>
+          <w:lang w:val="tr-TR"/>
+        </w:rPr>
+        <w:t xml:space="preserve"> panel</w:t>
+      </w:r>
+    </w:p>
+    <w:p>
+      <w:pPr>
+        <w:rPr>
+          <w:rFonts w:ascii="Comic Sans MS" w:hAnsi="Comic Sans MS" w:cs="Times New Roman"/>
+          <w:szCs w:val="24"/>
+          <w:lang w:val="tr-TR"/>
+        </w:rPr>
+      </w:pPr>
+      <w:proofErr w:type="spellStart"/>
+      <w:r>
+        <w:rPr>
+          <w:rFonts w:ascii="Comic Sans MS" w:hAnsi="Comic Sans MS" w:cs="Times New Roman"/>
+          <w:szCs w:val="24"/>
+          <w:lang w:val="tr-TR"/>
+        </w:rPr>
+        <w:t>Exit</w:t>
+      </w:r>
+      <w:proofErr w:type="spellEnd"/>
+      <w:r>
+        <w:rPr>
+          <w:rFonts w:ascii="Comic Sans MS" w:hAnsi="Comic Sans MS" w:cs="Times New Roman"/>
+          <w:szCs w:val="24"/>
+          <w:lang w:val="tr-TR"/>
+        </w:rPr>
+        <w:t xml:space="preserve"> </w:t>
+      </w:r>
+      <w:proofErr w:type="spellStart"/>
+      <w:proofErr w:type="gramStart"/>
+      <w:r>
+        <w:rPr>
+          <w:rFonts w:ascii="Comic Sans MS" w:hAnsi="Comic Sans MS" w:cs="Times New Roman"/>
+          <w:szCs w:val="24"/>
+          <w:lang w:val="tr-TR"/>
+        </w:rPr>
+        <w:t>condition</w:t>
+      </w:r>
+      <w:proofErr w:type="spellEnd"/>
+      <w:r>
+        <w:rPr>
+          <w:rFonts w:ascii="Comic Sans MS" w:hAnsi="Comic Sans MS" w:cs="Times New Roman"/>
+          <w:szCs w:val="24"/>
+          <w:lang w:val="tr-TR"/>
+        </w:rPr>
+        <w:t xml:space="preserve"> :</w:t>
+      </w:r>
+      <w:proofErr w:type="gramEnd"/>
+      <w:r>
+        <w:rPr>
+          <w:rFonts w:ascii="Comic Sans MS" w:hAnsi="Comic Sans MS" w:cs="Times New Roman"/>
+          <w:szCs w:val="24"/>
+          <w:lang w:val="tr-TR"/>
+        </w:rPr>
+        <w:t xml:space="preserve"> </w:t>
+      </w:r>
+      <w:proofErr w:type="spellStart"/>
+      <w:r>
+        <w:rPr>
+          <w:rFonts w:ascii="Comic Sans MS" w:hAnsi="Comic Sans MS" w:cs="Times New Roman"/>
+          <w:szCs w:val="24"/>
+          <w:lang w:val="tr-TR"/>
+        </w:rPr>
+        <w:t>Admin</w:t>
+      </w:r>
+      <w:proofErr w:type="spellEnd"/>
+      <w:r>
+        <w:rPr>
+          <w:rFonts w:ascii="Comic Sans MS" w:hAnsi="Comic Sans MS" w:cs="Times New Roman"/>
+          <w:szCs w:val="24"/>
+          <w:lang w:val="tr-TR"/>
+        </w:rPr>
+        <w:t xml:space="preserve"> </w:t>
+      </w:r>
+      <w:proofErr w:type="spellStart"/>
+      <w:r>
+        <w:rPr>
+          <w:rFonts w:ascii="Comic Sans MS" w:hAnsi="Comic Sans MS" w:cs="Times New Roman"/>
+          <w:szCs w:val="24"/>
+          <w:lang w:val="tr-TR"/>
+        </w:rPr>
+        <w:t>deletes</w:t>
+      </w:r>
+      <w:proofErr w:type="spellEnd"/>
+      <w:r>
+        <w:rPr>
+          <w:rFonts w:ascii="Comic Sans MS" w:hAnsi="Comic Sans MS" w:cs="Times New Roman"/>
+          <w:szCs w:val="24"/>
+          <w:lang w:val="tr-TR"/>
+        </w:rPr>
+        <w:t xml:space="preserve"> </w:t>
+      </w:r>
+      <w:proofErr w:type="spellStart"/>
+      <w:r>
+        <w:rPr>
+          <w:rFonts w:ascii="Comic Sans MS" w:hAnsi="Comic Sans MS" w:cs="Times New Roman"/>
+          <w:szCs w:val="24"/>
+          <w:lang w:val="tr-TR"/>
+        </w:rPr>
+        <w:t>user</w:t>
+      </w:r>
+      <w:proofErr w:type="spellEnd"/>
+    </w:p>
+    <w:p>
+      <w:pPr>
+        <w:rPr>
+          <w:rFonts w:ascii="Comic Sans MS" w:hAnsi="Comic Sans MS" w:cs="Times New Roman"/>
+          <w:szCs w:val="24"/>
+          <w:lang w:val="tr-TR"/>
+        </w:rPr>
+      </w:pPr>
+    </w:p>
+    <w:p>
+      <w:pPr>
+        <w:rPr>
+          <w:rFonts w:ascii="Comic Sans MS" w:hAnsi="Comic Sans MS" w:cs="Times New Roman"/>
+          <w:b/>
+          <w:szCs w:val="24"/>
+          <w:u w:val="thick"/>
+          <w:lang w:val="tr-TR"/>
+        </w:rPr>
+      </w:pPr>
+      <w:proofErr w:type="spellStart"/>
+      <w:r>
+        <w:rPr>
+          <w:rFonts w:ascii="Comic Sans MS" w:hAnsi="Comic Sans MS" w:cs="Times New Roman"/>
+          <w:b/>
+          <w:szCs w:val="24"/>
+          <w:u w:val="thick"/>
+          <w:lang w:val="tr-TR"/>
+        </w:rPr>
+        <w:lastRenderedPageBreak/>
+        <w:t>Scenario</w:t>
+      </w:r>
+      <w:proofErr w:type="spellEnd"/>
+      <w:r>
+        <w:rPr>
+          <w:rFonts w:ascii="Comic Sans MS" w:hAnsi="Comic Sans MS" w:cs="Times New Roman"/>
+          <w:b/>
+          <w:szCs w:val="24"/>
+          <w:u w:val="thick"/>
+          <w:lang w:val="tr-TR"/>
+        </w:rPr>
+        <w:t xml:space="preserve"> </w:t>
+      </w:r>
+      <w:r>
+        <w:rPr>
+          <w:rFonts w:ascii="Comic Sans MS" w:hAnsi="Comic Sans MS" w:cs="Times New Roman"/>
+          <w:b/>
+          <w:szCs w:val="24"/>
+          <w:u w:val="thick"/>
+          <w:lang w:val="tr-TR"/>
+        </w:rPr>
+        <w:t>3</w:t>
+      </w:r>
+      <w:r>
+        <w:rPr>
+          <w:rFonts w:ascii="Comic Sans MS" w:hAnsi="Comic Sans MS" w:cs="Times New Roman"/>
+          <w:b/>
+          <w:szCs w:val="24"/>
+          <w:u w:val="thick"/>
+          <w:lang w:val="tr-TR"/>
+        </w:rPr>
+        <w:t xml:space="preserve">: </w:t>
+      </w:r>
+    </w:p>
+    <w:p>
+      <w:pPr>
+        <w:rPr>
+          <w:rFonts w:ascii="Comic Sans MS" w:hAnsi="Comic Sans MS" w:cs="Times New Roman"/>
+          <w:szCs w:val="24"/>
+          <w:lang w:val="tr-TR"/>
+        </w:rPr>
+      </w:pPr>
+      <w:proofErr w:type="spellStart"/>
+      <w:r>
+        <w:rPr>
+          <w:rFonts w:ascii="Comic Sans MS" w:hAnsi="Comic Sans MS" w:cs="Times New Roman"/>
+          <w:b/>
+          <w:szCs w:val="24"/>
+          <w:lang w:val="tr-TR"/>
+        </w:rPr>
+        <w:t>Use</w:t>
+      </w:r>
+      <w:proofErr w:type="spellEnd"/>
+      <w:r>
+        <w:rPr>
+          <w:rFonts w:ascii="Comic Sans MS" w:hAnsi="Comic Sans MS" w:cs="Times New Roman"/>
+          <w:b/>
+          <w:szCs w:val="24"/>
+          <w:lang w:val="tr-TR"/>
+        </w:rPr>
+        <w:t xml:space="preserve"> Case Name: </w:t>
+      </w:r>
+      <w:proofErr w:type="spellStart"/>
+      <w:r>
+        <w:rPr>
+          <w:rFonts w:ascii="Comic Sans MS" w:hAnsi="Comic Sans MS" w:cs="Times New Roman"/>
+          <w:szCs w:val="24"/>
+          <w:lang w:val="tr-TR"/>
+        </w:rPr>
+        <w:t>Logout</w:t>
+      </w:r>
+      <w:proofErr w:type="spellEnd"/>
+    </w:p>
+    <w:p>
+      <w:pPr>
+        <w:rPr>
+          <w:rFonts w:ascii="Comic Sans MS" w:hAnsi="Comic Sans MS" w:cs="Times New Roman"/>
+          <w:szCs w:val="24"/>
+          <w:lang w:val="tr-TR"/>
+        </w:rPr>
+      </w:pPr>
+      <w:proofErr w:type="spellStart"/>
+      <w:r>
+        <w:rPr>
+          <w:rFonts w:ascii="Comic Sans MS" w:hAnsi="Comic Sans MS" w:cs="Times New Roman"/>
+          <w:b/>
+          <w:szCs w:val="24"/>
+          <w:lang w:val="tr-TR"/>
+        </w:rPr>
+        <w:t>Participant</w:t>
+      </w:r>
+      <w:proofErr w:type="spellEnd"/>
+      <w:r>
+        <w:rPr>
+          <w:rFonts w:ascii="Comic Sans MS" w:hAnsi="Comic Sans MS" w:cs="Times New Roman"/>
+          <w:b/>
+          <w:szCs w:val="24"/>
+          <w:lang w:val="tr-TR"/>
+        </w:rPr>
+        <w:t xml:space="preserve"> </w:t>
+      </w:r>
+      <w:proofErr w:type="spellStart"/>
+      <w:r>
+        <w:rPr>
+          <w:rFonts w:ascii="Comic Sans MS" w:hAnsi="Comic Sans MS" w:cs="Times New Roman"/>
+          <w:b/>
+          <w:szCs w:val="24"/>
+          <w:lang w:val="tr-TR"/>
+        </w:rPr>
+        <w:t>actor</w:t>
+      </w:r>
+      <w:proofErr w:type="spellEnd"/>
+      <w:r>
+        <w:rPr>
+          <w:rFonts w:ascii="Comic Sans MS" w:hAnsi="Comic Sans MS" w:cs="Times New Roman"/>
+          <w:b/>
+          <w:szCs w:val="24"/>
+          <w:lang w:val="tr-TR"/>
+        </w:rPr>
+        <w:t xml:space="preserve"> </w:t>
+      </w:r>
+      <w:proofErr w:type="spellStart"/>
+      <w:r>
+        <w:rPr>
+          <w:rFonts w:ascii="Comic Sans MS" w:hAnsi="Comic Sans MS" w:cs="Times New Roman"/>
+          <w:b/>
+          <w:szCs w:val="24"/>
+          <w:lang w:val="tr-TR"/>
+        </w:rPr>
+        <w:t>instance</w:t>
+      </w:r>
+      <w:proofErr w:type="spellEnd"/>
+      <w:r>
+        <w:rPr>
+          <w:rFonts w:ascii="Comic Sans MS" w:hAnsi="Comic Sans MS" w:cs="Times New Roman"/>
+          <w:b/>
+          <w:szCs w:val="24"/>
+          <w:lang w:val="tr-TR"/>
+        </w:rPr>
+        <w:t xml:space="preserve">: </w:t>
+      </w:r>
+      <w:proofErr w:type="spellStart"/>
+      <w:r>
+        <w:rPr>
+          <w:rFonts w:ascii="Comic Sans MS" w:hAnsi="Comic Sans MS" w:cs="Times New Roman"/>
+          <w:szCs w:val="24"/>
+          <w:lang w:val="tr-TR"/>
+        </w:rPr>
+        <w:t>Admin</w:t>
+      </w:r>
+      <w:proofErr w:type="spellEnd"/>
+    </w:p>
+    <w:p>
+      <w:pPr>
+        <w:rPr>
+          <w:rFonts w:ascii="Comic Sans MS" w:hAnsi="Comic Sans MS" w:cs="Times New Roman"/>
+          <w:b/>
+          <w:szCs w:val="24"/>
+          <w:lang w:val="tr-TR"/>
+        </w:rPr>
+      </w:pPr>
+    </w:p>
+    <w:p>
+      <w:pPr>
+        <w:rPr>
+          <w:rFonts w:ascii="Comic Sans MS" w:hAnsi="Comic Sans MS" w:cs="Times New Roman"/>
+          <w:szCs w:val="24"/>
+          <w:lang w:val="tr-TR"/>
+        </w:rPr>
+      </w:pPr>
+      <w:proofErr w:type="spellStart"/>
+      <w:r>
+        <w:rPr>
+          <w:rFonts w:ascii="Comic Sans MS" w:hAnsi="Comic Sans MS" w:cs="Times New Roman"/>
+          <w:szCs w:val="24"/>
+          <w:lang w:val="tr-TR"/>
+        </w:rPr>
+        <w:t>Flow</w:t>
+      </w:r>
+      <w:proofErr w:type="spellEnd"/>
+      <w:r>
+        <w:rPr>
+          <w:rFonts w:ascii="Comic Sans MS" w:hAnsi="Comic Sans MS" w:cs="Times New Roman"/>
+          <w:szCs w:val="24"/>
+          <w:lang w:val="tr-TR"/>
+        </w:rPr>
+        <w:t xml:space="preserve"> of </w:t>
+      </w:r>
+      <w:proofErr w:type="spellStart"/>
+      <w:r>
+        <w:rPr>
+          <w:rFonts w:ascii="Comic Sans MS" w:hAnsi="Comic Sans MS" w:cs="Times New Roman"/>
+          <w:szCs w:val="24"/>
+          <w:lang w:val="tr-TR"/>
+        </w:rPr>
+        <w:t>events</w:t>
+      </w:r>
+      <w:proofErr w:type="spellEnd"/>
+      <w:r>
+        <w:rPr>
+          <w:rFonts w:ascii="Comic Sans MS" w:hAnsi="Comic Sans MS" w:cs="Times New Roman"/>
+          <w:szCs w:val="24"/>
+          <w:lang w:val="tr-TR"/>
+        </w:rPr>
+        <w:t>:</w:t>
+      </w:r>
+    </w:p>
+    <w:p>
+      <w:pPr>
+        <w:pStyle w:val="ListeParagraf"/>
+        <w:numPr>
+          <w:ilvl w:val="0"/>
+          <w:numId w:val="3"/>
+        </w:numPr>
+        <w:rPr>
+          <w:rFonts w:ascii="Comic Sans MS" w:hAnsi="Comic Sans MS" w:cs="Times New Roman"/>
+          <w:szCs w:val="24"/>
+          <w:lang w:val="tr-TR"/>
+        </w:rPr>
+      </w:pPr>
+      <w:proofErr w:type="spellStart"/>
+      <w:r>
+        <w:rPr>
+          <w:rFonts w:ascii="Comic Sans MS" w:hAnsi="Comic Sans MS" w:cs="Times New Roman"/>
+          <w:szCs w:val="24"/>
+          <w:lang w:val="tr-TR"/>
+        </w:rPr>
+        <w:t>Admin</w:t>
+      </w:r>
+      <w:proofErr w:type="spellEnd"/>
+      <w:r>
+        <w:rPr>
+          <w:rFonts w:ascii="Comic Sans MS" w:hAnsi="Comic Sans MS" w:cs="Times New Roman"/>
+          <w:szCs w:val="24"/>
+          <w:lang w:val="tr-TR"/>
+        </w:rPr>
+        <w:t xml:space="preserve"> </w:t>
+      </w:r>
+      <w:proofErr w:type="spellStart"/>
+      <w:r>
+        <w:rPr>
+          <w:rFonts w:ascii="Comic Sans MS" w:hAnsi="Comic Sans MS" w:cs="Times New Roman"/>
+          <w:szCs w:val="24"/>
+          <w:lang w:val="tr-TR"/>
+        </w:rPr>
+        <w:t>logs</w:t>
+      </w:r>
+      <w:proofErr w:type="spellEnd"/>
+      <w:r>
+        <w:rPr>
+          <w:rFonts w:ascii="Comic Sans MS" w:hAnsi="Comic Sans MS" w:cs="Times New Roman"/>
+          <w:szCs w:val="24"/>
+          <w:lang w:val="tr-TR"/>
+        </w:rPr>
+        <w:t xml:space="preserve"> in.</w:t>
+      </w:r>
+    </w:p>
+    <w:p>
+      <w:pPr>
+        <w:pStyle w:val="ListeParagraf"/>
+        <w:numPr>
+          <w:ilvl w:val="0"/>
+          <w:numId w:val="3"/>
+        </w:numPr>
+        <w:rPr>
+          <w:rFonts w:ascii="Comic Sans MS" w:hAnsi="Comic Sans MS" w:cs="Times New Roman"/>
+          <w:szCs w:val="24"/>
+          <w:lang w:val="tr-TR"/>
+        </w:rPr>
+      </w:pPr>
+      <w:proofErr w:type="spellStart"/>
+      <w:r>
+        <w:rPr>
+          <w:rFonts w:ascii="Comic Sans MS" w:hAnsi="Comic Sans MS" w:cs="Times New Roman"/>
+          <w:szCs w:val="24"/>
+          <w:lang w:val="tr-TR"/>
+        </w:rPr>
+        <w:t>Adminclicks</w:t>
+      </w:r>
+      <w:proofErr w:type="spellEnd"/>
+      <w:r>
+        <w:rPr>
+          <w:rFonts w:ascii="Comic Sans MS" w:hAnsi="Comic Sans MS" w:cs="Times New Roman"/>
+          <w:szCs w:val="24"/>
+          <w:lang w:val="tr-TR"/>
+        </w:rPr>
+        <w:t xml:space="preserve"> “</w:t>
+      </w:r>
+      <w:proofErr w:type="spellStart"/>
+      <w:r>
+        <w:rPr>
+          <w:rFonts w:ascii="Comic Sans MS" w:hAnsi="Comic Sans MS" w:cs="Times New Roman"/>
+          <w:szCs w:val="24"/>
+          <w:lang w:val="tr-TR"/>
+        </w:rPr>
+        <w:t>Logout</w:t>
+      </w:r>
+      <w:proofErr w:type="spellEnd"/>
+      <w:r>
+        <w:rPr>
+          <w:rFonts w:ascii="Comic Sans MS" w:hAnsi="Comic Sans MS" w:cs="Times New Roman"/>
+          <w:szCs w:val="24"/>
+          <w:lang w:val="tr-TR"/>
+        </w:rPr>
+        <w:t xml:space="preserve">” </w:t>
+      </w:r>
+      <w:proofErr w:type="spellStart"/>
+      <w:r>
+        <w:rPr>
+          <w:rFonts w:ascii="Comic Sans MS" w:hAnsi="Comic Sans MS" w:cs="Times New Roman"/>
+          <w:szCs w:val="24"/>
+          <w:lang w:val="tr-TR"/>
+        </w:rPr>
+        <w:t>button</w:t>
+      </w:r>
+      <w:proofErr w:type="spellEnd"/>
+      <w:r>
+        <w:rPr>
+          <w:rFonts w:ascii="Comic Sans MS" w:hAnsi="Comic Sans MS" w:cs="Times New Roman"/>
+          <w:szCs w:val="24"/>
+          <w:lang w:val="tr-TR"/>
+        </w:rPr>
+        <w:t>.</w:t>
+      </w:r>
+    </w:p>
+    <w:p>
+      <w:pPr>
+        <w:pStyle w:val="ListeParagraf"/>
+        <w:numPr>
+          <w:ilvl w:val="0"/>
+          <w:numId w:val="3"/>
+        </w:numPr>
+        <w:rPr>
+          <w:rFonts w:ascii="Comic Sans MS" w:hAnsi="Comic Sans MS" w:cs="Times New Roman"/>
+          <w:szCs w:val="24"/>
+          <w:lang w:val="tr-TR"/>
+        </w:rPr>
+      </w:pPr>
+      <w:proofErr w:type="spellStart"/>
+      <w:r>
+        <w:rPr>
+          <w:rFonts w:ascii="Comic Sans MS" w:hAnsi="Comic Sans MS" w:cs="Times New Roman"/>
+          <w:szCs w:val="24"/>
+          <w:lang w:val="tr-TR"/>
+        </w:rPr>
+        <w:t>Login</w:t>
+      </w:r>
+      <w:proofErr w:type="spellEnd"/>
+      <w:r>
+        <w:rPr>
+          <w:rFonts w:ascii="Comic Sans MS" w:hAnsi="Comic Sans MS" w:cs="Times New Roman"/>
+          <w:szCs w:val="24"/>
+          <w:lang w:val="tr-TR"/>
+        </w:rPr>
+        <w:t xml:space="preserve"> </w:t>
+      </w:r>
+      <w:proofErr w:type="spellStart"/>
+      <w:r>
+        <w:rPr>
+          <w:rFonts w:ascii="Comic Sans MS" w:hAnsi="Comic Sans MS" w:cs="Times New Roman"/>
+          <w:szCs w:val="24"/>
+          <w:lang w:val="tr-TR"/>
+        </w:rPr>
+        <w:t>page</w:t>
+      </w:r>
+      <w:proofErr w:type="spellEnd"/>
+      <w:r>
+        <w:rPr>
+          <w:rFonts w:ascii="Comic Sans MS" w:hAnsi="Comic Sans MS" w:cs="Times New Roman"/>
+          <w:szCs w:val="24"/>
+          <w:lang w:val="tr-TR"/>
+        </w:rPr>
+        <w:t xml:space="preserve"> is </w:t>
+      </w:r>
+      <w:proofErr w:type="spellStart"/>
+      <w:r>
+        <w:rPr>
+          <w:rFonts w:ascii="Comic Sans MS" w:hAnsi="Comic Sans MS" w:cs="Times New Roman"/>
+          <w:szCs w:val="24"/>
+          <w:lang w:val="tr-TR"/>
+        </w:rPr>
+        <w:t>opened</w:t>
+      </w:r>
+      <w:proofErr w:type="spellEnd"/>
+      <w:r>
+        <w:rPr>
+          <w:rFonts w:ascii="Comic Sans MS" w:hAnsi="Comic Sans MS" w:cs="Times New Roman"/>
+          <w:szCs w:val="24"/>
+          <w:lang w:val="tr-TR"/>
+        </w:rPr>
+        <w:t xml:space="preserve">, </w:t>
+      </w:r>
+      <w:proofErr w:type="spellStart"/>
+      <w:r>
+        <w:rPr>
+          <w:rFonts w:ascii="Comic Sans MS" w:hAnsi="Comic Sans MS" w:cs="Times New Roman"/>
+          <w:szCs w:val="24"/>
+          <w:lang w:val="tr-TR"/>
+        </w:rPr>
+        <w:t>manager</w:t>
+      </w:r>
+      <w:proofErr w:type="spellEnd"/>
+      <w:r>
+        <w:rPr>
+          <w:rFonts w:ascii="Comic Sans MS" w:hAnsi="Comic Sans MS" w:cs="Times New Roman"/>
+          <w:szCs w:val="24"/>
+          <w:lang w:val="tr-TR"/>
+        </w:rPr>
+        <w:t xml:space="preserve"> panel is </w:t>
+      </w:r>
+      <w:proofErr w:type="spellStart"/>
+      <w:r>
+        <w:rPr>
+          <w:rFonts w:ascii="Comic Sans MS" w:hAnsi="Comic Sans MS" w:cs="Times New Roman"/>
+          <w:szCs w:val="24"/>
+          <w:lang w:val="tr-TR"/>
+        </w:rPr>
+        <w:t>closed</w:t>
+      </w:r>
+      <w:proofErr w:type="spellEnd"/>
+      <w:r>
+        <w:rPr>
+          <w:rFonts w:ascii="Comic Sans MS" w:hAnsi="Comic Sans MS" w:cs="Times New Roman"/>
+          <w:szCs w:val="24"/>
+          <w:lang w:val="tr-TR"/>
+        </w:rPr>
+        <w:t>.</w:t>
+      </w:r>
+    </w:p>
+    <w:p>
+      <w:pPr>
+        <w:rPr>
+          <w:rFonts w:ascii="Comic Sans MS" w:hAnsi="Comic Sans MS" w:cs="Times New Roman"/>
+          <w:szCs w:val="24"/>
+          <w:lang w:val="tr-TR"/>
+        </w:rPr>
+      </w:pPr>
+      <w:proofErr w:type="spellStart"/>
+      <w:r>
+        <w:rPr>
+          <w:rFonts w:ascii="Comic Sans MS" w:hAnsi="Comic Sans MS" w:cs="Times New Roman"/>
+          <w:szCs w:val="24"/>
+          <w:lang w:val="tr-TR"/>
+        </w:rPr>
+        <w:t>Entry</w:t>
+      </w:r>
+      <w:proofErr w:type="spellEnd"/>
+      <w:r>
+        <w:rPr>
+          <w:rFonts w:ascii="Comic Sans MS" w:hAnsi="Comic Sans MS" w:cs="Times New Roman"/>
+          <w:szCs w:val="24"/>
+          <w:lang w:val="tr-TR"/>
+        </w:rPr>
+        <w:t xml:space="preserve"> </w:t>
+      </w:r>
+      <w:proofErr w:type="spellStart"/>
+      <w:proofErr w:type="gramStart"/>
+      <w:r>
+        <w:rPr>
+          <w:rFonts w:ascii="Comic Sans MS" w:hAnsi="Comic Sans MS" w:cs="Times New Roman"/>
+          <w:szCs w:val="24"/>
+          <w:lang w:val="tr-TR"/>
+        </w:rPr>
+        <w:t>condition</w:t>
+      </w:r>
+      <w:proofErr w:type="spellEnd"/>
+      <w:r>
+        <w:rPr>
+          <w:rFonts w:ascii="Comic Sans MS" w:hAnsi="Comic Sans MS" w:cs="Times New Roman"/>
+          <w:szCs w:val="24"/>
+          <w:lang w:val="tr-TR"/>
+        </w:rPr>
+        <w:t xml:space="preserve"> :</w:t>
+      </w:r>
+      <w:proofErr w:type="gramEnd"/>
+      <w:r>
+        <w:rPr>
+          <w:rFonts w:ascii="Comic Sans MS" w:hAnsi="Comic Sans MS" w:cs="Times New Roman"/>
+          <w:szCs w:val="24"/>
+          <w:lang w:val="tr-TR"/>
+        </w:rPr>
+        <w:t xml:space="preserve"> </w:t>
+      </w:r>
+      <w:proofErr w:type="spellStart"/>
+      <w:r>
+        <w:rPr>
+          <w:rFonts w:ascii="Comic Sans MS" w:hAnsi="Comic Sans MS" w:cs="Times New Roman"/>
+          <w:szCs w:val="24"/>
+          <w:lang w:val="tr-TR"/>
+        </w:rPr>
+        <w:t>Admin</w:t>
+      </w:r>
+      <w:proofErr w:type="spellEnd"/>
+      <w:r>
+        <w:rPr>
+          <w:rFonts w:ascii="Comic Sans MS" w:hAnsi="Comic Sans MS" w:cs="Times New Roman"/>
+          <w:szCs w:val="24"/>
+          <w:lang w:val="tr-TR"/>
+        </w:rPr>
+        <w:t xml:space="preserve"> </w:t>
+      </w:r>
+      <w:proofErr w:type="spellStart"/>
+      <w:r>
+        <w:rPr>
+          <w:rFonts w:ascii="Comic Sans MS" w:hAnsi="Comic Sans MS" w:cs="Times New Roman"/>
+          <w:szCs w:val="24"/>
+          <w:lang w:val="tr-TR"/>
+        </w:rPr>
+        <w:t>logs</w:t>
+      </w:r>
+      <w:proofErr w:type="spellEnd"/>
+      <w:r>
+        <w:rPr>
+          <w:rFonts w:ascii="Comic Sans MS" w:hAnsi="Comic Sans MS" w:cs="Times New Roman"/>
+          <w:szCs w:val="24"/>
+          <w:lang w:val="tr-TR"/>
+        </w:rPr>
+        <w:t xml:space="preserve"> in </w:t>
+      </w:r>
+      <w:proofErr w:type="spellStart"/>
+      <w:r>
+        <w:rPr>
+          <w:rFonts w:ascii="Comic Sans MS" w:hAnsi="Comic Sans MS" w:cs="Times New Roman"/>
+          <w:szCs w:val="24"/>
+          <w:lang w:val="tr-TR"/>
+        </w:rPr>
+        <w:t>to</w:t>
+      </w:r>
+      <w:proofErr w:type="spellEnd"/>
+      <w:r>
+        <w:rPr>
+          <w:rFonts w:ascii="Comic Sans MS" w:hAnsi="Comic Sans MS" w:cs="Times New Roman"/>
+          <w:szCs w:val="24"/>
+          <w:lang w:val="tr-TR"/>
+        </w:rPr>
+        <w:t xml:space="preserve"> </w:t>
+      </w:r>
+      <w:proofErr w:type="spellStart"/>
+      <w:r>
+        <w:rPr>
+          <w:rFonts w:ascii="Comic Sans MS" w:hAnsi="Comic Sans MS" w:cs="Times New Roman"/>
+          <w:szCs w:val="24"/>
+          <w:lang w:val="tr-TR"/>
+        </w:rPr>
+        <w:t>the</w:t>
+      </w:r>
+      <w:proofErr w:type="spellEnd"/>
+      <w:r>
+        <w:rPr>
+          <w:rFonts w:ascii="Comic Sans MS" w:hAnsi="Comic Sans MS" w:cs="Times New Roman"/>
+          <w:szCs w:val="24"/>
+          <w:lang w:val="tr-TR"/>
+        </w:rPr>
+        <w:t xml:space="preserve"> panel</w:t>
+      </w:r>
+    </w:p>
+    <w:p>
+      <w:pPr>
+        <w:rPr>
+          <w:rFonts w:ascii="Comic Sans MS" w:hAnsi="Comic Sans MS" w:cs="Times New Roman"/>
+          <w:szCs w:val="24"/>
+          <w:lang w:val="tr-TR"/>
+        </w:rPr>
+      </w:pPr>
+      <w:proofErr w:type="spellStart"/>
+      <w:r>
+        <w:rPr>
+          <w:rFonts w:ascii="Comic Sans MS" w:hAnsi="Comic Sans MS" w:cs="Times New Roman"/>
+          <w:szCs w:val="24"/>
+          <w:lang w:val="tr-TR"/>
+        </w:rPr>
+        <w:t>Exit</w:t>
+      </w:r>
+      <w:proofErr w:type="spellEnd"/>
+      <w:r>
+        <w:rPr>
+          <w:rFonts w:ascii="Comic Sans MS" w:hAnsi="Comic Sans MS" w:cs="Times New Roman"/>
+          <w:szCs w:val="24"/>
+          <w:lang w:val="tr-TR"/>
+        </w:rPr>
+        <w:t xml:space="preserve"> </w:t>
+      </w:r>
+      <w:proofErr w:type="spellStart"/>
+      <w:proofErr w:type="gramStart"/>
+      <w:r>
+        <w:rPr>
+          <w:rFonts w:ascii="Comic Sans MS" w:hAnsi="Comic Sans MS" w:cs="Times New Roman"/>
+          <w:szCs w:val="24"/>
+          <w:lang w:val="tr-TR"/>
+        </w:rPr>
+        <w:t>condition</w:t>
+      </w:r>
+      <w:proofErr w:type="spellEnd"/>
+      <w:r>
+        <w:rPr>
+          <w:rFonts w:ascii="Comic Sans MS" w:hAnsi="Comic Sans MS" w:cs="Times New Roman"/>
+          <w:szCs w:val="24"/>
+          <w:lang w:val="tr-TR"/>
+        </w:rPr>
+        <w:t xml:space="preserve"> :</w:t>
+      </w:r>
+      <w:proofErr w:type="gramEnd"/>
+      <w:r>
+        <w:rPr>
+          <w:rFonts w:ascii="Comic Sans MS" w:hAnsi="Comic Sans MS" w:cs="Times New Roman"/>
+          <w:szCs w:val="24"/>
+          <w:lang w:val="tr-TR"/>
+        </w:rPr>
+        <w:t xml:space="preserve"> </w:t>
+      </w:r>
+      <w:proofErr w:type="spellStart"/>
+      <w:r>
+        <w:rPr>
+          <w:rFonts w:ascii="Comic Sans MS" w:hAnsi="Comic Sans MS" w:cs="Times New Roman"/>
+          <w:szCs w:val="24"/>
+          <w:lang w:val="tr-TR"/>
+        </w:rPr>
+        <w:t>Admin</w:t>
+      </w:r>
+      <w:proofErr w:type="spellEnd"/>
+      <w:r>
+        <w:rPr>
+          <w:rFonts w:ascii="Comic Sans MS" w:hAnsi="Comic Sans MS" w:cs="Times New Roman"/>
+          <w:szCs w:val="24"/>
+          <w:lang w:val="tr-TR"/>
+        </w:rPr>
+        <w:t xml:space="preserve"> </w:t>
+      </w:r>
+      <w:proofErr w:type="spellStart"/>
+      <w:r>
+        <w:rPr>
+          <w:rFonts w:ascii="Comic Sans MS" w:hAnsi="Comic Sans MS" w:cs="Times New Roman"/>
+          <w:szCs w:val="24"/>
+          <w:lang w:val="tr-TR"/>
+        </w:rPr>
+        <w:t>logs</w:t>
+      </w:r>
+      <w:proofErr w:type="spellEnd"/>
+      <w:r>
+        <w:rPr>
+          <w:rFonts w:ascii="Comic Sans MS" w:hAnsi="Comic Sans MS" w:cs="Times New Roman"/>
+          <w:szCs w:val="24"/>
+          <w:lang w:val="tr-TR"/>
+        </w:rPr>
+        <w:t xml:space="preserve"> </w:t>
+      </w:r>
+      <w:proofErr w:type="spellStart"/>
+      <w:r>
+        <w:rPr>
+          <w:rFonts w:ascii="Comic Sans MS" w:hAnsi="Comic Sans MS" w:cs="Times New Roman"/>
+          <w:szCs w:val="24"/>
+          <w:lang w:val="tr-TR"/>
+        </w:rPr>
+        <w:t>out</w:t>
+      </w:r>
+      <w:proofErr w:type="spellEnd"/>
+      <w:r>
+        <w:rPr>
+          <w:rFonts w:ascii="Comic Sans MS" w:hAnsi="Comic Sans MS" w:cs="Times New Roman"/>
+          <w:szCs w:val="24"/>
+          <w:lang w:val="tr-TR"/>
+        </w:rPr>
+        <w:t>.</w:t>
+      </w:r>
+    </w:p>
+    <w:p>
+      <w:pPr>
+        <w:rPr>
+          <w:rFonts w:ascii="Comic Sans MS" w:hAnsi="Comic Sans MS" w:cs="Times New Roman"/>
+          <w:szCs w:val="24"/>
+          <w:lang w:val="tr-TR"/>
+        </w:rPr>
+      </w:pPr>
+    </w:p>
+    <w:p>
+      <w:pPr>
+        <w:rPr>
+          <w:rFonts w:ascii="Comic Sans MS" w:hAnsi="Comic Sans MS" w:cs="Times New Roman"/>
+          <w:b/>
+          <w:szCs w:val="24"/>
+          <w:u w:val="thick"/>
+          <w:lang w:val="tr-TR"/>
+        </w:rPr>
+      </w:pPr>
+      <w:proofErr w:type="spellStart"/>
+      <w:r>
+        <w:rPr>
+          <w:rFonts w:ascii="Comic Sans MS" w:hAnsi="Comic Sans MS" w:cs="Times New Roman"/>
+          <w:b/>
+          <w:szCs w:val="24"/>
+          <w:u w:val="thick"/>
+          <w:lang w:val="tr-TR"/>
+        </w:rPr>
+        <w:t>Scenario</w:t>
+      </w:r>
+      <w:proofErr w:type="spellEnd"/>
+      <w:r>
+        <w:rPr>
+          <w:rFonts w:ascii="Comic Sans MS" w:hAnsi="Comic Sans MS" w:cs="Times New Roman"/>
+          <w:b/>
+          <w:szCs w:val="24"/>
+          <w:u w:val="thick"/>
+          <w:lang w:val="tr-TR"/>
+        </w:rPr>
+        <w:t xml:space="preserve"> </w:t>
+      </w:r>
+      <w:r>
+        <w:rPr>
+          <w:rFonts w:ascii="Comic Sans MS" w:hAnsi="Comic Sans MS" w:cs="Times New Roman"/>
+          <w:b/>
+          <w:szCs w:val="24"/>
+          <w:u w:val="thick"/>
+          <w:lang w:val="tr-TR"/>
+        </w:rPr>
+        <w:t>4</w:t>
+      </w:r>
+      <w:r>
+        <w:rPr>
+          <w:rFonts w:ascii="Comic Sans MS" w:hAnsi="Comic Sans MS" w:cs="Times New Roman"/>
+          <w:b/>
+          <w:szCs w:val="24"/>
+          <w:u w:val="thick"/>
+          <w:lang w:val="tr-TR"/>
+        </w:rPr>
+        <w:t xml:space="preserve">: </w:t>
+      </w:r>
+    </w:p>
+    <w:p>
+      <w:pPr>
+        <w:rPr>
+          <w:rFonts w:ascii="Comic Sans MS" w:hAnsi="Comic Sans MS" w:cs="Times New Roman"/>
+          <w:szCs w:val="24"/>
+          <w:lang w:val="tr-TR"/>
+        </w:rPr>
+      </w:pPr>
+      <w:proofErr w:type="spellStart"/>
+      <w:r>
+        <w:rPr>
+          <w:rFonts w:ascii="Comic Sans MS" w:hAnsi="Comic Sans MS" w:cs="Times New Roman"/>
+          <w:b/>
+          <w:szCs w:val="24"/>
+          <w:lang w:val="tr-TR"/>
+        </w:rPr>
+        <w:t>Use</w:t>
+      </w:r>
+      <w:proofErr w:type="spellEnd"/>
+      <w:r>
+        <w:rPr>
+          <w:rFonts w:ascii="Comic Sans MS" w:hAnsi="Comic Sans MS" w:cs="Times New Roman"/>
+          <w:b/>
+          <w:szCs w:val="24"/>
+          <w:lang w:val="tr-TR"/>
+        </w:rPr>
+        <w:t xml:space="preserve"> Case Name: </w:t>
+      </w:r>
+      <w:proofErr w:type="spellStart"/>
+      <w:r>
+        <w:rPr>
+          <w:rFonts w:ascii="Comic Sans MS" w:hAnsi="Comic Sans MS" w:cs="Times New Roman"/>
+          <w:szCs w:val="24"/>
+          <w:lang w:val="tr-TR"/>
+        </w:rPr>
+        <w:t>changePassword</w:t>
+      </w:r>
+      <w:proofErr w:type="spellEnd"/>
+    </w:p>
+    <w:p>
+      <w:pPr>
+        <w:rPr>
+          <w:rFonts w:ascii="Comic Sans MS" w:hAnsi="Comic Sans MS" w:cs="Times New Roman"/>
+          <w:szCs w:val="24"/>
+          <w:lang w:val="tr-TR"/>
+        </w:rPr>
+      </w:pPr>
+      <w:proofErr w:type="spellStart"/>
+      <w:r>
+        <w:rPr>
+          <w:rFonts w:ascii="Comic Sans MS" w:hAnsi="Comic Sans MS" w:cs="Times New Roman"/>
+          <w:b/>
+          <w:szCs w:val="24"/>
+          <w:lang w:val="tr-TR"/>
+        </w:rPr>
+        <w:t>Participant</w:t>
+      </w:r>
+      <w:proofErr w:type="spellEnd"/>
+      <w:r>
+        <w:rPr>
+          <w:rFonts w:ascii="Comic Sans MS" w:hAnsi="Comic Sans MS" w:cs="Times New Roman"/>
+          <w:b/>
+          <w:szCs w:val="24"/>
+          <w:lang w:val="tr-TR"/>
+        </w:rPr>
+        <w:t xml:space="preserve"> </w:t>
+      </w:r>
+      <w:proofErr w:type="spellStart"/>
+      <w:r>
+        <w:rPr>
+          <w:rFonts w:ascii="Comic Sans MS" w:hAnsi="Comic Sans MS" w:cs="Times New Roman"/>
+          <w:b/>
+          <w:szCs w:val="24"/>
+          <w:lang w:val="tr-TR"/>
+        </w:rPr>
+        <w:t>actor</w:t>
+      </w:r>
+      <w:proofErr w:type="spellEnd"/>
+      <w:r>
+        <w:rPr>
+          <w:rFonts w:ascii="Comic Sans MS" w:hAnsi="Comic Sans MS" w:cs="Times New Roman"/>
+          <w:b/>
+          <w:szCs w:val="24"/>
+          <w:lang w:val="tr-TR"/>
+        </w:rPr>
+        <w:t xml:space="preserve"> </w:t>
+      </w:r>
+      <w:proofErr w:type="spellStart"/>
+      <w:r>
+        <w:rPr>
+          <w:rFonts w:ascii="Comic Sans MS" w:hAnsi="Comic Sans MS" w:cs="Times New Roman"/>
+          <w:b/>
+          <w:szCs w:val="24"/>
+          <w:lang w:val="tr-TR"/>
+        </w:rPr>
+        <w:t>instance</w:t>
+      </w:r>
+      <w:proofErr w:type="spellEnd"/>
+      <w:r>
+        <w:rPr>
+          <w:rFonts w:ascii="Comic Sans MS" w:hAnsi="Comic Sans MS" w:cs="Times New Roman"/>
+          <w:b/>
+          <w:szCs w:val="24"/>
+          <w:lang w:val="tr-TR"/>
+        </w:rPr>
+        <w:t xml:space="preserve">: </w:t>
+      </w:r>
+      <w:proofErr w:type="spellStart"/>
+      <w:r>
+        <w:rPr>
+          <w:rFonts w:ascii="Comic Sans MS" w:hAnsi="Comic Sans MS" w:cs="Times New Roman"/>
+          <w:szCs w:val="24"/>
+          <w:lang w:val="tr-TR"/>
+        </w:rPr>
+        <w:t>Admin</w:t>
+      </w:r>
+      <w:proofErr w:type="spellEnd"/>
+    </w:p>
+    <w:p>
+      <w:pPr>
+        <w:rPr>
+          <w:rFonts w:ascii="Comic Sans MS" w:hAnsi="Comic Sans MS" w:cs="Times New Roman"/>
+          <w:b/>
+          <w:szCs w:val="24"/>
+          <w:lang w:val="tr-TR"/>
+        </w:rPr>
+      </w:pPr>
+    </w:p>
+    <w:p>
+      <w:pPr>
+        <w:rPr>
+          <w:rFonts w:ascii="Comic Sans MS" w:hAnsi="Comic Sans MS" w:cs="Times New Roman"/>
+          <w:szCs w:val="24"/>
+          <w:lang w:val="tr-TR"/>
+        </w:rPr>
+      </w:pPr>
+      <w:proofErr w:type="spellStart"/>
+      <w:r>
+        <w:rPr>
+          <w:rFonts w:ascii="Comic Sans MS" w:hAnsi="Comic Sans MS" w:cs="Times New Roman"/>
+          <w:szCs w:val="24"/>
+          <w:lang w:val="tr-TR"/>
+        </w:rPr>
+        <w:t>Flow</w:t>
+      </w:r>
+      <w:proofErr w:type="spellEnd"/>
+      <w:r>
+        <w:rPr>
+          <w:rFonts w:ascii="Comic Sans MS" w:hAnsi="Comic Sans MS" w:cs="Times New Roman"/>
+          <w:szCs w:val="24"/>
+          <w:lang w:val="tr-TR"/>
+        </w:rPr>
+        <w:t xml:space="preserve"> of </w:t>
+      </w:r>
+      <w:proofErr w:type="spellStart"/>
+      <w:r>
+        <w:rPr>
+          <w:rFonts w:ascii="Comic Sans MS" w:hAnsi="Comic Sans MS" w:cs="Times New Roman"/>
+          <w:szCs w:val="24"/>
+          <w:lang w:val="tr-TR"/>
+        </w:rPr>
+        <w:t>events</w:t>
+      </w:r>
+      <w:proofErr w:type="spellEnd"/>
+      <w:r>
+        <w:rPr>
+          <w:rFonts w:ascii="Comic Sans MS" w:hAnsi="Comic Sans MS" w:cs="Times New Roman"/>
+          <w:szCs w:val="24"/>
+          <w:lang w:val="tr-TR"/>
+        </w:rPr>
+        <w:t>:</w:t>
+      </w:r>
+    </w:p>
+    <w:p>
+      <w:pPr>
+        <w:pStyle w:val="ListeParagraf"/>
+        <w:numPr>
+          <w:ilvl w:val="0"/>
+          <w:numId w:val="4"/>
+        </w:numPr>
+        <w:rPr>
+          <w:rFonts w:ascii="Comic Sans MS" w:hAnsi="Comic Sans MS" w:cs="Times New Roman"/>
+          <w:szCs w:val="24"/>
+          <w:lang w:val="tr-TR"/>
+        </w:rPr>
+      </w:pPr>
+      <w:proofErr w:type="spellStart"/>
+      <w:r>
+        <w:rPr>
+          <w:rFonts w:ascii="Comic Sans MS" w:hAnsi="Comic Sans MS" w:cs="Times New Roman"/>
+          <w:szCs w:val="24"/>
+          <w:lang w:val="tr-TR"/>
+        </w:rPr>
+        <w:t>Admin</w:t>
+      </w:r>
+      <w:proofErr w:type="spellEnd"/>
+      <w:r>
+        <w:rPr>
+          <w:rFonts w:ascii="Comic Sans MS" w:hAnsi="Comic Sans MS" w:cs="Times New Roman"/>
+          <w:szCs w:val="24"/>
+          <w:lang w:val="tr-TR"/>
+        </w:rPr>
+        <w:t xml:space="preserve"> </w:t>
+      </w:r>
+      <w:proofErr w:type="spellStart"/>
+      <w:r>
+        <w:rPr>
+          <w:rFonts w:ascii="Comic Sans MS" w:hAnsi="Comic Sans MS" w:cs="Times New Roman"/>
+          <w:szCs w:val="24"/>
+          <w:lang w:val="tr-TR"/>
+        </w:rPr>
+        <w:t>logs</w:t>
+      </w:r>
+      <w:proofErr w:type="spellEnd"/>
+      <w:r>
+        <w:rPr>
+          <w:rFonts w:ascii="Comic Sans MS" w:hAnsi="Comic Sans MS" w:cs="Times New Roman"/>
+          <w:szCs w:val="24"/>
+          <w:lang w:val="tr-TR"/>
+        </w:rPr>
+        <w:t xml:space="preserve"> in.</w:t>
+      </w:r>
+    </w:p>
+    <w:p>
+      <w:pPr>
+        <w:pStyle w:val="ListeParagraf"/>
+        <w:numPr>
+          <w:ilvl w:val="0"/>
+          <w:numId w:val="4"/>
+        </w:numPr>
+        <w:rPr>
+          <w:rFonts w:ascii="Comic Sans MS" w:hAnsi="Comic Sans MS" w:cs="Times New Roman"/>
+          <w:szCs w:val="24"/>
+          <w:lang w:val="tr-TR"/>
+        </w:rPr>
+      </w:pPr>
+      <w:proofErr w:type="spellStart"/>
+      <w:r>
+        <w:rPr>
+          <w:rFonts w:ascii="Comic Sans MS" w:hAnsi="Comic Sans MS" w:cs="Times New Roman"/>
+          <w:szCs w:val="24"/>
+          <w:lang w:val="tr-TR"/>
+        </w:rPr>
+        <w:t>Admin</w:t>
+      </w:r>
+      <w:proofErr w:type="spellEnd"/>
+      <w:r>
+        <w:rPr>
+          <w:rFonts w:ascii="Comic Sans MS" w:hAnsi="Comic Sans MS" w:cs="Times New Roman"/>
+          <w:szCs w:val="24"/>
+          <w:lang w:val="tr-TR"/>
+        </w:rPr>
+        <w:t xml:space="preserve"> </w:t>
+      </w:r>
+      <w:proofErr w:type="spellStart"/>
+      <w:r>
+        <w:rPr>
+          <w:rFonts w:ascii="Comic Sans MS" w:hAnsi="Comic Sans MS" w:cs="Times New Roman"/>
+          <w:szCs w:val="24"/>
+          <w:lang w:val="tr-TR"/>
+        </w:rPr>
+        <w:t>clicks</w:t>
+      </w:r>
+      <w:proofErr w:type="spellEnd"/>
+      <w:r>
+        <w:rPr>
+          <w:rFonts w:ascii="Comic Sans MS" w:hAnsi="Comic Sans MS" w:cs="Times New Roman"/>
+          <w:szCs w:val="24"/>
+          <w:lang w:val="tr-TR"/>
+        </w:rPr>
+        <w:t xml:space="preserve"> on </w:t>
+      </w:r>
+      <w:proofErr w:type="spellStart"/>
+      <w:r>
+        <w:rPr>
+          <w:rFonts w:ascii="Comic Sans MS" w:hAnsi="Comic Sans MS" w:cs="Times New Roman"/>
+          <w:szCs w:val="24"/>
+          <w:lang w:val="tr-TR"/>
+        </w:rPr>
+        <w:t>the</w:t>
+      </w:r>
+      <w:proofErr w:type="spellEnd"/>
+      <w:r>
+        <w:rPr>
+          <w:rFonts w:ascii="Comic Sans MS" w:hAnsi="Comic Sans MS" w:cs="Times New Roman"/>
+          <w:szCs w:val="24"/>
+          <w:lang w:val="tr-TR"/>
+        </w:rPr>
+        <w:t xml:space="preserve"> “My </w:t>
+      </w:r>
+      <w:proofErr w:type="spellStart"/>
+      <w:r>
+        <w:rPr>
+          <w:rFonts w:ascii="Comic Sans MS" w:hAnsi="Comic Sans MS" w:cs="Times New Roman"/>
+          <w:szCs w:val="24"/>
+          <w:lang w:val="tr-TR"/>
+        </w:rPr>
+        <w:t>Account</w:t>
+      </w:r>
+      <w:proofErr w:type="spellEnd"/>
+      <w:r>
+        <w:rPr>
+          <w:rFonts w:ascii="Comic Sans MS" w:hAnsi="Comic Sans MS" w:cs="Times New Roman"/>
+          <w:szCs w:val="24"/>
+          <w:lang w:val="tr-TR"/>
+        </w:rPr>
+        <w:t xml:space="preserve">” </w:t>
+      </w:r>
+      <w:proofErr w:type="spellStart"/>
+      <w:r>
+        <w:rPr>
+          <w:rFonts w:ascii="Comic Sans MS" w:hAnsi="Comic Sans MS" w:cs="Times New Roman"/>
+          <w:szCs w:val="24"/>
+          <w:lang w:val="tr-TR"/>
+        </w:rPr>
+        <w:t>section</w:t>
+      </w:r>
+      <w:proofErr w:type="spellEnd"/>
+      <w:r>
+        <w:rPr>
+          <w:rFonts w:ascii="Comic Sans MS" w:hAnsi="Comic Sans MS" w:cs="Times New Roman"/>
+          <w:szCs w:val="24"/>
+          <w:lang w:val="tr-TR"/>
+        </w:rPr>
+        <w:t>.</w:t>
+      </w:r>
+    </w:p>
+    <w:p>
+      <w:pPr>
+        <w:pStyle w:val="ListeParagraf"/>
+        <w:numPr>
+          <w:ilvl w:val="0"/>
+          <w:numId w:val="4"/>
+        </w:numPr>
+        <w:rPr>
+          <w:rFonts w:ascii="Comic Sans MS" w:hAnsi="Comic Sans MS" w:cs="Times New Roman"/>
+          <w:szCs w:val="24"/>
+          <w:lang w:val="tr-TR"/>
+        </w:rPr>
+      </w:pPr>
+      <w:r>
+        <w:rPr>
+          <w:rFonts w:ascii="Comic Sans MS" w:hAnsi="Comic Sans MS" w:cs="Times New Roman"/>
+          <w:szCs w:val="24"/>
+          <w:lang w:val="tr-TR"/>
+        </w:rPr>
+        <w:t xml:space="preserve">On </w:t>
+      </w:r>
+      <w:proofErr w:type="spellStart"/>
+      <w:r>
+        <w:rPr>
+          <w:rFonts w:ascii="Comic Sans MS" w:hAnsi="Comic Sans MS" w:cs="Times New Roman"/>
+          <w:szCs w:val="24"/>
+          <w:lang w:val="tr-TR"/>
+        </w:rPr>
+        <w:t>the</w:t>
+      </w:r>
+      <w:proofErr w:type="spellEnd"/>
+      <w:r>
+        <w:rPr>
+          <w:rFonts w:ascii="Comic Sans MS" w:hAnsi="Comic Sans MS" w:cs="Times New Roman"/>
+          <w:szCs w:val="24"/>
+          <w:lang w:val="tr-TR"/>
+        </w:rPr>
+        <w:t xml:space="preserve"> My </w:t>
+      </w:r>
+      <w:proofErr w:type="spellStart"/>
+      <w:r>
+        <w:rPr>
+          <w:rFonts w:ascii="Comic Sans MS" w:hAnsi="Comic Sans MS" w:cs="Times New Roman"/>
+          <w:szCs w:val="24"/>
+          <w:lang w:val="tr-TR"/>
+        </w:rPr>
+        <w:t>Account</w:t>
+      </w:r>
+      <w:proofErr w:type="spellEnd"/>
+      <w:r>
+        <w:rPr>
+          <w:rFonts w:ascii="Comic Sans MS" w:hAnsi="Comic Sans MS" w:cs="Times New Roman"/>
+          <w:szCs w:val="24"/>
+          <w:lang w:val="tr-TR"/>
+        </w:rPr>
+        <w:t xml:space="preserve"> </w:t>
+      </w:r>
+      <w:proofErr w:type="spellStart"/>
+      <w:r>
+        <w:rPr>
+          <w:rFonts w:ascii="Comic Sans MS" w:hAnsi="Comic Sans MS" w:cs="Times New Roman"/>
+          <w:szCs w:val="24"/>
+          <w:lang w:val="tr-TR"/>
+        </w:rPr>
+        <w:t>page</w:t>
+      </w:r>
+      <w:proofErr w:type="spellEnd"/>
+      <w:r>
+        <w:rPr>
+          <w:rFonts w:ascii="Comic Sans MS" w:hAnsi="Comic Sans MS" w:cs="Times New Roman"/>
+          <w:szCs w:val="24"/>
+          <w:lang w:val="tr-TR"/>
+        </w:rPr>
+        <w:t xml:space="preserve">, </w:t>
+      </w:r>
+      <w:proofErr w:type="spellStart"/>
+      <w:r>
+        <w:rPr>
+          <w:rFonts w:ascii="Comic Sans MS" w:hAnsi="Comic Sans MS" w:cs="Times New Roman"/>
+          <w:szCs w:val="24"/>
+          <w:lang w:val="tr-TR"/>
+        </w:rPr>
+        <w:t>admin</w:t>
+      </w:r>
+      <w:proofErr w:type="spellEnd"/>
+      <w:r>
+        <w:rPr>
+          <w:rFonts w:ascii="Comic Sans MS" w:hAnsi="Comic Sans MS" w:cs="Times New Roman"/>
+          <w:szCs w:val="24"/>
+          <w:lang w:val="tr-TR"/>
+        </w:rPr>
+        <w:t xml:space="preserve"> </w:t>
+      </w:r>
+      <w:proofErr w:type="spellStart"/>
+      <w:r>
+        <w:rPr>
+          <w:rFonts w:ascii="Comic Sans MS" w:hAnsi="Comic Sans MS" w:cs="Times New Roman"/>
+          <w:szCs w:val="24"/>
+          <w:lang w:val="tr-TR"/>
+        </w:rPr>
+        <w:t>clicks</w:t>
+      </w:r>
+      <w:proofErr w:type="spellEnd"/>
+      <w:r>
+        <w:rPr>
+          <w:rFonts w:ascii="Comic Sans MS" w:hAnsi="Comic Sans MS" w:cs="Times New Roman"/>
+          <w:szCs w:val="24"/>
+          <w:lang w:val="tr-TR"/>
+        </w:rPr>
+        <w:t xml:space="preserve"> on </w:t>
+      </w:r>
+      <w:proofErr w:type="spellStart"/>
+      <w:r>
+        <w:rPr>
+          <w:rFonts w:ascii="Comic Sans MS" w:hAnsi="Comic Sans MS" w:cs="Times New Roman"/>
+          <w:szCs w:val="24"/>
+          <w:lang w:val="tr-TR"/>
+        </w:rPr>
+        <w:t>the</w:t>
+      </w:r>
+      <w:proofErr w:type="spellEnd"/>
+      <w:r>
+        <w:rPr>
+          <w:rFonts w:ascii="Comic Sans MS" w:hAnsi="Comic Sans MS" w:cs="Times New Roman"/>
+          <w:szCs w:val="24"/>
+          <w:lang w:val="tr-TR"/>
+        </w:rPr>
+        <w:t xml:space="preserve"> “</w:t>
+      </w:r>
+      <w:proofErr w:type="spellStart"/>
+      <w:r>
+        <w:rPr>
+          <w:rFonts w:ascii="Comic Sans MS" w:hAnsi="Comic Sans MS" w:cs="Times New Roman"/>
+          <w:szCs w:val="24"/>
+          <w:lang w:val="tr-TR"/>
+        </w:rPr>
+        <w:t>password</w:t>
+      </w:r>
+      <w:proofErr w:type="spellEnd"/>
+      <w:r>
+        <w:rPr>
+          <w:rFonts w:ascii="Comic Sans MS" w:hAnsi="Comic Sans MS" w:cs="Times New Roman"/>
+          <w:szCs w:val="24"/>
+          <w:lang w:val="tr-TR"/>
+        </w:rPr>
+        <w:t xml:space="preserve">” bar </w:t>
+      </w:r>
+      <w:proofErr w:type="spellStart"/>
+      <w:r>
+        <w:rPr>
+          <w:rFonts w:ascii="Comic Sans MS" w:hAnsi="Comic Sans MS" w:cs="Times New Roman"/>
+          <w:szCs w:val="24"/>
+          <w:lang w:val="tr-TR"/>
+        </w:rPr>
+        <w:t>and</w:t>
+      </w:r>
+      <w:proofErr w:type="spellEnd"/>
+      <w:r>
+        <w:rPr>
+          <w:rFonts w:ascii="Comic Sans MS" w:hAnsi="Comic Sans MS" w:cs="Times New Roman"/>
+          <w:szCs w:val="24"/>
+          <w:lang w:val="tr-TR"/>
+        </w:rPr>
+        <w:t xml:space="preserve"> </w:t>
+      </w:r>
+      <w:proofErr w:type="spellStart"/>
+      <w:r>
+        <w:rPr>
+          <w:rFonts w:ascii="Comic Sans MS" w:hAnsi="Comic Sans MS" w:cs="Times New Roman"/>
+          <w:szCs w:val="24"/>
+          <w:lang w:val="tr-TR"/>
+        </w:rPr>
+        <w:t>deletes</w:t>
+      </w:r>
+      <w:proofErr w:type="spellEnd"/>
+      <w:r>
+        <w:rPr>
+          <w:rFonts w:ascii="Comic Sans MS" w:hAnsi="Comic Sans MS" w:cs="Times New Roman"/>
+          <w:szCs w:val="24"/>
+          <w:lang w:val="tr-TR"/>
+        </w:rPr>
+        <w:t xml:space="preserve"> his/</w:t>
+      </w:r>
+      <w:proofErr w:type="spellStart"/>
+      <w:r>
+        <w:rPr>
+          <w:rFonts w:ascii="Comic Sans MS" w:hAnsi="Comic Sans MS" w:cs="Times New Roman"/>
+          <w:szCs w:val="24"/>
+          <w:lang w:val="tr-TR"/>
+        </w:rPr>
+        <w:t>hers</w:t>
+      </w:r>
+      <w:proofErr w:type="spellEnd"/>
+      <w:r>
+        <w:rPr>
+          <w:rFonts w:ascii="Comic Sans MS" w:hAnsi="Comic Sans MS" w:cs="Times New Roman"/>
+          <w:szCs w:val="24"/>
+          <w:lang w:val="tr-TR"/>
+        </w:rPr>
+        <w:t xml:space="preserve"> </w:t>
+      </w:r>
+      <w:proofErr w:type="spellStart"/>
+      <w:r>
+        <w:rPr>
+          <w:rFonts w:ascii="Comic Sans MS" w:hAnsi="Comic Sans MS" w:cs="Times New Roman"/>
+          <w:szCs w:val="24"/>
+          <w:lang w:val="tr-TR"/>
+        </w:rPr>
+        <w:t>current</w:t>
+      </w:r>
+      <w:proofErr w:type="spellEnd"/>
+      <w:r>
+        <w:rPr>
+          <w:rFonts w:ascii="Comic Sans MS" w:hAnsi="Comic Sans MS" w:cs="Times New Roman"/>
+          <w:szCs w:val="24"/>
+          <w:lang w:val="tr-TR"/>
+        </w:rPr>
+        <w:t xml:space="preserve"> </w:t>
+      </w:r>
+      <w:proofErr w:type="spellStart"/>
+      <w:r>
+        <w:rPr>
+          <w:rFonts w:ascii="Comic Sans MS" w:hAnsi="Comic Sans MS" w:cs="Times New Roman"/>
+          <w:szCs w:val="24"/>
+          <w:lang w:val="tr-TR"/>
+        </w:rPr>
+        <w:t>password</w:t>
+      </w:r>
+      <w:proofErr w:type="spellEnd"/>
+      <w:r>
+        <w:rPr>
+          <w:rFonts w:ascii="Comic Sans MS" w:hAnsi="Comic Sans MS" w:cs="Times New Roman"/>
+          <w:szCs w:val="24"/>
+          <w:lang w:val="tr-TR"/>
+        </w:rPr>
+        <w:t xml:space="preserve"> </w:t>
+      </w:r>
+      <w:proofErr w:type="spellStart"/>
+      <w:r>
+        <w:rPr>
+          <w:rFonts w:ascii="Comic Sans MS" w:hAnsi="Comic Sans MS" w:cs="Times New Roman"/>
+          <w:szCs w:val="24"/>
+          <w:lang w:val="tr-TR"/>
+        </w:rPr>
+        <w:t>and</w:t>
+      </w:r>
+      <w:proofErr w:type="spellEnd"/>
+      <w:r>
+        <w:rPr>
+          <w:rFonts w:ascii="Comic Sans MS" w:hAnsi="Comic Sans MS" w:cs="Times New Roman"/>
+          <w:szCs w:val="24"/>
+          <w:lang w:val="tr-TR"/>
+        </w:rPr>
+        <w:t xml:space="preserve"> </w:t>
+      </w:r>
+      <w:proofErr w:type="spellStart"/>
+      <w:r>
+        <w:rPr>
+          <w:rFonts w:ascii="Comic Sans MS" w:hAnsi="Comic Sans MS" w:cs="Times New Roman"/>
+          <w:szCs w:val="24"/>
+          <w:lang w:val="tr-TR"/>
+        </w:rPr>
+        <w:t>then</w:t>
+      </w:r>
+      <w:proofErr w:type="spellEnd"/>
+      <w:r>
+        <w:rPr>
+          <w:rFonts w:ascii="Comic Sans MS" w:hAnsi="Comic Sans MS" w:cs="Times New Roman"/>
+          <w:szCs w:val="24"/>
+          <w:lang w:val="tr-TR"/>
+        </w:rPr>
+        <w:t xml:space="preserve"> </w:t>
+      </w:r>
+      <w:proofErr w:type="spellStart"/>
+      <w:r>
+        <w:rPr>
+          <w:rFonts w:ascii="Comic Sans MS" w:hAnsi="Comic Sans MS" w:cs="Times New Roman"/>
+          <w:szCs w:val="24"/>
+          <w:lang w:val="tr-TR"/>
+        </w:rPr>
+        <w:t>writes</w:t>
+      </w:r>
+      <w:proofErr w:type="spellEnd"/>
+      <w:r>
+        <w:rPr>
+          <w:rFonts w:ascii="Comic Sans MS" w:hAnsi="Comic Sans MS" w:cs="Times New Roman"/>
+          <w:szCs w:val="24"/>
+          <w:lang w:val="tr-TR"/>
+        </w:rPr>
+        <w:t xml:space="preserve"> a </w:t>
+      </w:r>
+      <w:proofErr w:type="spellStart"/>
+      <w:r>
+        <w:rPr>
+          <w:rFonts w:ascii="Comic Sans MS" w:hAnsi="Comic Sans MS" w:cs="Times New Roman"/>
+          <w:szCs w:val="24"/>
+          <w:lang w:val="tr-TR"/>
+        </w:rPr>
+        <w:t>new</w:t>
+      </w:r>
+      <w:proofErr w:type="spellEnd"/>
+      <w:r>
+        <w:rPr>
+          <w:rFonts w:ascii="Comic Sans MS" w:hAnsi="Comic Sans MS" w:cs="Times New Roman"/>
+          <w:szCs w:val="24"/>
+          <w:lang w:val="tr-TR"/>
+        </w:rPr>
+        <w:t xml:space="preserve"> </w:t>
+      </w:r>
+      <w:proofErr w:type="spellStart"/>
+      <w:r>
+        <w:rPr>
+          <w:rFonts w:ascii="Comic Sans MS" w:hAnsi="Comic Sans MS" w:cs="Times New Roman"/>
+          <w:szCs w:val="24"/>
+          <w:lang w:val="tr-TR"/>
+        </w:rPr>
+        <w:t>password</w:t>
+      </w:r>
+      <w:proofErr w:type="spellEnd"/>
+      <w:r>
+        <w:rPr>
+          <w:rFonts w:ascii="Comic Sans MS" w:hAnsi="Comic Sans MS" w:cs="Times New Roman"/>
+          <w:szCs w:val="24"/>
+          <w:lang w:val="tr-TR"/>
+        </w:rPr>
+        <w:t>.</w:t>
+      </w:r>
+    </w:p>
+    <w:p>
+      <w:pPr>
+        <w:pStyle w:val="ListeParagraf"/>
+        <w:numPr>
+          <w:ilvl w:val="0"/>
+          <w:numId w:val="4"/>
+        </w:numPr>
+        <w:rPr>
+          <w:rFonts w:ascii="Comic Sans MS" w:hAnsi="Comic Sans MS" w:cs="Times New Roman"/>
+          <w:szCs w:val="24"/>
+          <w:lang w:val="tr-TR"/>
+        </w:rPr>
+      </w:pPr>
+      <w:proofErr w:type="spellStart"/>
+      <w:r>
+        <w:rPr>
+          <w:rFonts w:ascii="Comic Sans MS" w:hAnsi="Comic Sans MS" w:cs="Times New Roman"/>
+          <w:szCs w:val="24"/>
+          <w:lang w:val="tr-TR"/>
+        </w:rPr>
+        <w:t>Admin</w:t>
+      </w:r>
+      <w:proofErr w:type="spellEnd"/>
+      <w:r>
+        <w:rPr>
+          <w:rFonts w:ascii="Comic Sans MS" w:hAnsi="Comic Sans MS" w:cs="Times New Roman"/>
+          <w:szCs w:val="24"/>
+          <w:lang w:val="tr-TR"/>
+        </w:rPr>
+        <w:t xml:space="preserve"> </w:t>
+      </w:r>
+      <w:proofErr w:type="spellStart"/>
+      <w:r>
+        <w:rPr>
+          <w:rFonts w:ascii="Comic Sans MS" w:hAnsi="Comic Sans MS" w:cs="Times New Roman"/>
+          <w:szCs w:val="24"/>
+          <w:lang w:val="tr-TR"/>
+        </w:rPr>
+        <w:t>clicks</w:t>
+      </w:r>
+      <w:proofErr w:type="spellEnd"/>
+      <w:r>
+        <w:rPr>
+          <w:rFonts w:ascii="Comic Sans MS" w:hAnsi="Comic Sans MS" w:cs="Times New Roman"/>
+          <w:szCs w:val="24"/>
+          <w:lang w:val="tr-TR"/>
+        </w:rPr>
+        <w:t xml:space="preserve"> on </w:t>
+      </w:r>
+      <w:proofErr w:type="spellStart"/>
+      <w:r>
+        <w:rPr>
+          <w:rFonts w:ascii="Comic Sans MS" w:hAnsi="Comic Sans MS" w:cs="Times New Roman"/>
+          <w:szCs w:val="24"/>
+          <w:lang w:val="tr-TR"/>
+        </w:rPr>
+        <w:t>the</w:t>
+      </w:r>
+      <w:proofErr w:type="spellEnd"/>
+      <w:r>
+        <w:rPr>
+          <w:rFonts w:ascii="Comic Sans MS" w:hAnsi="Comic Sans MS" w:cs="Times New Roman"/>
+          <w:szCs w:val="24"/>
+          <w:lang w:val="tr-TR"/>
+        </w:rPr>
+        <w:t xml:space="preserve"> “</w:t>
+      </w:r>
+      <w:proofErr w:type="spellStart"/>
+      <w:r>
+        <w:rPr>
+          <w:rFonts w:ascii="Comic Sans MS" w:hAnsi="Comic Sans MS" w:cs="Times New Roman"/>
+          <w:szCs w:val="24"/>
+          <w:lang w:val="tr-TR"/>
+        </w:rPr>
+        <w:t>password</w:t>
+      </w:r>
+      <w:proofErr w:type="spellEnd"/>
+      <w:r>
+        <w:rPr>
+          <w:rFonts w:ascii="Comic Sans MS" w:hAnsi="Comic Sans MS" w:cs="Times New Roman"/>
+          <w:szCs w:val="24"/>
+          <w:lang w:val="tr-TR"/>
+        </w:rPr>
+        <w:t xml:space="preserve"> </w:t>
+      </w:r>
+      <w:proofErr w:type="spellStart"/>
+      <w:r>
+        <w:rPr>
+          <w:rFonts w:ascii="Comic Sans MS" w:hAnsi="Comic Sans MS" w:cs="Times New Roman"/>
+          <w:szCs w:val="24"/>
+          <w:lang w:val="tr-TR"/>
+        </w:rPr>
+        <w:t>again</w:t>
+      </w:r>
+      <w:proofErr w:type="spellEnd"/>
+      <w:r>
+        <w:rPr>
+          <w:rFonts w:ascii="Comic Sans MS" w:hAnsi="Comic Sans MS" w:cs="Times New Roman"/>
+          <w:szCs w:val="24"/>
+          <w:lang w:val="tr-TR"/>
+        </w:rPr>
+        <w:t xml:space="preserve">” bar </w:t>
+      </w:r>
+      <w:proofErr w:type="spellStart"/>
+      <w:r>
+        <w:rPr>
+          <w:rFonts w:ascii="Comic Sans MS" w:hAnsi="Comic Sans MS" w:cs="Times New Roman"/>
+          <w:szCs w:val="24"/>
+          <w:lang w:val="tr-TR"/>
+        </w:rPr>
+        <w:t>and</w:t>
+      </w:r>
+      <w:proofErr w:type="spellEnd"/>
+      <w:r>
+        <w:rPr>
+          <w:rFonts w:ascii="Comic Sans MS" w:hAnsi="Comic Sans MS" w:cs="Times New Roman"/>
+          <w:szCs w:val="24"/>
+          <w:lang w:val="tr-TR"/>
+        </w:rPr>
+        <w:t xml:space="preserve"> </w:t>
+      </w:r>
+      <w:proofErr w:type="spellStart"/>
+      <w:r>
+        <w:rPr>
+          <w:rFonts w:ascii="Comic Sans MS" w:hAnsi="Comic Sans MS" w:cs="Times New Roman"/>
+          <w:szCs w:val="24"/>
+          <w:lang w:val="tr-TR"/>
+        </w:rPr>
+        <w:t>enters</w:t>
+      </w:r>
+      <w:proofErr w:type="spellEnd"/>
+      <w:r>
+        <w:rPr>
+          <w:rFonts w:ascii="Comic Sans MS" w:hAnsi="Comic Sans MS" w:cs="Times New Roman"/>
+          <w:szCs w:val="24"/>
+          <w:lang w:val="tr-TR"/>
+        </w:rPr>
+        <w:t xml:space="preserve"> </w:t>
+      </w:r>
+      <w:proofErr w:type="spellStart"/>
+      <w:r>
+        <w:rPr>
+          <w:rFonts w:ascii="Comic Sans MS" w:hAnsi="Comic Sans MS" w:cs="Times New Roman"/>
+          <w:szCs w:val="24"/>
+          <w:lang w:val="tr-TR"/>
+        </w:rPr>
+        <w:t>the</w:t>
+      </w:r>
+      <w:proofErr w:type="spellEnd"/>
+      <w:r>
+        <w:rPr>
+          <w:rFonts w:ascii="Comic Sans MS" w:hAnsi="Comic Sans MS" w:cs="Times New Roman"/>
+          <w:szCs w:val="24"/>
+          <w:lang w:val="tr-TR"/>
+        </w:rPr>
+        <w:t xml:space="preserve"> </w:t>
+      </w:r>
+      <w:proofErr w:type="spellStart"/>
+      <w:r>
+        <w:rPr>
+          <w:rFonts w:ascii="Comic Sans MS" w:hAnsi="Comic Sans MS" w:cs="Times New Roman"/>
+          <w:szCs w:val="24"/>
+          <w:lang w:val="tr-TR"/>
+        </w:rPr>
+        <w:t>new</w:t>
+      </w:r>
+      <w:proofErr w:type="spellEnd"/>
+      <w:r>
+        <w:rPr>
+          <w:rFonts w:ascii="Comic Sans MS" w:hAnsi="Comic Sans MS" w:cs="Times New Roman"/>
+          <w:szCs w:val="24"/>
+          <w:lang w:val="tr-TR"/>
+        </w:rPr>
+        <w:t xml:space="preserve"> </w:t>
+      </w:r>
+      <w:proofErr w:type="spellStart"/>
+      <w:r>
+        <w:rPr>
+          <w:rFonts w:ascii="Comic Sans MS" w:hAnsi="Comic Sans MS" w:cs="Times New Roman"/>
+          <w:szCs w:val="24"/>
+          <w:lang w:val="tr-TR"/>
+        </w:rPr>
+        <w:t>password</w:t>
+      </w:r>
+      <w:proofErr w:type="spellEnd"/>
+      <w:r>
+        <w:rPr>
+          <w:rFonts w:ascii="Comic Sans MS" w:hAnsi="Comic Sans MS" w:cs="Times New Roman"/>
+          <w:szCs w:val="24"/>
+          <w:lang w:val="tr-TR"/>
+        </w:rPr>
+        <w:t xml:space="preserve"> </w:t>
+      </w:r>
+      <w:proofErr w:type="spellStart"/>
+      <w:r>
+        <w:rPr>
+          <w:rFonts w:ascii="Comic Sans MS" w:hAnsi="Comic Sans MS" w:cs="Times New Roman"/>
+          <w:szCs w:val="24"/>
+          <w:lang w:val="tr-TR"/>
+        </w:rPr>
+        <w:t>again</w:t>
+      </w:r>
+      <w:proofErr w:type="spellEnd"/>
+      <w:r>
+        <w:rPr>
+          <w:rFonts w:ascii="Comic Sans MS" w:hAnsi="Comic Sans MS" w:cs="Times New Roman"/>
+          <w:szCs w:val="24"/>
+          <w:lang w:val="tr-TR"/>
+        </w:rPr>
+        <w:t xml:space="preserve"> </w:t>
+      </w:r>
+      <w:proofErr w:type="spellStart"/>
+      <w:r>
+        <w:rPr>
+          <w:rFonts w:ascii="Comic Sans MS" w:hAnsi="Comic Sans MS" w:cs="Times New Roman"/>
+          <w:szCs w:val="24"/>
+          <w:lang w:val="tr-TR"/>
+        </w:rPr>
+        <w:t>and</w:t>
+      </w:r>
+      <w:proofErr w:type="spellEnd"/>
+      <w:r>
+        <w:rPr>
+          <w:rFonts w:ascii="Comic Sans MS" w:hAnsi="Comic Sans MS" w:cs="Times New Roman"/>
+          <w:szCs w:val="24"/>
+          <w:lang w:val="tr-TR"/>
+        </w:rPr>
+        <w:t xml:space="preserve"> </w:t>
+      </w:r>
+      <w:proofErr w:type="spellStart"/>
+      <w:r>
+        <w:rPr>
+          <w:rFonts w:ascii="Comic Sans MS" w:hAnsi="Comic Sans MS" w:cs="Times New Roman"/>
+          <w:szCs w:val="24"/>
+          <w:lang w:val="tr-TR"/>
+        </w:rPr>
+        <w:t>then</w:t>
+      </w:r>
+      <w:proofErr w:type="spellEnd"/>
+      <w:r>
+        <w:rPr>
+          <w:rFonts w:ascii="Comic Sans MS" w:hAnsi="Comic Sans MS" w:cs="Times New Roman"/>
+          <w:szCs w:val="24"/>
+          <w:lang w:val="tr-TR"/>
+        </w:rPr>
+        <w:t xml:space="preserve"> </w:t>
+      </w:r>
+      <w:proofErr w:type="spellStart"/>
+      <w:r>
+        <w:rPr>
+          <w:rFonts w:ascii="Comic Sans MS" w:hAnsi="Comic Sans MS" w:cs="Times New Roman"/>
+          <w:szCs w:val="24"/>
+          <w:lang w:val="tr-TR"/>
+        </w:rPr>
+        <w:t>clicks</w:t>
+      </w:r>
+      <w:proofErr w:type="spellEnd"/>
+      <w:r>
+        <w:rPr>
+          <w:rFonts w:ascii="Comic Sans MS" w:hAnsi="Comic Sans MS" w:cs="Times New Roman"/>
+          <w:szCs w:val="24"/>
+          <w:lang w:val="tr-TR"/>
+        </w:rPr>
+        <w:t xml:space="preserve"> “Update” </w:t>
+      </w:r>
+      <w:proofErr w:type="spellStart"/>
+      <w:r>
+        <w:rPr>
+          <w:rFonts w:ascii="Comic Sans MS" w:hAnsi="Comic Sans MS" w:cs="Times New Roman"/>
+          <w:szCs w:val="24"/>
+          <w:lang w:val="tr-TR"/>
+        </w:rPr>
+        <w:t>button</w:t>
+      </w:r>
+      <w:proofErr w:type="spellEnd"/>
+      <w:r>
+        <w:rPr>
+          <w:rFonts w:ascii="Comic Sans MS" w:hAnsi="Comic Sans MS" w:cs="Times New Roman"/>
+          <w:szCs w:val="24"/>
+          <w:lang w:val="tr-TR"/>
+        </w:rPr>
+        <w:t>.</w:t>
+      </w:r>
+    </w:p>
+    <w:p>
+      <w:pPr>
+        <w:pStyle w:val="ListeParagraf"/>
+        <w:numPr>
+          <w:ilvl w:val="0"/>
+          <w:numId w:val="4"/>
+        </w:numPr>
+        <w:rPr>
+          <w:rFonts w:ascii="Comic Sans MS" w:hAnsi="Comic Sans MS" w:cs="Times New Roman"/>
+          <w:szCs w:val="24"/>
+          <w:lang w:val="tr-TR"/>
+        </w:rPr>
+      </w:pPr>
+      <w:proofErr w:type="spellStart"/>
+      <w:r>
+        <w:rPr>
+          <w:rFonts w:ascii="Comic Sans MS" w:hAnsi="Comic Sans MS" w:cs="Times New Roman"/>
+          <w:szCs w:val="24"/>
+          <w:lang w:val="tr-TR"/>
+        </w:rPr>
+        <w:t>Password</w:t>
+      </w:r>
+      <w:proofErr w:type="spellEnd"/>
+      <w:r>
+        <w:rPr>
+          <w:rFonts w:ascii="Comic Sans MS" w:hAnsi="Comic Sans MS" w:cs="Times New Roman"/>
+          <w:szCs w:val="24"/>
+          <w:lang w:val="tr-TR"/>
+        </w:rPr>
+        <w:t xml:space="preserve"> is </w:t>
+      </w:r>
+      <w:proofErr w:type="spellStart"/>
+      <w:r>
+        <w:rPr>
+          <w:rFonts w:ascii="Comic Sans MS" w:hAnsi="Comic Sans MS" w:cs="Times New Roman"/>
+          <w:szCs w:val="24"/>
+          <w:lang w:val="tr-TR"/>
+        </w:rPr>
+        <w:t>changed</w:t>
+      </w:r>
+      <w:proofErr w:type="spellEnd"/>
+      <w:r>
+        <w:rPr>
+          <w:rFonts w:ascii="Comic Sans MS" w:hAnsi="Comic Sans MS" w:cs="Times New Roman"/>
+          <w:szCs w:val="24"/>
+          <w:lang w:val="tr-TR"/>
+        </w:rPr>
+        <w:t>.</w:t>
+      </w:r>
+    </w:p>
+    <w:p>
+      <w:pPr>
+        <w:rPr>
+          <w:rFonts w:ascii="Comic Sans MS" w:hAnsi="Comic Sans MS" w:cs="Times New Roman"/>
+          <w:szCs w:val="24"/>
+          <w:lang w:val="tr-TR"/>
+        </w:rPr>
+      </w:pPr>
+      <w:proofErr w:type="spellStart"/>
+      <w:r>
+        <w:rPr>
+          <w:rFonts w:ascii="Comic Sans MS" w:hAnsi="Comic Sans MS" w:cs="Times New Roman"/>
+          <w:szCs w:val="24"/>
+          <w:lang w:val="tr-TR"/>
+        </w:rPr>
+        <w:t>Entry</w:t>
+      </w:r>
+      <w:proofErr w:type="spellEnd"/>
+      <w:r>
+        <w:rPr>
+          <w:rFonts w:ascii="Comic Sans MS" w:hAnsi="Comic Sans MS" w:cs="Times New Roman"/>
+          <w:szCs w:val="24"/>
+          <w:lang w:val="tr-TR"/>
+        </w:rPr>
+        <w:t xml:space="preserve"> </w:t>
+      </w:r>
+      <w:proofErr w:type="spellStart"/>
+      <w:proofErr w:type="gramStart"/>
+      <w:r>
+        <w:rPr>
+          <w:rFonts w:ascii="Comic Sans MS" w:hAnsi="Comic Sans MS" w:cs="Times New Roman"/>
+          <w:szCs w:val="24"/>
+          <w:lang w:val="tr-TR"/>
+        </w:rPr>
+        <w:t>condition</w:t>
+      </w:r>
+      <w:proofErr w:type="spellEnd"/>
+      <w:r>
+        <w:rPr>
+          <w:rFonts w:ascii="Comic Sans MS" w:hAnsi="Comic Sans MS" w:cs="Times New Roman"/>
+          <w:szCs w:val="24"/>
+          <w:lang w:val="tr-TR"/>
+        </w:rPr>
+        <w:t xml:space="preserve"> :</w:t>
+      </w:r>
+      <w:proofErr w:type="gramEnd"/>
+      <w:r>
+        <w:rPr>
+          <w:rFonts w:ascii="Comic Sans MS" w:hAnsi="Comic Sans MS" w:cs="Times New Roman"/>
+          <w:szCs w:val="24"/>
+          <w:lang w:val="tr-TR"/>
+        </w:rPr>
+        <w:t xml:space="preserve"> </w:t>
+      </w:r>
+      <w:proofErr w:type="spellStart"/>
+      <w:r>
+        <w:rPr>
+          <w:rFonts w:ascii="Comic Sans MS" w:hAnsi="Comic Sans MS" w:cs="Times New Roman"/>
+          <w:szCs w:val="24"/>
+          <w:lang w:val="tr-TR"/>
+        </w:rPr>
+        <w:t>Admin</w:t>
+      </w:r>
+      <w:proofErr w:type="spellEnd"/>
+      <w:r>
+        <w:rPr>
+          <w:rFonts w:ascii="Comic Sans MS" w:hAnsi="Comic Sans MS" w:cs="Times New Roman"/>
+          <w:szCs w:val="24"/>
+          <w:lang w:val="tr-TR"/>
+        </w:rPr>
+        <w:t xml:space="preserve"> </w:t>
+      </w:r>
+      <w:proofErr w:type="spellStart"/>
+      <w:r>
+        <w:rPr>
+          <w:rFonts w:ascii="Comic Sans MS" w:hAnsi="Comic Sans MS" w:cs="Times New Roman"/>
+          <w:szCs w:val="24"/>
+          <w:lang w:val="tr-TR"/>
+        </w:rPr>
+        <w:t>logs</w:t>
+      </w:r>
+      <w:proofErr w:type="spellEnd"/>
+      <w:r>
+        <w:rPr>
+          <w:rFonts w:ascii="Comic Sans MS" w:hAnsi="Comic Sans MS" w:cs="Times New Roman"/>
+          <w:szCs w:val="24"/>
+          <w:lang w:val="tr-TR"/>
+        </w:rPr>
+        <w:t xml:space="preserve"> in </w:t>
+      </w:r>
+      <w:proofErr w:type="spellStart"/>
+      <w:r>
+        <w:rPr>
+          <w:rFonts w:ascii="Comic Sans MS" w:hAnsi="Comic Sans MS" w:cs="Times New Roman"/>
+          <w:szCs w:val="24"/>
+          <w:lang w:val="tr-TR"/>
+        </w:rPr>
+        <w:t>to</w:t>
+      </w:r>
+      <w:proofErr w:type="spellEnd"/>
+      <w:r>
+        <w:rPr>
+          <w:rFonts w:ascii="Comic Sans MS" w:hAnsi="Comic Sans MS" w:cs="Times New Roman"/>
+          <w:szCs w:val="24"/>
+          <w:lang w:val="tr-TR"/>
+        </w:rPr>
+        <w:t xml:space="preserve"> </w:t>
+      </w:r>
+      <w:proofErr w:type="spellStart"/>
+      <w:r>
+        <w:rPr>
+          <w:rFonts w:ascii="Comic Sans MS" w:hAnsi="Comic Sans MS" w:cs="Times New Roman"/>
+          <w:szCs w:val="24"/>
+          <w:lang w:val="tr-TR"/>
+        </w:rPr>
+        <w:t>the</w:t>
+      </w:r>
+      <w:proofErr w:type="spellEnd"/>
+      <w:r>
+        <w:rPr>
+          <w:rFonts w:ascii="Comic Sans MS" w:hAnsi="Comic Sans MS" w:cs="Times New Roman"/>
+          <w:szCs w:val="24"/>
+          <w:lang w:val="tr-TR"/>
+        </w:rPr>
+        <w:t xml:space="preserve"> panel.</w:t>
+      </w:r>
+    </w:p>
+    <w:p>
+      <w:pPr>
+        <w:rPr>
+          <w:rFonts w:ascii="Comic Sans MS" w:hAnsi="Comic Sans MS" w:cs="Times New Roman"/>
+          <w:szCs w:val="24"/>
+          <w:lang w:val="tr-TR"/>
+        </w:rPr>
+      </w:pPr>
+      <w:proofErr w:type="spellStart"/>
+      <w:r>
+        <w:rPr>
+          <w:rFonts w:ascii="Comic Sans MS" w:hAnsi="Comic Sans MS" w:cs="Times New Roman"/>
+          <w:szCs w:val="24"/>
+          <w:lang w:val="tr-TR"/>
+        </w:rPr>
+        <w:t>Exit</w:t>
+      </w:r>
+      <w:proofErr w:type="spellEnd"/>
+      <w:r>
+        <w:rPr>
+          <w:rFonts w:ascii="Comic Sans MS" w:hAnsi="Comic Sans MS" w:cs="Times New Roman"/>
+          <w:szCs w:val="24"/>
+          <w:lang w:val="tr-TR"/>
+        </w:rPr>
+        <w:t xml:space="preserve"> </w:t>
+      </w:r>
+      <w:proofErr w:type="spellStart"/>
+      <w:proofErr w:type="gramStart"/>
+      <w:r>
+        <w:rPr>
+          <w:rFonts w:ascii="Comic Sans MS" w:hAnsi="Comic Sans MS" w:cs="Times New Roman"/>
+          <w:szCs w:val="24"/>
+          <w:lang w:val="tr-TR"/>
+        </w:rPr>
+        <w:t>condition</w:t>
+      </w:r>
+      <w:proofErr w:type="spellEnd"/>
+      <w:r>
+        <w:rPr>
+          <w:rFonts w:ascii="Comic Sans MS" w:hAnsi="Comic Sans MS" w:cs="Times New Roman"/>
+          <w:szCs w:val="24"/>
+          <w:lang w:val="tr-TR"/>
+        </w:rPr>
+        <w:t xml:space="preserve"> :</w:t>
+      </w:r>
+      <w:proofErr w:type="gramEnd"/>
+      <w:r>
+        <w:rPr>
+          <w:rFonts w:ascii="Comic Sans MS" w:hAnsi="Comic Sans MS" w:cs="Times New Roman"/>
+          <w:szCs w:val="24"/>
+          <w:lang w:val="tr-TR"/>
+        </w:rPr>
+        <w:t xml:space="preserve"> </w:t>
+      </w:r>
+      <w:proofErr w:type="spellStart"/>
+      <w:r>
+        <w:rPr>
+          <w:rFonts w:ascii="Comic Sans MS" w:hAnsi="Comic Sans MS" w:cs="Times New Roman"/>
+          <w:szCs w:val="24"/>
+          <w:lang w:val="tr-TR"/>
+        </w:rPr>
+        <w:t>Admin</w:t>
+      </w:r>
+      <w:proofErr w:type="spellEnd"/>
+      <w:r>
+        <w:rPr>
+          <w:rFonts w:ascii="Comic Sans MS" w:hAnsi="Comic Sans MS" w:cs="Times New Roman"/>
+          <w:szCs w:val="24"/>
+          <w:lang w:val="tr-TR"/>
+        </w:rPr>
+        <w:t xml:space="preserve"> </w:t>
+      </w:r>
+      <w:proofErr w:type="spellStart"/>
+      <w:r>
+        <w:rPr>
+          <w:rFonts w:ascii="Comic Sans MS" w:hAnsi="Comic Sans MS" w:cs="Times New Roman"/>
+          <w:szCs w:val="24"/>
+          <w:lang w:val="tr-TR"/>
+        </w:rPr>
+        <w:t>succesfully</w:t>
+      </w:r>
+      <w:proofErr w:type="spellEnd"/>
+      <w:r>
+        <w:rPr>
+          <w:rFonts w:ascii="Comic Sans MS" w:hAnsi="Comic Sans MS" w:cs="Times New Roman"/>
+          <w:szCs w:val="24"/>
+          <w:lang w:val="tr-TR"/>
+        </w:rPr>
+        <w:t xml:space="preserve"> </w:t>
+      </w:r>
+      <w:proofErr w:type="spellStart"/>
+      <w:r>
+        <w:rPr>
+          <w:rFonts w:ascii="Comic Sans MS" w:hAnsi="Comic Sans MS" w:cs="Times New Roman"/>
+          <w:szCs w:val="24"/>
+          <w:lang w:val="tr-TR"/>
+        </w:rPr>
+        <w:t>changed</w:t>
+      </w:r>
+      <w:proofErr w:type="spellEnd"/>
+      <w:r>
+        <w:rPr>
+          <w:rFonts w:ascii="Comic Sans MS" w:hAnsi="Comic Sans MS" w:cs="Times New Roman"/>
+          <w:szCs w:val="24"/>
+          <w:lang w:val="tr-TR"/>
+        </w:rPr>
+        <w:t xml:space="preserve"> </w:t>
+      </w:r>
+      <w:proofErr w:type="spellStart"/>
+      <w:r>
+        <w:rPr>
+          <w:rFonts w:ascii="Comic Sans MS" w:hAnsi="Comic Sans MS" w:cs="Times New Roman"/>
+          <w:szCs w:val="24"/>
+          <w:lang w:val="tr-TR"/>
+        </w:rPr>
+        <w:t>password</w:t>
+      </w:r>
+      <w:proofErr w:type="spellEnd"/>
+      <w:r>
+        <w:rPr>
+          <w:rFonts w:ascii="Comic Sans MS" w:hAnsi="Comic Sans MS" w:cs="Times New Roman"/>
+          <w:szCs w:val="24"/>
+          <w:lang w:val="tr-TR"/>
+        </w:rPr>
+        <w:t>.</w:t>
+      </w:r>
     </w:p>
     <w:sectPr>
       <w:pgSz w:w="11906" w:h="16838"/>
@@ -543,8 +5352,284 @@
       </w:pPr>
     </w:lvl>
   </w:abstractNum>
+  <w:abstractNum w:abstractNumId="1" w15:restartNumberingAfterBreak="0">
+    <w:nsid w:val="65257EDF"/>
+    <w:multiLevelType w:val="hybridMultilevel"/>
+    <w:tmpl w:val="94565318"/>
+    <w:lvl w:ilvl="0" w:tplc="0809000F">
+      <w:start w:val="1"/>
+      <w:numFmt w:val="decimal"/>
+      <w:lvlText w:val="%1."/>
+      <w:lvlJc w:val="left"/>
+      <w:pPr>
+        <w:ind w:left="720" w:hanging="360"/>
+      </w:pPr>
+      <w:rPr>
+        <w:rFonts w:hint="default"/>
+      </w:rPr>
+    </w:lvl>
+    <w:lvl w:ilvl="1" w:tplc="08090019" w:tentative="1">
+      <w:start w:val="1"/>
+      <w:numFmt w:val="lowerLetter"/>
+      <w:lvlText w:val="%2."/>
+      <w:lvlJc w:val="left"/>
+      <w:pPr>
+        <w:ind w:left="1440" w:hanging="360"/>
+      </w:pPr>
+    </w:lvl>
+    <w:lvl w:ilvl="2" w:tplc="0809001B" w:tentative="1">
+      <w:start w:val="1"/>
+      <w:numFmt w:val="lowerRoman"/>
+      <w:lvlText w:val="%3."/>
+      <w:lvlJc w:val="right"/>
+      <w:pPr>
+        <w:ind w:left="2160" w:hanging="180"/>
+      </w:pPr>
+    </w:lvl>
+    <w:lvl w:ilvl="3" w:tplc="0809000F" w:tentative="1">
+      <w:start w:val="1"/>
+      <w:numFmt w:val="decimal"/>
+      <w:lvlText w:val="%4."/>
+      <w:lvlJc w:val="left"/>
+      <w:pPr>
+        <w:ind w:left="2880" w:hanging="360"/>
+      </w:pPr>
+    </w:lvl>
+    <w:lvl w:ilvl="4" w:tplc="08090019" w:tentative="1">
+      <w:start w:val="1"/>
+      <w:numFmt w:val="lowerLetter"/>
+      <w:lvlText w:val="%5."/>
+      <w:lvlJc w:val="left"/>
+      <w:pPr>
+        <w:ind w:left="3600" w:hanging="360"/>
+      </w:pPr>
+    </w:lvl>
+    <w:lvl w:ilvl="5" w:tplc="0809001B" w:tentative="1">
+      <w:start w:val="1"/>
+      <w:numFmt w:val="lowerRoman"/>
+      <w:lvlText w:val="%6."/>
+      <w:lvlJc w:val="right"/>
+      <w:pPr>
+        <w:ind w:left="4320" w:hanging="180"/>
+      </w:pPr>
+    </w:lvl>
+    <w:lvl w:ilvl="6" w:tplc="0809000F" w:tentative="1">
+      <w:start w:val="1"/>
+      <w:numFmt w:val="decimal"/>
+      <w:lvlText w:val="%7."/>
+      <w:lvlJc w:val="left"/>
+      <w:pPr>
+        <w:ind w:left="5040" w:hanging="360"/>
+      </w:pPr>
+    </w:lvl>
+    <w:lvl w:ilvl="7" w:tplc="08090019" w:tentative="1">
+      <w:start w:val="1"/>
+      <w:numFmt w:val="lowerLetter"/>
+      <w:lvlText w:val="%8."/>
+      <w:lvlJc w:val="left"/>
+      <w:pPr>
+        <w:ind w:left="5760" w:hanging="360"/>
+      </w:pPr>
+    </w:lvl>
+    <w:lvl w:ilvl="8" w:tplc="0809001B" w:tentative="1">
+      <w:start w:val="1"/>
+      <w:numFmt w:val="lowerRoman"/>
+      <w:lvlText w:val="%9."/>
+      <w:lvlJc w:val="right"/>
+      <w:pPr>
+        <w:ind w:left="6480" w:hanging="180"/>
+      </w:pPr>
+    </w:lvl>
+  </w:abstractNum>
+  <w:abstractNum w:abstractNumId="2" w15:restartNumberingAfterBreak="0">
+    <w:nsid w:val="6C9568A9"/>
+    <w:multiLevelType w:val="hybridMultilevel"/>
+    <w:tmpl w:val="6B2E3404"/>
+    <w:lvl w:ilvl="0" w:tplc="0809000F">
+      <w:start w:val="1"/>
+      <w:numFmt w:val="decimal"/>
+      <w:lvlText w:val="%1."/>
+      <w:lvlJc w:val="left"/>
+      <w:pPr>
+        <w:ind w:left="720" w:hanging="360"/>
+      </w:pPr>
+      <w:rPr>
+        <w:rFonts w:hint="default"/>
+      </w:rPr>
+    </w:lvl>
+    <w:lvl w:ilvl="1" w:tplc="08090019" w:tentative="1">
+      <w:start w:val="1"/>
+      <w:numFmt w:val="lowerLetter"/>
+      <w:lvlText w:val="%2."/>
+      <w:lvlJc w:val="left"/>
+      <w:pPr>
+        <w:ind w:left="1440" w:hanging="360"/>
+      </w:pPr>
+    </w:lvl>
+    <w:lvl w:ilvl="2" w:tplc="0809001B" w:tentative="1">
+      <w:start w:val="1"/>
+      <w:numFmt w:val="lowerRoman"/>
+      <w:lvlText w:val="%3."/>
+      <w:lvlJc w:val="right"/>
+      <w:pPr>
+        <w:ind w:left="2160" w:hanging="180"/>
+      </w:pPr>
+    </w:lvl>
+    <w:lvl w:ilvl="3" w:tplc="0809000F" w:tentative="1">
+      <w:start w:val="1"/>
+      <w:numFmt w:val="decimal"/>
+      <w:lvlText w:val="%4."/>
+      <w:lvlJc w:val="left"/>
+      <w:pPr>
+        <w:ind w:left="2880" w:hanging="360"/>
+      </w:pPr>
+    </w:lvl>
+    <w:lvl w:ilvl="4" w:tplc="08090019" w:tentative="1">
+      <w:start w:val="1"/>
+      <w:numFmt w:val="lowerLetter"/>
+      <w:lvlText w:val="%5."/>
+      <w:lvlJc w:val="left"/>
+      <w:pPr>
+        <w:ind w:left="3600" w:hanging="360"/>
+      </w:pPr>
+    </w:lvl>
+    <w:lvl w:ilvl="5" w:tplc="0809001B" w:tentative="1">
+      <w:start w:val="1"/>
+      <w:numFmt w:val="lowerRoman"/>
+      <w:lvlText w:val="%6."/>
+      <w:lvlJc w:val="right"/>
+      <w:pPr>
+        <w:ind w:left="4320" w:hanging="180"/>
+      </w:pPr>
+    </w:lvl>
+    <w:lvl w:ilvl="6" w:tplc="0809000F" w:tentative="1">
+      <w:start w:val="1"/>
+      <w:numFmt w:val="decimal"/>
+      <w:lvlText w:val="%7."/>
+      <w:lvlJc w:val="left"/>
+      <w:pPr>
+        <w:ind w:left="5040" w:hanging="360"/>
+      </w:pPr>
+    </w:lvl>
+    <w:lvl w:ilvl="7" w:tplc="08090019" w:tentative="1">
+      <w:start w:val="1"/>
+      <w:numFmt w:val="lowerLetter"/>
+      <w:lvlText w:val="%8."/>
+      <w:lvlJc w:val="left"/>
+      <w:pPr>
+        <w:ind w:left="5760" w:hanging="360"/>
+      </w:pPr>
+    </w:lvl>
+    <w:lvl w:ilvl="8" w:tplc="0809001B" w:tentative="1">
+      <w:start w:val="1"/>
+      <w:numFmt w:val="lowerRoman"/>
+      <w:lvlText w:val="%9."/>
+      <w:lvlJc w:val="right"/>
+      <w:pPr>
+        <w:ind w:left="6480" w:hanging="180"/>
+      </w:pPr>
+    </w:lvl>
+  </w:abstractNum>
+  <w:abstractNum w:abstractNumId="3" w15:restartNumberingAfterBreak="0">
+    <w:nsid w:val="759942F0"/>
+    <w:multiLevelType w:val="hybridMultilevel"/>
+    <w:tmpl w:val="94565318"/>
+    <w:lvl w:ilvl="0" w:tplc="0809000F">
+      <w:start w:val="1"/>
+      <w:numFmt w:val="decimal"/>
+      <w:lvlText w:val="%1."/>
+      <w:lvlJc w:val="left"/>
+      <w:pPr>
+        <w:ind w:left="720" w:hanging="360"/>
+      </w:pPr>
+      <w:rPr>
+        <w:rFonts w:hint="default"/>
+      </w:rPr>
+    </w:lvl>
+    <w:lvl w:ilvl="1" w:tplc="08090019" w:tentative="1">
+      <w:start w:val="1"/>
+      <w:numFmt w:val="lowerLetter"/>
+      <w:lvlText w:val="%2."/>
+      <w:lvlJc w:val="left"/>
+      <w:pPr>
+        <w:ind w:left="1440" w:hanging="360"/>
+      </w:pPr>
+    </w:lvl>
+    <w:lvl w:ilvl="2" w:tplc="0809001B" w:tentative="1">
+      <w:start w:val="1"/>
+      <w:numFmt w:val="lowerRoman"/>
+      <w:lvlText w:val="%3."/>
+      <w:lvlJc w:val="right"/>
+      <w:pPr>
+        <w:ind w:left="2160" w:hanging="180"/>
+      </w:pPr>
+    </w:lvl>
+    <w:lvl w:ilvl="3" w:tplc="0809000F" w:tentative="1">
+      <w:start w:val="1"/>
+      <w:numFmt w:val="decimal"/>
+      <w:lvlText w:val="%4."/>
+      <w:lvlJc w:val="left"/>
+      <w:pPr>
+        <w:ind w:left="2880" w:hanging="360"/>
+      </w:pPr>
+    </w:lvl>
+    <w:lvl w:ilvl="4" w:tplc="08090019" w:tentative="1">
+      <w:start w:val="1"/>
+      <w:numFmt w:val="lowerLetter"/>
+      <w:lvlText w:val="%5."/>
+      <w:lvlJc w:val="left"/>
+      <w:pPr>
+        <w:ind w:left="3600" w:hanging="360"/>
+      </w:pPr>
+    </w:lvl>
+    <w:lvl w:ilvl="5" w:tplc="0809001B" w:tentative="1">
+      <w:start w:val="1"/>
+      <w:numFmt w:val="lowerRoman"/>
+      <w:lvlText w:val="%6."/>
+      <w:lvlJc w:val="right"/>
+      <w:pPr>
+        <w:ind w:left="4320" w:hanging="180"/>
+      </w:pPr>
+    </w:lvl>
+    <w:lvl w:ilvl="6" w:tplc="0809000F" w:tentative="1">
+      <w:start w:val="1"/>
+      <w:numFmt w:val="decimal"/>
+      <w:lvlText w:val="%7."/>
+      <w:lvlJc w:val="left"/>
+      <w:pPr>
+        <w:ind w:left="5040" w:hanging="360"/>
+      </w:pPr>
+    </w:lvl>
+    <w:lvl w:ilvl="7" w:tplc="08090019" w:tentative="1">
+      <w:start w:val="1"/>
+      <w:numFmt w:val="lowerLetter"/>
+      <w:lvlText w:val="%8."/>
+      <w:lvlJc w:val="left"/>
+      <w:pPr>
+        <w:ind w:left="5760" w:hanging="360"/>
+      </w:pPr>
+    </w:lvl>
+    <w:lvl w:ilvl="8" w:tplc="0809001B" w:tentative="1">
+      <w:start w:val="1"/>
+      <w:numFmt w:val="lowerRoman"/>
+      <w:lvlText w:val="%9."/>
+      <w:lvlJc w:val="right"/>
+      <w:pPr>
+        <w:ind w:left="6480" w:hanging="180"/>
+      </w:pPr>
+    </w:lvl>
+  </w:abstractNum>
   <w:num w:numId="1">
     <w:abstractNumId w:val="0"/>
+  </w:num>
+  <w:num w:numId="2">
+    <w:abstractNumId w:val="3"/>
+  </w:num>
+  <w:num w:numId="3">
+    <w:abstractNumId w:val="2"/>
+  </w:num>
+  <w:num w:numId="4">
+    <w:abstractNumId w:val="1"/>
   </w:num>
 </w:numbering>
 </file>
